--- a/Guía de definición del proyecto.docx
+++ b/Guía de definición del proyecto.docx
@@ -671,117 +671,209 @@
     </w:p>
     <w:p>
       <w:pPr>
-        <w:jc w:val="both"/>
         <w:rPr>
-          <w:ins w:id="31" w:author="Suemi Castillo" w:date="2021-04-28T17:16:00Z"/>
+          <w:ins w:id="31" w:author="Suemi Castillo" w:date="2021-04-28T17:29:00Z"/>
           <w:rFonts w:asciiTheme="minorHAnsi" w:hAnsiTheme="minorHAnsi" w:cstheme="minorHAnsi"/>
-          <w:color w:val="8064A2" w:themeColor="accent4"/>
+          <w:iCs/>
           <w:lang w:val="es-MX"/>
+          <w:rPrChange w:id="32" w:author="Suemi Castillo" w:date="2021-05-06T02:31:00Z">
+            <w:rPr>
+              <w:ins w:id="33" w:author="Suemi Castillo" w:date="2021-04-28T17:29:00Z"/>
+              <w:rFonts w:asciiTheme="minorHAnsi" w:hAnsiTheme="minorHAnsi" w:cstheme="minorHAnsi"/>
+              <w:color w:val="8064A2" w:themeColor="accent4"/>
+              <w:lang w:val="es-MX"/>
+            </w:rPr>
+          </w:rPrChange>
         </w:rPr>
-      </w:pPr>
-      <w:r>
-        <w:rPr>
-          <w:rFonts w:asciiTheme="minorHAnsi" w:hAnsiTheme="minorHAnsi" w:cstheme="minorHAnsi"/>
-          <w:color w:val="8064A2" w:themeColor="accent4"/>
-          <w:lang w:val="es-MX"/>
-        </w:rPr>
-        <w:t>[Una breve introducción al presente documento, su estructura y finalidad]</w:t>
-      </w:r>
-    </w:p>
-    <w:p>
-      <w:pPr>
-        <w:jc w:val="both"/>
-        <w:rPr>
-          <w:ins w:id="32" w:author="Suemi Castillo" w:date="2021-04-28T17:29:00Z"/>
-          <w:rFonts w:asciiTheme="minorHAnsi" w:hAnsiTheme="minorHAnsi" w:cstheme="minorHAnsi"/>
-          <w:color w:val="8064A2" w:themeColor="accent4"/>
-          <w:lang w:val="es-MX"/>
-        </w:rPr>
-      </w:pPr>
-      <w:ins w:id="33" w:author="Suemi Castillo" w:date="2021-04-28T17:16:00Z">
+        <w:pPrChange w:id="34" w:author="Suemi Castillo" w:date="2021-05-06T02:31:00Z">
+          <w:pPr>
+            <w:jc w:val="both"/>
+          </w:pPr>
+        </w:pPrChange>
+      </w:pPr>
+      <w:del w:id="35" w:author="Suemi Castillo" w:date="2021-05-03T06:45:00Z">
         <w:r>
           <w:rPr>
             <w:rFonts w:asciiTheme="minorHAnsi" w:hAnsiTheme="minorHAnsi" w:cstheme="minorHAnsi"/>
-            <w:color w:val="8064A2" w:themeColor="accent4"/>
+            <w:iCs/>
             <w:lang w:val="es-MX"/>
+            <w:rPrChange w:id="36" w:author="Suemi Castillo" w:date="2021-05-06T02:31:00Z">
+              <w:rPr>
+                <w:rFonts w:asciiTheme="minorHAnsi" w:hAnsiTheme="minorHAnsi" w:cstheme="minorHAnsi"/>
+                <w:color w:val="8064A2" w:themeColor="accent4"/>
+                <w:lang w:val="es-MX"/>
+              </w:rPr>
+            </w:rPrChange>
           </w:rPr>
-          <w:t>Según los datos más recientes que se obtuvo por parte del INEGI (</w:t>
+          <w:delText>[Una breve introducción al presente documento, su estructura y finalidad]</w:delText>
         </w:r>
-      </w:ins>
-      <w:ins w:id="34" w:author="Suemi Castillo" w:date="2021-04-28T17:17:00Z">
+      </w:del>
+      <w:ins w:id="37" w:author="Suemi Castillo" w:date="2021-04-28T17:16:00Z">
         <w:r>
           <w:rPr>
             <w:rFonts w:asciiTheme="minorHAnsi" w:hAnsiTheme="minorHAnsi" w:cstheme="minorHAnsi"/>
-            <w:color w:val="8064A2" w:themeColor="accent4"/>
+            <w:iCs/>
             <w:lang w:val="es-MX"/>
+            <w:rPrChange w:id="38" w:author="Suemi Castillo" w:date="2021-05-06T02:31:00Z">
+              <w:rPr>
+                <w:rFonts w:asciiTheme="minorHAnsi" w:hAnsiTheme="minorHAnsi" w:cstheme="minorHAnsi"/>
+                <w:color w:val="8064A2" w:themeColor="accent4"/>
+                <w:lang w:val="es-MX"/>
+              </w:rPr>
+            </w:rPrChange>
           </w:rPr>
-          <w:t>Instituto Nacional de Estadística y Geografía</w:t>
+          <w:t xml:space="preserve">Según los datos más recientes </w:t>
         </w:r>
+      </w:ins>
+      <w:ins w:id="39" w:author="Suemi Castillo" w:date="2021-05-03T10:06:00Z">
         <w:r>
           <w:rPr>
             <w:rFonts w:asciiTheme="minorHAnsi" w:hAnsiTheme="minorHAnsi" w:cstheme="minorHAnsi"/>
-            <w:color w:val="8064A2" w:themeColor="accent4"/>
+            <w:iCs/>
             <w:lang w:val="es-MX"/>
+            <w:rPrChange w:id="40" w:author="Suemi Castillo" w:date="2021-05-06T02:31:00Z">
+              <w:rPr>
+                <w:rFonts w:asciiTheme="minorHAnsi" w:hAnsiTheme="minorHAnsi" w:cstheme="minorHAnsi"/>
+                <w:color w:val="8064A2" w:themeColor="accent4"/>
+                <w:lang w:val="es-MX"/>
+              </w:rPr>
+            </w:rPrChange>
           </w:rPr>
-          <w:t>)</w:t>
+          <w:t>obtenidos</w:t>
         </w:r>
       </w:ins>
-      <w:ins w:id="35" w:author="Suemi Castillo" w:date="2021-04-28T17:18:00Z">
+      <w:ins w:id="41" w:author="Suemi Castillo" w:date="2021-04-28T17:16:00Z">
         <w:r>
           <w:rPr>
             <w:rFonts w:asciiTheme="minorHAnsi" w:hAnsiTheme="minorHAnsi" w:cstheme="minorHAnsi"/>
-            <w:color w:val="8064A2" w:themeColor="accent4"/>
+            <w:iCs/>
             <w:lang w:val="es-MX"/>
+            <w:rPrChange w:id="42" w:author="Suemi Castillo" w:date="2021-05-06T02:31:00Z">
+              <w:rPr>
+                <w:rFonts w:asciiTheme="minorHAnsi" w:hAnsiTheme="minorHAnsi" w:cstheme="minorHAnsi"/>
+                <w:color w:val="8064A2" w:themeColor="accent4"/>
+                <w:lang w:val="es-MX"/>
+              </w:rPr>
+            </w:rPrChange>
+          </w:rPr>
+          <w:t xml:space="preserve"> por parte del INEGI (</w:t>
+        </w:r>
+      </w:ins>
+      <w:ins w:id="43" w:author="Suemi Castillo" w:date="2021-04-28T17:17:00Z">
+        <w:r>
+          <w:rPr>
+            <w:rFonts w:asciiTheme="minorHAnsi" w:hAnsiTheme="minorHAnsi" w:cstheme="minorHAnsi"/>
+            <w:iCs/>
+            <w:lang w:val="es-MX"/>
+            <w:rPrChange w:id="44" w:author="Suemi Castillo" w:date="2021-05-06T02:31:00Z">
+              <w:rPr>
+                <w:rFonts w:asciiTheme="minorHAnsi" w:hAnsiTheme="minorHAnsi" w:cstheme="minorHAnsi"/>
+                <w:color w:val="8064A2" w:themeColor="accent4"/>
+                <w:lang w:val="es-MX"/>
+              </w:rPr>
+            </w:rPrChange>
+          </w:rPr>
+          <w:t>Instituto Nacional de Estadística y Geografía)</w:t>
+        </w:r>
+      </w:ins>
+      <w:ins w:id="45" w:author="Suemi Castillo" w:date="2021-04-28T17:18:00Z">
+        <w:r>
+          <w:rPr>
+            <w:rFonts w:asciiTheme="minorHAnsi" w:hAnsiTheme="minorHAnsi" w:cstheme="minorHAnsi"/>
+            <w:iCs/>
+            <w:lang w:val="es-MX"/>
+            <w:rPrChange w:id="46" w:author="Suemi Castillo" w:date="2021-05-06T02:31:00Z">
+              <w:rPr>
+                <w:rFonts w:asciiTheme="minorHAnsi" w:hAnsiTheme="minorHAnsi" w:cstheme="minorHAnsi"/>
+                <w:color w:val="8064A2" w:themeColor="accent4"/>
+                <w:lang w:val="es-MX"/>
+              </w:rPr>
+            </w:rPrChange>
           </w:rPr>
           <w:t xml:space="preserve">, en el país tenemos 55.9 millones de mexicanos incluidos en la </w:t>
         </w:r>
       </w:ins>
-      <w:ins w:id="36" w:author="Suemi Castillo" w:date="2021-04-28T17:19:00Z">
+      <w:ins w:id="47" w:author="Suemi Castillo" w:date="2021-04-28T17:19:00Z">
         <w:r>
           <w:rPr>
             <w:rFonts w:asciiTheme="minorHAnsi" w:hAnsiTheme="minorHAnsi" w:cstheme="minorHAnsi"/>
-            <w:color w:val="8064A2" w:themeColor="accent4"/>
+            <w:iCs/>
             <w:lang w:val="es-MX"/>
+            <w:rPrChange w:id="48" w:author="Suemi Castillo" w:date="2021-05-06T02:31:00Z">
+              <w:rPr>
+                <w:rFonts w:asciiTheme="minorHAnsi" w:hAnsiTheme="minorHAnsi" w:cstheme="minorHAnsi"/>
+                <w:color w:val="8064A2" w:themeColor="accent4"/>
+                <w:lang w:val="es-MX"/>
+              </w:rPr>
+            </w:rPrChange>
           </w:rPr>
           <w:t>categoría de población económicamente activa, sin emba</w:t>
         </w:r>
       </w:ins>
-      <w:ins w:id="37" w:author="Suemi Castillo" w:date="2021-04-28T17:20:00Z">
+      <w:ins w:id="49" w:author="Suemi Castillo" w:date="2021-04-28T17:20:00Z">
         <w:r>
           <w:rPr>
             <w:rFonts w:asciiTheme="minorHAnsi" w:hAnsiTheme="minorHAnsi" w:cstheme="minorHAnsi"/>
-            <w:color w:val="8064A2" w:themeColor="accent4"/>
+            <w:iCs/>
             <w:lang w:val="es-MX"/>
+            <w:rPrChange w:id="50" w:author="Suemi Castillo" w:date="2021-05-06T02:31:00Z">
+              <w:rPr>
+                <w:rFonts w:asciiTheme="minorHAnsi" w:hAnsiTheme="minorHAnsi" w:cstheme="minorHAnsi"/>
+                <w:color w:val="8064A2" w:themeColor="accent4"/>
+                <w:lang w:val="es-MX"/>
+              </w:rPr>
+            </w:rPrChange>
           </w:rPr>
           <w:t>rgo, también se conoce que un poco más del 60% de estos mexicanos tienen un ingreso mensual de menos de $7,500</w:t>
         </w:r>
       </w:ins>
-      <w:ins w:id="38" w:author="Suemi Castillo" w:date="2021-04-28T17:21:00Z">
+      <w:ins w:id="51" w:author="Suemi Castillo" w:date="2021-04-28T17:21:00Z">
         <w:r>
           <w:rPr>
             <w:rFonts w:asciiTheme="minorHAnsi" w:hAnsiTheme="minorHAnsi" w:cstheme="minorHAnsi"/>
-            <w:color w:val="8064A2" w:themeColor="accent4"/>
+            <w:iCs/>
             <w:lang w:val="es-MX"/>
+            <w:rPrChange w:id="52" w:author="Suemi Castillo" w:date="2021-05-06T02:31:00Z">
+              <w:rPr>
+                <w:rFonts w:asciiTheme="minorHAnsi" w:hAnsiTheme="minorHAnsi" w:cstheme="minorHAnsi"/>
+                <w:color w:val="8064A2" w:themeColor="accent4"/>
+                <w:lang w:val="es-MX"/>
+              </w:rPr>
+            </w:rPrChange>
           </w:rPr>
           <w:t>, cuando el gasto promedio de una familia de 4 integrantes f</w:t>
         </w:r>
       </w:ins>
-      <w:ins w:id="39" w:author="Suemi Castillo" w:date="2021-04-28T17:22:00Z">
+      <w:ins w:id="53" w:author="Suemi Castillo" w:date="2021-04-28T17:22:00Z">
         <w:r>
           <w:rPr>
             <w:rFonts w:asciiTheme="minorHAnsi" w:hAnsiTheme="minorHAnsi" w:cstheme="minorHAnsi"/>
-            <w:color w:val="8064A2" w:themeColor="accent4"/>
+            <w:iCs/>
             <w:lang w:val="es-MX"/>
+            <w:rPrChange w:id="54" w:author="Suemi Castillo" w:date="2021-05-06T02:31:00Z">
+              <w:rPr>
+                <w:rFonts w:asciiTheme="minorHAnsi" w:hAnsiTheme="minorHAnsi" w:cstheme="minorHAnsi"/>
+                <w:color w:val="8064A2" w:themeColor="accent4"/>
+                <w:lang w:val="es-MX"/>
+              </w:rPr>
+            </w:rPrChange>
           </w:rPr>
           <w:t xml:space="preserve">ue aproximado a $15,700 mensuales </w:t>
         </w:r>
       </w:ins>
-      <w:ins w:id="40" w:author="Suemi Castillo" w:date="2021-04-28T17:23:00Z">
+      <w:ins w:id="55" w:author="Suemi Castillo" w:date="2021-04-28T17:23:00Z">
         <w:r>
           <w:rPr>
             <w:rFonts w:asciiTheme="minorHAnsi" w:hAnsiTheme="minorHAnsi" w:cstheme="minorHAnsi"/>
-            <w:color w:val="8064A2" w:themeColor="accent4"/>
+            <w:iCs/>
             <w:lang w:val="es-MX"/>
+            <w:rPrChange w:id="56" w:author="Suemi Castillo" w:date="2021-05-06T02:31:00Z">
+              <w:rPr>
+                <w:rFonts w:asciiTheme="minorHAnsi" w:hAnsiTheme="minorHAnsi" w:cstheme="minorHAnsi"/>
+                <w:color w:val="8064A2" w:themeColor="accent4"/>
+                <w:lang w:val="es-MX"/>
+              </w:rPr>
+            </w:rPrChange>
           </w:rPr>
           <w:t>para el 2018.</w:t>
         </w:r>
@@ -789,23 +881,266 @@
     </w:p>
     <w:p>
       <w:pPr>
-        <w:jc w:val="both"/>
         <w:rPr>
-          <w:ins w:id="41" w:author="Suemi Castillo" w:date="2021-04-28T17:29:00Z"/>
+          <w:ins w:id="57" w:author="Suemi Castillo" w:date="2021-04-28T17:29:00Z"/>
           <w:rFonts w:asciiTheme="minorHAnsi" w:hAnsiTheme="minorHAnsi" w:cstheme="minorHAnsi"/>
-          <w:color w:val="8064A2" w:themeColor="accent4"/>
+          <w:iCs/>
+          <w:lang w:val="es-MX"/>
+          <w:rPrChange w:id="58" w:author="Suemi Castillo" w:date="2021-05-06T02:31:00Z">
+            <w:rPr>
+              <w:ins w:id="59" w:author="Suemi Castillo" w:date="2021-04-28T17:29:00Z"/>
+              <w:rFonts w:asciiTheme="minorHAnsi" w:hAnsiTheme="minorHAnsi" w:cstheme="minorHAnsi"/>
+              <w:color w:val="8064A2" w:themeColor="accent4"/>
+              <w:lang w:val="es-MX"/>
+            </w:rPr>
+          </w:rPrChange>
+        </w:rPr>
+        <w:pPrChange w:id="60" w:author="Suemi Castillo" w:date="2021-05-06T02:31:00Z">
+          <w:pPr>
+            <w:jc w:val="both"/>
+          </w:pPr>
+        </w:pPrChange>
+      </w:pPr>
+    </w:p>
+    <w:p>
+      <w:pPr>
+        <w:rPr>
+          <w:ins w:id="61" w:author="Suemi Castillo" w:date="2021-05-06T02:33:00Z"/>
+          <w:rFonts w:asciiTheme="minorHAnsi" w:hAnsiTheme="minorHAnsi" w:cstheme="minorHAnsi"/>
+          <w:iCs/>
           <w:lang w:val="es-MX"/>
         </w:rPr>
       </w:pPr>
+      <w:ins w:id="62" w:author="Suemi Castillo" w:date="2021-04-28T17:30:00Z">
+        <w:r>
+          <w:rPr>
+            <w:rFonts w:asciiTheme="minorHAnsi" w:hAnsiTheme="minorHAnsi" w:cstheme="minorHAnsi"/>
+            <w:iCs/>
+            <w:lang w:val="es-MX"/>
+            <w:rPrChange w:id="63" w:author="Suemi Castillo" w:date="2021-05-06T02:31:00Z">
+              <w:rPr>
+                <w:rFonts w:asciiTheme="minorHAnsi" w:hAnsiTheme="minorHAnsi" w:cstheme="minorHAnsi"/>
+                <w:color w:val="8064A2" w:themeColor="accent4"/>
+                <w:lang w:val="es-MX"/>
+              </w:rPr>
+            </w:rPrChange>
+          </w:rPr>
+          <w:t xml:space="preserve">Tomando en cuenta que muchas familias mexicanas cuentan con </w:t>
+        </w:r>
+      </w:ins>
+      <w:ins w:id="64" w:author="Suemi Castillo" w:date="2021-05-03T06:45:00Z">
+        <w:r>
+          <w:rPr>
+            <w:rFonts w:asciiTheme="minorHAnsi" w:hAnsiTheme="minorHAnsi" w:cstheme="minorHAnsi"/>
+            <w:iCs/>
+            <w:lang w:val="es-MX"/>
+            <w:rPrChange w:id="65" w:author="Suemi Castillo" w:date="2021-05-06T02:31:00Z">
+              <w:rPr>
+                <w:rFonts w:asciiTheme="minorHAnsi" w:hAnsiTheme="minorHAnsi" w:cstheme="minorHAnsi"/>
+                <w:color w:val="8064A2" w:themeColor="accent4"/>
+                <w:lang w:val="es-MX"/>
+              </w:rPr>
+            </w:rPrChange>
+          </w:rPr>
+          <w:t>un</w:t>
+        </w:r>
+      </w:ins>
+      <w:ins w:id="66" w:author="Suemi Castillo" w:date="2021-04-28T17:37:00Z">
+        <w:r>
+          <w:rPr>
+            <w:rFonts w:asciiTheme="minorHAnsi" w:hAnsiTheme="minorHAnsi" w:cstheme="minorHAnsi"/>
+            <w:iCs/>
+            <w:lang w:val="es-MX"/>
+            <w:rPrChange w:id="67" w:author="Suemi Castillo" w:date="2021-05-06T02:31:00Z">
+              <w:rPr>
+                <w:rFonts w:asciiTheme="minorHAnsi" w:hAnsiTheme="minorHAnsi" w:cstheme="minorHAnsi"/>
+                <w:color w:val="8064A2" w:themeColor="accent4"/>
+                <w:lang w:val="es-MX"/>
+              </w:rPr>
+            </w:rPrChange>
+          </w:rPr>
+          <w:t xml:space="preserve"> único benefactor del hogar, resulta obvia la dificultad de estas </w:t>
+        </w:r>
+      </w:ins>
+      <w:ins w:id="68" w:author="Suemi Castillo" w:date="2021-05-03T06:45:00Z">
+        <w:r>
+          <w:rPr>
+            <w:rFonts w:asciiTheme="minorHAnsi" w:hAnsiTheme="minorHAnsi" w:cstheme="minorHAnsi"/>
+            <w:iCs/>
+            <w:lang w:val="es-MX"/>
+            <w:rPrChange w:id="69" w:author="Suemi Castillo" w:date="2021-05-06T02:31:00Z">
+              <w:rPr>
+                <w:rFonts w:asciiTheme="minorHAnsi" w:hAnsiTheme="minorHAnsi" w:cstheme="minorHAnsi"/>
+                <w:color w:val="8064A2" w:themeColor="accent4"/>
+                <w:lang w:val="es-MX"/>
+              </w:rPr>
+            </w:rPrChange>
+          </w:rPr>
+          <w:t>familias para salir adelante</w:t>
+        </w:r>
+      </w:ins>
+      <w:ins w:id="70" w:author="Suemi Castillo" w:date="2021-05-03T06:46:00Z">
+        <w:r>
+          <w:rPr>
+            <w:rFonts w:asciiTheme="minorHAnsi" w:hAnsiTheme="minorHAnsi" w:cstheme="minorHAnsi"/>
+            <w:iCs/>
+            <w:lang w:val="es-MX"/>
+            <w:rPrChange w:id="71" w:author="Suemi Castillo" w:date="2021-05-06T02:31:00Z">
+              <w:rPr>
+                <w:rFonts w:asciiTheme="minorHAnsi" w:hAnsiTheme="minorHAnsi" w:cstheme="minorHAnsi"/>
+                <w:color w:val="8064A2" w:themeColor="accent4"/>
+                <w:lang w:val="es-MX"/>
+              </w:rPr>
+            </w:rPrChange>
+          </w:rPr>
+          <w:t xml:space="preserve">, </w:t>
+        </w:r>
+        <w:r>
+          <w:rPr>
+            <w:rFonts w:asciiTheme="minorHAnsi" w:hAnsiTheme="minorHAnsi" w:cstheme="minorHAnsi"/>
+            <w:iCs/>
+            <w:lang w:val="es-MX"/>
+            <w:rPrChange w:id="72" w:author="Suemi Castillo" w:date="2021-05-06T02:31:00Z">
+              <w:rPr>
+                <w:rFonts w:asciiTheme="minorHAnsi" w:hAnsiTheme="minorHAnsi" w:cstheme="minorHAnsi"/>
+                <w:color w:val="8064A2" w:themeColor="accent4"/>
+                <w:lang w:val="es-MX"/>
+              </w:rPr>
+            </w:rPrChange>
+          </w:rPr>
+          <w:t>para conseguir</w:t>
+        </w:r>
+      </w:ins>
+      <w:ins w:id="73" w:author="Suemi Castillo" w:date="2021-05-06T02:32:00Z">
+        <w:r>
+          <w:rPr>
+            <w:rFonts w:asciiTheme="minorHAnsi" w:hAnsiTheme="minorHAnsi" w:cstheme="minorHAnsi"/>
+            <w:iCs/>
+            <w:lang w:val="es-MX"/>
+          </w:rPr>
+          <w:t xml:space="preserve"> </w:t>
+        </w:r>
+      </w:ins>
+      <w:ins w:id="74" w:author="Suemi Castillo" w:date="2021-05-03T06:46:00Z">
+        <w:r>
+          <w:rPr>
+            <w:rFonts w:asciiTheme="minorHAnsi" w:hAnsiTheme="minorHAnsi" w:cstheme="minorHAnsi"/>
+            <w:iCs/>
+            <w:lang w:val="es-MX"/>
+            <w:rPrChange w:id="75" w:author="Suemi Castillo" w:date="2021-05-06T02:31:00Z">
+              <w:rPr>
+                <w:rFonts w:asciiTheme="minorHAnsi" w:hAnsiTheme="minorHAnsi" w:cstheme="minorHAnsi"/>
+                <w:color w:val="8064A2" w:themeColor="accent4"/>
+                <w:lang w:val="es-MX"/>
+              </w:rPr>
+            </w:rPrChange>
+          </w:rPr>
+          <w:t xml:space="preserve">lo básico del hogar y llegar a alcanzar una </w:t>
+        </w:r>
+      </w:ins>
+      <w:ins w:id="76" w:author="Suemi Castillo" w:date="2021-05-03T06:47:00Z">
+        <w:r>
+          <w:rPr>
+            <w:rFonts w:asciiTheme="minorHAnsi" w:hAnsiTheme="minorHAnsi" w:cstheme="minorHAnsi"/>
+            <w:iCs/>
+            <w:lang w:val="es-MX"/>
+            <w:rPrChange w:id="77" w:author="Suemi Castillo" w:date="2021-05-06T02:31:00Z">
+              <w:rPr>
+                <w:rFonts w:asciiTheme="minorHAnsi" w:hAnsiTheme="minorHAnsi" w:cstheme="minorHAnsi"/>
+                <w:color w:val="8064A2" w:themeColor="accent4"/>
+                <w:lang w:val="es-MX"/>
+              </w:rPr>
+            </w:rPrChange>
+          </w:rPr>
+          <w:t xml:space="preserve">calidad de </w:t>
+        </w:r>
+      </w:ins>
+      <w:ins w:id="78" w:author="Suemi Castillo" w:date="2021-05-03T06:46:00Z">
+        <w:r>
+          <w:rPr>
+            <w:rFonts w:asciiTheme="minorHAnsi" w:hAnsiTheme="minorHAnsi" w:cstheme="minorHAnsi"/>
+            <w:iCs/>
+            <w:lang w:val="es-MX"/>
+            <w:rPrChange w:id="79" w:author="Suemi Castillo" w:date="2021-05-06T02:31:00Z">
+              <w:rPr>
+                <w:rFonts w:asciiTheme="minorHAnsi" w:hAnsiTheme="minorHAnsi" w:cstheme="minorHAnsi"/>
+                <w:color w:val="8064A2" w:themeColor="accent4"/>
+                <w:lang w:val="es-MX"/>
+              </w:rPr>
+            </w:rPrChange>
+          </w:rPr>
+          <w:t xml:space="preserve">vida </w:t>
+        </w:r>
+      </w:ins>
+      <w:ins w:id="80" w:author="Suemi Castillo" w:date="2021-05-03T06:47:00Z">
+        <w:r>
+          <w:rPr>
+            <w:rFonts w:asciiTheme="minorHAnsi" w:hAnsiTheme="minorHAnsi" w:cstheme="minorHAnsi"/>
+            <w:iCs/>
+            <w:lang w:val="es-MX"/>
+            <w:rPrChange w:id="81" w:author="Suemi Castillo" w:date="2021-05-06T02:31:00Z">
+              <w:rPr>
+                <w:rFonts w:asciiTheme="minorHAnsi" w:hAnsiTheme="minorHAnsi" w:cstheme="minorHAnsi"/>
+                <w:color w:val="8064A2" w:themeColor="accent4"/>
+                <w:lang w:val="es-MX"/>
+              </w:rPr>
+            </w:rPrChange>
+          </w:rPr>
+          <w:t>adec</w:t>
+        </w:r>
+      </w:ins>
+      <w:ins w:id="82" w:author="Suemi Castillo" w:date="2021-05-03T06:48:00Z">
+        <w:r>
+          <w:rPr>
+            <w:rFonts w:asciiTheme="minorHAnsi" w:hAnsiTheme="minorHAnsi" w:cstheme="minorHAnsi"/>
+            <w:iCs/>
+            <w:lang w:val="es-MX"/>
+            <w:rPrChange w:id="83" w:author="Suemi Castillo" w:date="2021-05-06T02:31:00Z">
+              <w:rPr>
+                <w:rFonts w:asciiTheme="minorHAnsi" w:hAnsiTheme="minorHAnsi" w:cstheme="minorHAnsi"/>
+                <w:color w:val="8064A2" w:themeColor="accent4"/>
+                <w:lang w:val="es-MX"/>
+              </w:rPr>
+            </w:rPrChange>
+          </w:rPr>
+          <w:t>uada</w:t>
+        </w:r>
+      </w:ins>
+      <w:ins w:id="84" w:author="Suemi Castillo" w:date="2021-05-03T06:47:00Z">
+        <w:r>
+          <w:rPr>
+            <w:rFonts w:asciiTheme="minorHAnsi" w:hAnsiTheme="minorHAnsi" w:cstheme="minorHAnsi"/>
+            <w:iCs/>
+            <w:lang w:val="es-MX"/>
+            <w:rPrChange w:id="85" w:author="Suemi Castillo" w:date="2021-05-06T02:31:00Z">
+              <w:rPr>
+                <w:rFonts w:asciiTheme="minorHAnsi" w:hAnsiTheme="minorHAnsi" w:cstheme="minorHAnsi"/>
+                <w:color w:val="8064A2" w:themeColor="accent4"/>
+                <w:lang w:val="es-MX"/>
+              </w:rPr>
+            </w:rPrChange>
+          </w:rPr>
+          <w:t xml:space="preserve">. </w:t>
+        </w:r>
+      </w:ins>
     </w:p>
     <w:p>
       <w:pPr>
-        <w:jc w:val="both"/>
+        <w:rPr>
+          <w:ins w:id="86" w:author="Suemi Castillo" w:date="2021-05-06T02:33:00Z"/>
+          <w:rFonts w:asciiTheme="minorHAnsi" w:hAnsiTheme="minorHAnsi" w:cstheme="minorHAnsi"/>
+          <w:iCs/>
+          <w:lang w:val="es-MX"/>
+        </w:rPr>
+      </w:pPr>
+    </w:p>
+    <w:p>
+      <w:pPr>
         <w:rPr>
           <w:rFonts w:asciiTheme="minorHAnsi" w:hAnsiTheme="minorHAnsi" w:cstheme="minorHAnsi"/>
-          <w:color w:val="8064A2" w:themeColor="accent4"/>
+          <w:iCs/>
           <w:lang w:val="es-MX"/>
-          <w:rPrChange w:id="42" w:author="Suemi Castillo" w:date="2021-04-28T17:17:00Z">
+          <w:rPrChange w:id="87" w:author="Suemi Castillo" w:date="2021-05-06T02:31:00Z">
             <w:rPr>
               <w:rFonts w:asciiTheme="minorHAnsi" w:hAnsiTheme="minorHAnsi" w:cstheme="minorHAnsi"/>
               <w:color w:val="8064A2" w:themeColor="accent4"/>
@@ -813,53 +1148,104 @@
             </w:rPr>
           </w:rPrChange>
         </w:rPr>
-      </w:pPr>
-      <w:ins w:id="43" w:author="Suemi Castillo" w:date="2021-04-28T17:30:00Z">
+        <w:pPrChange w:id="88" w:author="Suemi Castillo" w:date="2021-05-06T02:31:00Z">
+          <w:pPr>
+            <w:jc w:val="both"/>
+          </w:pPr>
+        </w:pPrChange>
+      </w:pPr>
+      <w:ins w:id="89" w:author="Suemi Castillo" w:date="2021-05-06T02:33:00Z">
         <w:r>
           <w:rPr>
             <w:rFonts w:asciiTheme="minorHAnsi" w:hAnsiTheme="minorHAnsi" w:cstheme="minorHAnsi"/>
-            <w:color w:val="8064A2" w:themeColor="accent4"/>
+            <w:iCs/>
             <w:lang w:val="es-MX"/>
           </w:rPr>
-          <w:t>Tomando en cuenta que muchas familias mexicanas cuentan con apenas</w:t>
+          <w:t xml:space="preserve">Uno de los grandes problemas </w:t>
         </w:r>
-      </w:ins>
-      <w:ins w:id="44" w:author="Suemi Castillo" w:date="2021-04-28T17:37:00Z">
         <w:r>
           <w:rPr>
             <w:rFonts w:asciiTheme="minorHAnsi" w:hAnsiTheme="minorHAnsi" w:cstheme="minorHAnsi"/>
-            <w:color w:val="8064A2" w:themeColor="accent4"/>
+            <w:iCs/>
             <w:lang w:val="es-MX"/>
           </w:rPr>
-          <w:t xml:space="preserve"> un único benefactor del hogar, resulta obvia la dificultad de </w:t>
+          <w:t>al que podemos señalar como culpable, recae en la gran cantidad de trabajadores independientes, los cuales por múltiples cuestiones encuentran dificulta</w:t>
         </w:r>
-        <w:proofErr w:type="gramStart"/>
+      </w:ins>
+      <w:ins w:id="90" w:author="Suemi Castillo" w:date="2021-05-06T02:34:00Z">
         <w:r>
           <w:rPr>
             <w:rFonts w:asciiTheme="minorHAnsi" w:hAnsiTheme="minorHAnsi" w:cstheme="minorHAnsi"/>
-            <w:color w:val="8064A2" w:themeColor="accent4"/>
+            <w:iCs/>
             <w:lang w:val="es-MX"/>
           </w:rPr>
-          <w:t xml:space="preserve">estas </w:t>
+          <w:t>d al momento</w:t>
         </w:r>
       </w:ins>
-      <w:ins w:id="45" w:author="Suemi Castillo" w:date="2021-04-28T17:31:00Z">
+      <w:ins w:id="91" w:author="Suemi Castillo" w:date="2021-05-06T02:36:00Z">
         <w:r>
           <w:rPr>
             <w:rFonts w:asciiTheme="minorHAnsi" w:hAnsiTheme="minorHAnsi" w:cstheme="minorHAnsi"/>
-            <w:color w:val="8064A2" w:themeColor="accent4"/>
+            <w:iCs/>
             <w:lang w:val="es-MX"/>
           </w:rPr>
-          <w:t xml:space="preserve"> [</w:t>
+          <w:t xml:space="preserve"> de</w:t>
         </w:r>
-        <w:proofErr w:type="gramEnd"/>
+      </w:ins>
+      <w:ins w:id="92" w:author="Suemi Castillo" w:date="2021-05-06T02:34:00Z">
         <w:r>
           <w:rPr>
             <w:rFonts w:asciiTheme="minorHAnsi" w:hAnsiTheme="minorHAnsi" w:cstheme="minorHAnsi"/>
-            <w:color w:val="8064A2" w:themeColor="accent4"/>
+            <w:iCs/>
             <w:lang w:val="es-MX"/>
           </w:rPr>
-          <w:t>…]</w:t>
+          <w:t xml:space="preserve"> </w:t>
+        </w:r>
+        <w:r>
+          <w:rPr>
+            <w:rFonts w:asciiTheme="minorHAnsi" w:hAnsiTheme="minorHAnsi" w:cstheme="minorHAnsi"/>
+            <w:iCs/>
+            <w:lang w:val="es-MX"/>
+          </w:rPr>
+          <w:t xml:space="preserve">patrocinar sus servicios, siendo usualmente </w:t>
+        </w:r>
+      </w:ins>
+      <w:ins w:id="93" w:author="Suemi Castillo" w:date="2021-05-06T02:36:00Z">
+        <w:r>
+          <w:rPr>
+            <w:rFonts w:asciiTheme="minorHAnsi" w:hAnsiTheme="minorHAnsi" w:cstheme="minorHAnsi"/>
+            <w:iCs/>
+            <w:lang w:val="es-MX"/>
+          </w:rPr>
+          <w:t xml:space="preserve">demasiado complicado llegar a </w:t>
+        </w:r>
+        <w:r>
+          <w:rPr>
+            <w:rFonts w:asciiTheme="minorHAnsi" w:hAnsiTheme="minorHAnsi" w:cstheme="minorHAnsi"/>
+            <w:iCs/>
+            <w:lang w:val="es-MX"/>
+          </w:rPr>
+          <w:t>difundir sus servicios a gran escala</w:t>
+        </w:r>
+      </w:ins>
+      <w:ins w:id="94" w:author="Suemi Castillo" w:date="2021-05-06T02:37:00Z">
+        <w:r>
+          <w:rPr>
+            <w:rFonts w:asciiTheme="minorHAnsi" w:hAnsiTheme="minorHAnsi" w:cstheme="minorHAnsi"/>
+            <w:iCs/>
+            <w:lang w:val="es-MX"/>
+          </w:rPr>
+          <w:t>, impidiéndoles alcanzar el crecimiento y las metas</w:t>
+        </w:r>
+      </w:ins>
+      <w:ins w:id="95" w:author="Suemi Castillo" w:date="2021-05-06T02:38:00Z">
+        <w:r>
+          <w:rPr>
+            <w:rFonts w:asciiTheme="minorHAnsi" w:hAnsiTheme="minorHAnsi" w:cstheme="minorHAnsi"/>
+            <w:iCs/>
+            <w:lang w:val="es-MX"/>
+          </w:rPr>
+          <w:t xml:space="preserve"> de sus emprendimientos.</w:t>
         </w:r>
       </w:ins>
     </w:p>
@@ -870,14 +1256,14 @@
           <w:lang w:val="es-MX"/>
         </w:rPr>
       </w:pPr>
-      <w:bookmarkStart w:id="46" w:name="_Toc290629431"/>
+      <w:bookmarkStart w:id="96" w:name="_Toc290629431"/>
       <w:r>
         <w:rPr>
           <w:lang w:val="es-MX"/>
         </w:rPr>
         <w:t>Contenido</w:t>
       </w:r>
-      <w:bookmarkEnd w:id="46"/>
+      <w:bookmarkEnd w:id="96"/>
     </w:p>
     <w:tbl>
       <w:tblPr>
@@ -989,160 +1375,284 @@
           </w:tcPr>
           <w:p>
             <w:pPr>
-              <w:jc w:val="both"/>
-              <w:rPr>
-                <w:ins w:id="47" w:author="Suemi Castillo" w:date="2021-04-28T17:41:00Z"/>
-                <w:rFonts w:asciiTheme="minorHAnsi" w:hAnsiTheme="minorHAnsi" w:cstheme="minorHAnsi"/>
-                <w:color w:val="8064A2" w:themeColor="accent4"/>
-                <w:lang w:val="es-MX"/>
-              </w:rPr>
+              <w:rPr>
+                <w:ins w:id="97" w:author="Suemi Castillo" w:date="2021-04-28T17:41:00Z"/>
+                <w:rFonts w:asciiTheme="minorHAnsi" w:hAnsiTheme="minorHAnsi" w:cstheme="minorHAnsi"/>
+                <w:iCs/>
+                <w:lang w:val="es-MX"/>
+                <w:rPrChange w:id="98" w:author="Suemi Castillo" w:date="2021-05-06T02:30:00Z">
+                  <w:rPr>
+                    <w:ins w:id="99" w:author="Suemi Castillo" w:date="2021-04-28T17:41:00Z"/>
+                    <w:rFonts w:asciiTheme="minorHAnsi" w:hAnsiTheme="minorHAnsi" w:cstheme="minorHAnsi"/>
+                    <w:color w:val="8064A2" w:themeColor="accent4"/>
+                    <w:lang w:val="es-MX"/>
+                  </w:rPr>
+                </w:rPrChange>
+              </w:rPr>
+              <w:pPrChange w:id="100" w:author="Suemi Castillo" w:date="2021-05-06T02:30:00Z">
+                <w:pPr>
+                  <w:jc w:val="both"/>
+                </w:pPr>
+              </w:pPrChange>
             </w:pPr>
-            <w:del w:id="48" w:author="Suemi Castillo" w:date="2021-04-28T17:46:00Z">
-              <w:r>
-                <w:rPr>
-                  <w:rFonts w:asciiTheme="minorHAnsi" w:hAnsiTheme="minorHAnsi" w:cstheme="minorHAnsi"/>
-                  <w:color w:val="8064A2" w:themeColor="accent4"/>
-                  <w:lang w:val="es-MX"/>
+            <w:del w:id="101" w:author="Suemi Castillo" w:date="2021-04-28T17:46:00Z">
+              <w:r>
+                <w:rPr>
+                  <w:rFonts w:asciiTheme="minorHAnsi" w:hAnsiTheme="minorHAnsi" w:cstheme="minorHAnsi"/>
+                  <w:iCs/>
+                  <w:lang w:val="es-MX"/>
+                  <w:rPrChange w:id="102" w:author="Suemi Castillo" w:date="2021-05-06T02:30:00Z">
+                    <w:rPr>
+                      <w:rFonts w:asciiTheme="minorHAnsi" w:hAnsiTheme="minorHAnsi" w:cstheme="minorHAnsi"/>
+                      <w:color w:val="8064A2" w:themeColor="accent4"/>
+                      <w:lang w:val="es-MX"/>
+                    </w:rPr>
+                  </w:rPrChange>
                 </w:rPr>
                 <w:delText>[Descripción de la aplicación</w:delText>
               </w:r>
               <w:r>
                 <w:rPr>
                   <w:rFonts w:asciiTheme="minorHAnsi" w:hAnsiTheme="minorHAnsi" w:cstheme="minorHAnsi"/>
-                  <w:color w:val="8064A2" w:themeColor="accent4"/>
-                  <w:lang w:val="es-MX"/>
+                  <w:iCs/>
+                  <w:lang w:val="es-MX"/>
+                  <w:rPrChange w:id="103" w:author="Suemi Castillo" w:date="2021-05-06T02:30:00Z">
+                    <w:rPr>
+                      <w:rFonts w:asciiTheme="minorHAnsi" w:hAnsiTheme="minorHAnsi" w:cstheme="minorHAnsi"/>
+                      <w:color w:val="8064A2" w:themeColor="accent4"/>
+                      <w:lang w:val="es-MX"/>
+                    </w:rPr>
+                  </w:rPrChange>
                 </w:rPr>
                 <w:delText xml:space="preserve">, </w:delText>
               </w:r>
               <w:r>
                 <w:rPr>
                   <w:rFonts w:asciiTheme="minorHAnsi" w:hAnsiTheme="minorHAnsi" w:cstheme="minorHAnsi"/>
-                  <w:color w:val="8064A2" w:themeColor="accent4"/>
-                  <w:lang w:val="es-MX"/>
+                  <w:iCs/>
+                  <w:lang w:val="es-MX"/>
+                  <w:rPrChange w:id="104" w:author="Suemi Castillo" w:date="2021-05-06T02:30:00Z">
+                    <w:rPr>
+                      <w:rFonts w:asciiTheme="minorHAnsi" w:hAnsiTheme="minorHAnsi" w:cstheme="minorHAnsi"/>
+                      <w:color w:val="8064A2" w:themeColor="accent4"/>
+                      <w:lang w:val="es-MX"/>
+                    </w:rPr>
+                  </w:rPrChange>
                 </w:rPr>
                 <w:delText>objetivos del proyecto</w:delText>
               </w:r>
               <w:r>
                 <w:rPr>
                   <w:rFonts w:asciiTheme="minorHAnsi" w:hAnsiTheme="minorHAnsi" w:cstheme="minorHAnsi"/>
-                  <w:color w:val="8064A2" w:themeColor="accent4"/>
-                  <w:lang w:val="es-MX"/>
+                  <w:iCs/>
+                  <w:lang w:val="es-MX"/>
+                  <w:rPrChange w:id="105" w:author="Suemi Castillo" w:date="2021-05-06T02:30:00Z">
+                    <w:rPr>
+                      <w:rFonts w:asciiTheme="minorHAnsi" w:hAnsiTheme="minorHAnsi" w:cstheme="minorHAnsi"/>
+                      <w:color w:val="8064A2" w:themeColor="accent4"/>
+                      <w:lang w:val="es-MX"/>
+                    </w:rPr>
+                  </w:rPrChange>
                 </w:rPr>
                 <w:delText xml:space="preserve"> y stakeholders.</w:delText>
               </w:r>
               <w:r>
                 <w:rPr>
                   <w:rFonts w:asciiTheme="minorHAnsi" w:hAnsiTheme="minorHAnsi" w:cstheme="minorHAnsi"/>
-                  <w:color w:val="8064A2" w:themeColor="accent4"/>
-                  <w:lang w:val="es-MX"/>
+                  <w:iCs/>
+                  <w:lang w:val="es-MX"/>
+                  <w:rPrChange w:id="106" w:author="Suemi Castillo" w:date="2021-05-06T02:30:00Z">
+                    <w:rPr>
+                      <w:rFonts w:asciiTheme="minorHAnsi" w:hAnsiTheme="minorHAnsi" w:cstheme="minorHAnsi"/>
+                      <w:color w:val="8064A2" w:themeColor="accent4"/>
+                      <w:lang w:val="es-MX"/>
+                    </w:rPr>
+                  </w:rPrChange>
                 </w:rPr>
                 <w:delText>]</w:delText>
               </w:r>
               <w:r>
                 <w:rPr>
                   <w:rFonts w:asciiTheme="minorHAnsi" w:hAnsiTheme="minorHAnsi" w:cstheme="minorHAnsi"/>
-                  <w:color w:val="8064A2" w:themeColor="accent4"/>
-                  <w:lang w:val="es-MX"/>
+                  <w:iCs/>
+                  <w:lang w:val="es-MX"/>
+                  <w:rPrChange w:id="107" w:author="Suemi Castillo" w:date="2021-05-06T02:30:00Z">
+                    <w:rPr>
+                      <w:rFonts w:asciiTheme="minorHAnsi" w:hAnsiTheme="minorHAnsi" w:cstheme="minorHAnsi"/>
+                      <w:color w:val="8064A2" w:themeColor="accent4"/>
+                      <w:lang w:val="es-MX"/>
+                    </w:rPr>
+                  </w:rPrChange>
                 </w:rPr>
                 <w:delText xml:space="preserve"> </w:delText>
               </w:r>
             </w:del>
-            <w:ins w:id="49" w:author="Suemi Castillo" w:date="2021-04-28T17:32:00Z">
-              <w:r>
-                <w:rPr>
-                  <w:rFonts w:asciiTheme="minorHAnsi" w:hAnsiTheme="minorHAnsi" w:cstheme="minorHAnsi"/>
-                  <w:color w:val="8064A2" w:themeColor="accent4"/>
-                  <w:lang w:val="es-MX"/>
+            <w:ins w:id="108" w:author="Suemi Castillo" w:date="2021-04-28T17:32:00Z">
+              <w:r>
+                <w:rPr>
+                  <w:rFonts w:asciiTheme="minorHAnsi" w:hAnsiTheme="minorHAnsi" w:cstheme="minorHAnsi"/>
+                  <w:iCs/>
+                  <w:lang w:val="es-MX"/>
+                  <w:rPrChange w:id="109" w:author="Suemi Castillo" w:date="2021-05-06T02:30:00Z">
+                    <w:rPr>
+                      <w:rFonts w:asciiTheme="minorHAnsi" w:hAnsiTheme="minorHAnsi" w:cstheme="minorHAnsi"/>
+                      <w:color w:val="8064A2" w:themeColor="accent4"/>
+                      <w:lang w:val="es-MX"/>
+                    </w:rPr>
+                  </w:rPrChange>
                 </w:rPr>
                 <w:t>Se planea la creación de una herramienta que permita el posicionamiento de trabajadores ind</w:t>
               </w:r>
             </w:ins>
-            <w:ins w:id="50" w:author="Suemi Castillo" w:date="2021-04-28T17:33:00Z">
-              <w:r>
-                <w:rPr>
-                  <w:rFonts w:asciiTheme="minorHAnsi" w:hAnsiTheme="minorHAnsi" w:cstheme="minorHAnsi"/>
-                  <w:color w:val="8064A2" w:themeColor="accent4"/>
-                  <w:lang w:val="es-MX"/>
+            <w:ins w:id="110" w:author="Suemi Castillo" w:date="2021-04-28T17:33:00Z">
+              <w:r>
+                <w:rPr>
+                  <w:rFonts w:asciiTheme="minorHAnsi" w:hAnsiTheme="minorHAnsi" w:cstheme="minorHAnsi"/>
+                  <w:iCs/>
+                  <w:lang w:val="es-MX"/>
+                  <w:rPrChange w:id="111" w:author="Suemi Castillo" w:date="2021-05-06T02:30:00Z">
+                    <w:rPr>
+                      <w:rFonts w:asciiTheme="minorHAnsi" w:hAnsiTheme="minorHAnsi" w:cstheme="minorHAnsi"/>
+                      <w:color w:val="8064A2" w:themeColor="accent4"/>
+                      <w:lang w:val="es-MX"/>
+                    </w:rPr>
+                  </w:rPrChange>
                 </w:rPr>
                 <w:t xml:space="preserve">ependientes en el área de mantenimiento del hogar. Esto a través de permitir a los </w:t>
               </w:r>
             </w:ins>
-            <w:ins w:id="51" w:author="Suemi Castillo" w:date="2021-04-28T17:42:00Z">
-              <w:r>
-                <w:rPr>
-                  <w:rFonts w:asciiTheme="minorHAnsi" w:hAnsiTheme="minorHAnsi" w:cstheme="minorHAnsi"/>
-                  <w:color w:val="8064A2" w:themeColor="accent4"/>
-                  <w:lang w:val="es-MX"/>
+            <w:ins w:id="112" w:author="Suemi Castillo" w:date="2021-04-28T17:42:00Z">
+              <w:r>
+                <w:rPr>
+                  <w:rFonts w:asciiTheme="minorHAnsi" w:hAnsiTheme="minorHAnsi" w:cstheme="minorHAnsi"/>
+                  <w:iCs/>
+                  <w:lang w:val="es-MX"/>
+                  <w:rPrChange w:id="113" w:author="Suemi Castillo" w:date="2021-05-06T02:30:00Z">
+                    <w:rPr>
+                      <w:rFonts w:asciiTheme="minorHAnsi" w:hAnsiTheme="minorHAnsi" w:cstheme="minorHAnsi"/>
+                      <w:color w:val="8064A2" w:themeColor="accent4"/>
+                      <w:lang w:val="es-MX"/>
+                    </w:rPr>
+                  </w:rPrChange>
                 </w:rPr>
                 <w:t xml:space="preserve">usuarios </w:t>
               </w:r>
             </w:ins>
-            <w:ins w:id="52" w:author="Suemi Castillo" w:date="2021-04-28T17:34:00Z">
-              <w:r>
-                <w:rPr>
-                  <w:rFonts w:asciiTheme="minorHAnsi" w:hAnsiTheme="minorHAnsi" w:cstheme="minorHAnsi"/>
-                  <w:color w:val="8064A2" w:themeColor="accent4"/>
-                  <w:lang w:val="es-MX"/>
+            <w:ins w:id="114" w:author="Suemi Castillo" w:date="2021-04-28T17:34:00Z">
+              <w:r>
+                <w:rPr>
+                  <w:rFonts w:asciiTheme="minorHAnsi" w:hAnsiTheme="minorHAnsi" w:cstheme="minorHAnsi"/>
+                  <w:iCs/>
+                  <w:lang w:val="es-MX"/>
+                  <w:rPrChange w:id="115" w:author="Suemi Castillo" w:date="2021-05-06T02:30:00Z">
+                    <w:rPr>
+                      <w:rFonts w:asciiTheme="minorHAnsi" w:hAnsiTheme="minorHAnsi" w:cstheme="minorHAnsi"/>
+                      <w:color w:val="8064A2" w:themeColor="accent4"/>
+                      <w:lang w:val="es-MX"/>
+                    </w:rPr>
+                  </w:rPrChange>
                 </w:rPr>
                 <w:t xml:space="preserve">prestadores de estos servicios hacer públicos sus trabajos, sus horarios </w:t>
               </w:r>
             </w:ins>
-            <w:ins w:id="53" w:author="Suemi Castillo" w:date="2021-04-28T17:39:00Z">
-              <w:r>
-                <w:rPr>
-                  <w:rFonts w:asciiTheme="minorHAnsi" w:hAnsiTheme="minorHAnsi" w:cstheme="minorHAnsi"/>
-                  <w:color w:val="8064A2" w:themeColor="accent4"/>
-                  <w:lang w:val="es-MX"/>
+            <w:ins w:id="116" w:author="Suemi Castillo" w:date="2021-04-28T17:39:00Z">
+              <w:r>
+                <w:rPr>
+                  <w:rFonts w:asciiTheme="minorHAnsi" w:hAnsiTheme="minorHAnsi" w:cstheme="minorHAnsi"/>
+                  <w:iCs/>
+                  <w:lang w:val="es-MX"/>
+                  <w:rPrChange w:id="117" w:author="Suemi Castillo" w:date="2021-05-06T02:30:00Z">
+                    <w:rPr>
+                      <w:rFonts w:asciiTheme="minorHAnsi" w:hAnsiTheme="minorHAnsi" w:cstheme="minorHAnsi"/>
+                      <w:color w:val="8064A2" w:themeColor="accent4"/>
+                      <w:lang w:val="es-MX"/>
+                    </w:rPr>
+                  </w:rPrChange>
                 </w:rPr>
                 <w:t xml:space="preserve">de </w:t>
               </w:r>
             </w:ins>
-            <w:ins w:id="54" w:author="Suemi Castillo" w:date="2021-04-28T17:35:00Z">
-              <w:r>
-                <w:rPr>
-                  <w:rFonts w:asciiTheme="minorHAnsi" w:hAnsiTheme="minorHAnsi" w:cstheme="minorHAnsi"/>
-                  <w:color w:val="8064A2" w:themeColor="accent4"/>
-                  <w:lang w:val="es-MX"/>
+            <w:ins w:id="118" w:author="Suemi Castillo" w:date="2021-04-28T17:35:00Z">
+              <w:r>
+                <w:rPr>
+                  <w:rFonts w:asciiTheme="minorHAnsi" w:hAnsiTheme="minorHAnsi" w:cstheme="minorHAnsi"/>
+                  <w:iCs/>
+                  <w:lang w:val="es-MX"/>
+                  <w:rPrChange w:id="119" w:author="Suemi Castillo" w:date="2021-05-06T02:30:00Z">
+                    <w:rPr>
+                      <w:rFonts w:asciiTheme="minorHAnsi" w:hAnsiTheme="minorHAnsi" w:cstheme="minorHAnsi"/>
+                      <w:color w:val="8064A2" w:themeColor="accent4"/>
+                      <w:lang w:val="es-MX"/>
+                    </w:rPr>
+                  </w:rPrChange>
                 </w:rPr>
                 <w:t>disponibilidad</w:t>
               </w:r>
             </w:ins>
-            <w:ins w:id="55" w:author="Suemi Castillo" w:date="2021-04-28T17:39:00Z">
-              <w:r>
-                <w:rPr>
-                  <w:rFonts w:asciiTheme="minorHAnsi" w:hAnsiTheme="minorHAnsi" w:cstheme="minorHAnsi"/>
-                  <w:color w:val="8064A2" w:themeColor="accent4"/>
-                  <w:lang w:val="es-MX"/>
+            <w:ins w:id="120" w:author="Suemi Castillo" w:date="2021-04-28T17:39:00Z">
+              <w:r>
+                <w:rPr>
+                  <w:rFonts w:asciiTheme="minorHAnsi" w:hAnsiTheme="minorHAnsi" w:cstheme="minorHAnsi"/>
+                  <w:iCs/>
+                  <w:lang w:val="es-MX"/>
+                  <w:rPrChange w:id="121" w:author="Suemi Castillo" w:date="2021-05-06T02:30:00Z">
+                    <w:rPr>
+                      <w:rFonts w:asciiTheme="minorHAnsi" w:hAnsiTheme="minorHAnsi" w:cstheme="minorHAnsi"/>
+                      <w:color w:val="8064A2" w:themeColor="accent4"/>
+                      <w:lang w:val="es-MX"/>
+                    </w:rPr>
+                  </w:rPrChange>
                 </w:rPr>
                 <w:t>, entre otros datos que les permitan promocionarse para aquellos usuarios que requieran de este tipo de servicios</w:t>
               </w:r>
             </w:ins>
-            <w:ins w:id="56" w:author="Suemi Castillo" w:date="2021-04-28T17:40:00Z">
-              <w:r>
-                <w:rPr>
-                  <w:rFonts w:asciiTheme="minorHAnsi" w:hAnsiTheme="minorHAnsi" w:cstheme="minorHAnsi"/>
-                  <w:color w:val="8064A2" w:themeColor="accent4"/>
-                  <w:lang w:val="es-MX"/>
+            <w:ins w:id="122" w:author="Suemi Castillo" w:date="2021-04-28T17:40:00Z">
+              <w:r>
+                <w:rPr>
+                  <w:rFonts w:asciiTheme="minorHAnsi" w:hAnsiTheme="minorHAnsi" w:cstheme="minorHAnsi"/>
+                  <w:iCs/>
+                  <w:lang w:val="es-MX"/>
+                  <w:rPrChange w:id="123" w:author="Suemi Castillo" w:date="2021-05-06T02:30:00Z">
+                    <w:rPr>
+                      <w:rFonts w:asciiTheme="minorHAnsi" w:hAnsiTheme="minorHAnsi" w:cstheme="minorHAnsi"/>
+                      <w:color w:val="8064A2" w:themeColor="accent4"/>
+                      <w:lang w:val="es-MX"/>
+                    </w:rPr>
+                  </w:rPrChange>
                 </w:rPr>
                 <w:t xml:space="preserve">, permitiendo así el aumento de su </w:t>
               </w:r>
             </w:ins>
-            <w:ins w:id="57" w:author="Suemi Castillo" w:date="2021-04-28T17:41:00Z">
-              <w:r>
-                <w:rPr>
-                  <w:rFonts w:asciiTheme="minorHAnsi" w:hAnsiTheme="minorHAnsi" w:cstheme="minorHAnsi"/>
-                  <w:color w:val="8064A2" w:themeColor="accent4"/>
-                  <w:lang w:val="es-MX"/>
+            <w:ins w:id="124" w:author="Suemi Castillo" w:date="2021-04-28T17:41:00Z">
+              <w:r>
+                <w:rPr>
+                  <w:rFonts w:asciiTheme="minorHAnsi" w:hAnsiTheme="minorHAnsi" w:cstheme="minorHAnsi"/>
+                  <w:iCs/>
+                  <w:lang w:val="es-MX"/>
+                  <w:rPrChange w:id="125" w:author="Suemi Castillo" w:date="2021-05-06T02:30:00Z">
+                    <w:rPr>
+                      <w:rFonts w:asciiTheme="minorHAnsi" w:hAnsiTheme="minorHAnsi" w:cstheme="minorHAnsi"/>
+                      <w:color w:val="8064A2" w:themeColor="accent4"/>
+                      <w:lang w:val="es-MX"/>
+                    </w:rPr>
+                  </w:rPrChange>
                 </w:rPr>
                 <w:t>círculo</w:t>
               </w:r>
             </w:ins>
-            <w:ins w:id="58" w:author="Suemi Castillo" w:date="2021-04-28T17:40:00Z">
-              <w:r>
-                <w:rPr>
-                  <w:rFonts w:asciiTheme="minorHAnsi" w:hAnsiTheme="minorHAnsi" w:cstheme="minorHAnsi"/>
-                  <w:color w:val="8064A2" w:themeColor="accent4"/>
-                  <w:lang w:val="es-MX"/>
+            <w:ins w:id="126" w:author="Suemi Castillo" w:date="2021-04-28T17:40:00Z">
+              <w:r>
+                <w:rPr>
+                  <w:rFonts w:asciiTheme="minorHAnsi" w:hAnsiTheme="minorHAnsi" w:cstheme="minorHAnsi"/>
+                  <w:iCs/>
+                  <w:lang w:val="es-MX"/>
+                  <w:rPrChange w:id="127" w:author="Suemi Castillo" w:date="2021-05-06T02:30:00Z">
+                    <w:rPr>
+                      <w:rFonts w:asciiTheme="minorHAnsi" w:hAnsiTheme="minorHAnsi" w:cstheme="minorHAnsi"/>
+                      <w:color w:val="8064A2" w:themeColor="accent4"/>
+                      <w:lang w:val="es-MX"/>
+                    </w:rPr>
+                  </w:rPrChange>
                 </w:rPr>
                 <w:t xml:space="preserve"> habitual de alcance. </w:t>
               </w:r>
@@ -1150,118 +1660,206 @@
           </w:p>
           <w:p>
             <w:pPr>
-              <w:jc w:val="both"/>
-              <w:rPr>
-                <w:rFonts w:asciiTheme="minorHAnsi" w:hAnsiTheme="minorHAnsi" w:cstheme="minorHAnsi"/>
-                <w:lang w:val="es-MX"/>
-              </w:rPr>
+              <w:rPr>
+                <w:rFonts w:asciiTheme="minorHAnsi" w:hAnsiTheme="minorHAnsi" w:cstheme="minorHAnsi"/>
+                <w:iCs/>
+                <w:lang w:val="es-MX"/>
+                <w:rPrChange w:id="128" w:author="Suemi Castillo" w:date="2021-05-06T02:30:00Z">
+                  <w:rPr>
+                    <w:rFonts w:asciiTheme="minorHAnsi" w:hAnsiTheme="minorHAnsi" w:cstheme="minorHAnsi"/>
+                    <w:lang w:val="es-MX"/>
+                  </w:rPr>
+                </w:rPrChange>
+              </w:rPr>
+              <w:pPrChange w:id="129" w:author="Suemi Castillo" w:date="2021-05-06T02:30:00Z">
+                <w:pPr>
+                  <w:jc w:val="both"/>
+                </w:pPr>
+              </w:pPrChange>
             </w:pPr>
-            <w:ins w:id="59" w:author="Suemi Castillo" w:date="2021-04-28T17:40:00Z">
-              <w:r>
-                <w:rPr>
-                  <w:rFonts w:asciiTheme="minorHAnsi" w:hAnsiTheme="minorHAnsi" w:cstheme="minorHAnsi"/>
-                  <w:color w:val="8064A2" w:themeColor="accent4"/>
-                  <w:lang w:val="es-MX"/>
+            <w:ins w:id="130" w:author="Suemi Castillo" w:date="2021-04-28T17:40:00Z">
+              <w:r>
+                <w:rPr>
+                  <w:rFonts w:asciiTheme="minorHAnsi" w:hAnsiTheme="minorHAnsi" w:cstheme="minorHAnsi"/>
+                  <w:iCs/>
+                  <w:lang w:val="es-MX"/>
+                  <w:rPrChange w:id="131" w:author="Suemi Castillo" w:date="2021-05-06T02:30:00Z">
+                    <w:rPr>
+                      <w:rFonts w:asciiTheme="minorHAnsi" w:hAnsiTheme="minorHAnsi" w:cstheme="minorHAnsi"/>
+                      <w:color w:val="8064A2" w:themeColor="accent4"/>
+                      <w:lang w:val="es-MX"/>
+                    </w:rPr>
+                  </w:rPrChange>
                 </w:rPr>
                 <w:t xml:space="preserve">Por otro lado, aquellas personas </w:t>
               </w:r>
             </w:ins>
-            <w:ins w:id="60" w:author="Suemi Castillo" w:date="2021-04-28T17:42:00Z">
-              <w:r>
-                <w:rPr>
-                  <w:rFonts w:asciiTheme="minorHAnsi" w:hAnsiTheme="minorHAnsi" w:cstheme="minorHAnsi"/>
-                  <w:color w:val="8064A2" w:themeColor="accent4"/>
-                  <w:lang w:val="es-MX"/>
+            <w:ins w:id="132" w:author="Suemi Castillo" w:date="2021-04-28T17:42:00Z">
+              <w:r>
+                <w:rPr>
+                  <w:rFonts w:asciiTheme="minorHAnsi" w:hAnsiTheme="minorHAnsi" w:cstheme="minorHAnsi"/>
+                  <w:iCs/>
+                  <w:lang w:val="es-MX"/>
+                  <w:rPrChange w:id="133" w:author="Suemi Castillo" w:date="2021-05-06T02:30:00Z">
+                    <w:rPr>
+                      <w:rFonts w:asciiTheme="minorHAnsi" w:hAnsiTheme="minorHAnsi" w:cstheme="minorHAnsi"/>
+                      <w:color w:val="8064A2" w:themeColor="accent4"/>
+                      <w:lang w:val="es-MX"/>
+                    </w:rPr>
+                  </w:rPrChange>
                 </w:rPr>
                 <w:t xml:space="preserve">en búsqueda de los servicios </w:t>
               </w:r>
             </w:ins>
-            <w:ins w:id="61" w:author="Suemi Castillo" w:date="2021-04-28T17:46:00Z">
-              <w:r>
-                <w:rPr>
-                  <w:rFonts w:asciiTheme="minorHAnsi" w:hAnsiTheme="minorHAnsi" w:cstheme="minorHAnsi"/>
-                  <w:color w:val="8064A2" w:themeColor="accent4"/>
-                  <w:lang w:val="es-MX"/>
+            <w:ins w:id="134" w:author="Suemi Castillo" w:date="2021-04-28T17:46:00Z">
+              <w:r>
+                <w:rPr>
+                  <w:rFonts w:asciiTheme="minorHAnsi" w:hAnsiTheme="minorHAnsi" w:cstheme="minorHAnsi"/>
+                  <w:iCs/>
+                  <w:lang w:val="es-MX"/>
+                  <w:rPrChange w:id="135" w:author="Suemi Castillo" w:date="2021-05-06T02:30:00Z">
+                    <w:rPr>
+                      <w:rFonts w:asciiTheme="minorHAnsi" w:hAnsiTheme="minorHAnsi" w:cstheme="minorHAnsi"/>
+                      <w:color w:val="8064A2" w:themeColor="accent4"/>
+                      <w:lang w:val="es-MX"/>
+                    </w:rPr>
+                  </w:rPrChange>
                 </w:rPr>
                 <w:t>participantes</w:t>
               </w:r>
             </w:ins>
-            <w:ins w:id="62" w:author="Suemi Castillo" w:date="2021-04-28T17:42:00Z">
-              <w:r>
-                <w:rPr>
-                  <w:rFonts w:asciiTheme="minorHAnsi" w:hAnsiTheme="minorHAnsi" w:cstheme="minorHAnsi"/>
-                  <w:color w:val="8064A2" w:themeColor="accent4"/>
-                  <w:lang w:val="es-MX"/>
+            <w:ins w:id="136" w:author="Suemi Castillo" w:date="2021-04-28T17:42:00Z">
+              <w:r>
+                <w:rPr>
+                  <w:rFonts w:asciiTheme="minorHAnsi" w:hAnsiTheme="minorHAnsi" w:cstheme="minorHAnsi"/>
+                  <w:iCs/>
+                  <w:lang w:val="es-MX"/>
+                  <w:rPrChange w:id="137" w:author="Suemi Castillo" w:date="2021-05-06T02:30:00Z">
+                    <w:rPr>
+                      <w:rFonts w:asciiTheme="minorHAnsi" w:hAnsiTheme="minorHAnsi" w:cstheme="minorHAnsi"/>
+                      <w:color w:val="8064A2" w:themeColor="accent4"/>
+                      <w:lang w:val="es-MX"/>
+                    </w:rPr>
+                  </w:rPrChange>
                 </w:rPr>
                 <w:t xml:space="preserve"> </w:t>
               </w:r>
             </w:ins>
-            <w:ins w:id="63" w:author="Suemi Castillo" w:date="2021-04-28T17:43:00Z">
-              <w:r>
-                <w:rPr>
-                  <w:rFonts w:asciiTheme="minorHAnsi" w:hAnsiTheme="minorHAnsi" w:cstheme="minorHAnsi"/>
-                  <w:color w:val="8064A2" w:themeColor="accent4"/>
-                  <w:lang w:val="es-MX"/>
+            <w:ins w:id="138" w:author="Suemi Castillo" w:date="2021-04-28T17:43:00Z">
+              <w:r>
+                <w:rPr>
+                  <w:rFonts w:asciiTheme="minorHAnsi" w:hAnsiTheme="minorHAnsi" w:cstheme="minorHAnsi"/>
+                  <w:iCs/>
+                  <w:lang w:val="es-MX"/>
+                  <w:rPrChange w:id="139" w:author="Suemi Castillo" w:date="2021-05-06T02:30:00Z">
+                    <w:rPr>
+                      <w:rFonts w:asciiTheme="minorHAnsi" w:hAnsiTheme="minorHAnsi" w:cstheme="minorHAnsi"/>
+                      <w:color w:val="8064A2" w:themeColor="accent4"/>
+                      <w:lang w:val="es-MX"/>
+                    </w:rPr>
+                  </w:rPrChange>
                 </w:rPr>
                 <w:t xml:space="preserve">podrán registrarse en la plataforma para </w:t>
               </w:r>
             </w:ins>
-            <w:ins w:id="64" w:author="Suemi Castillo" w:date="2021-04-28T17:45:00Z">
-              <w:r>
-                <w:rPr>
-                  <w:rFonts w:asciiTheme="minorHAnsi" w:hAnsiTheme="minorHAnsi" w:cstheme="minorHAnsi"/>
-                  <w:color w:val="8064A2" w:themeColor="accent4"/>
-                  <w:lang w:val="es-MX"/>
+            <w:ins w:id="140" w:author="Suemi Castillo" w:date="2021-04-28T17:45:00Z">
+              <w:r>
+                <w:rPr>
+                  <w:rFonts w:asciiTheme="minorHAnsi" w:hAnsiTheme="minorHAnsi" w:cstheme="minorHAnsi"/>
+                  <w:iCs/>
+                  <w:lang w:val="es-MX"/>
+                  <w:rPrChange w:id="141" w:author="Suemi Castillo" w:date="2021-05-06T02:30:00Z">
+                    <w:rPr>
+                      <w:rFonts w:asciiTheme="minorHAnsi" w:hAnsiTheme="minorHAnsi" w:cstheme="minorHAnsi"/>
+                      <w:color w:val="8064A2" w:themeColor="accent4"/>
+                      <w:lang w:val="es-MX"/>
+                    </w:rPr>
+                  </w:rPrChange>
                 </w:rPr>
                 <w:t>contactar</w:t>
               </w:r>
             </w:ins>
-            <w:ins w:id="65" w:author="Suemi Castillo" w:date="2021-04-28T17:43:00Z">
-              <w:r>
-                <w:rPr>
-                  <w:rFonts w:asciiTheme="minorHAnsi" w:hAnsiTheme="minorHAnsi" w:cstheme="minorHAnsi"/>
-                  <w:color w:val="8064A2" w:themeColor="accent4"/>
-                  <w:lang w:val="es-MX"/>
+            <w:ins w:id="142" w:author="Suemi Castillo" w:date="2021-04-28T17:43:00Z">
+              <w:r>
+                <w:rPr>
+                  <w:rFonts w:asciiTheme="minorHAnsi" w:hAnsiTheme="minorHAnsi" w:cstheme="minorHAnsi"/>
+                  <w:iCs/>
+                  <w:lang w:val="es-MX"/>
+                  <w:rPrChange w:id="143" w:author="Suemi Castillo" w:date="2021-05-06T02:30:00Z">
+                    <w:rPr>
+                      <w:rFonts w:asciiTheme="minorHAnsi" w:hAnsiTheme="minorHAnsi" w:cstheme="minorHAnsi"/>
+                      <w:color w:val="8064A2" w:themeColor="accent4"/>
+                      <w:lang w:val="es-MX"/>
+                    </w:rPr>
+                  </w:rPrChange>
                 </w:rPr>
                 <w:t xml:space="preserve"> con facilidad a</w:t>
               </w:r>
             </w:ins>
-            <w:ins w:id="66" w:author="Suemi Castillo" w:date="2021-04-28T17:44:00Z">
-              <w:r>
-                <w:rPr>
-                  <w:rFonts w:asciiTheme="minorHAnsi" w:hAnsiTheme="minorHAnsi" w:cstheme="minorHAnsi"/>
-                  <w:color w:val="8064A2" w:themeColor="accent4"/>
-                  <w:lang w:val="es-MX"/>
+            <w:ins w:id="144" w:author="Suemi Castillo" w:date="2021-04-28T17:44:00Z">
+              <w:r>
+                <w:rPr>
+                  <w:rFonts w:asciiTheme="minorHAnsi" w:hAnsiTheme="minorHAnsi" w:cstheme="minorHAnsi"/>
+                  <w:iCs/>
+                  <w:lang w:val="es-MX"/>
+                  <w:rPrChange w:id="145" w:author="Suemi Castillo" w:date="2021-05-06T02:30:00Z">
+                    <w:rPr>
+                      <w:rFonts w:asciiTheme="minorHAnsi" w:hAnsiTheme="minorHAnsi" w:cstheme="minorHAnsi"/>
+                      <w:color w:val="8064A2" w:themeColor="accent4"/>
+                      <w:lang w:val="es-MX"/>
+                    </w:rPr>
+                  </w:rPrChange>
                 </w:rPr>
                 <w:t xml:space="preserve"> estos trabajadores</w:t>
               </w:r>
             </w:ins>
-            <w:ins w:id="67" w:author="Suemi Castillo" w:date="2021-04-28T17:45:00Z">
-              <w:r>
-                <w:rPr>
-                  <w:rFonts w:asciiTheme="minorHAnsi" w:hAnsiTheme="minorHAnsi" w:cstheme="minorHAnsi"/>
-                  <w:color w:val="8064A2" w:themeColor="accent4"/>
-                  <w:lang w:val="es-MX"/>
+            <w:ins w:id="146" w:author="Suemi Castillo" w:date="2021-04-28T17:45:00Z">
+              <w:r>
+                <w:rPr>
+                  <w:rFonts w:asciiTheme="minorHAnsi" w:hAnsiTheme="minorHAnsi" w:cstheme="minorHAnsi"/>
+                  <w:iCs/>
+                  <w:lang w:val="es-MX"/>
+                  <w:rPrChange w:id="147" w:author="Suemi Castillo" w:date="2021-05-06T02:30:00Z">
+                    <w:rPr>
+                      <w:rFonts w:asciiTheme="minorHAnsi" w:hAnsiTheme="minorHAnsi" w:cstheme="minorHAnsi"/>
+                      <w:color w:val="8064A2" w:themeColor="accent4"/>
+                      <w:lang w:val="es-MX"/>
+                    </w:rPr>
+                  </w:rPrChange>
                 </w:rPr>
                 <w:t xml:space="preserve"> en el momento que lo requiera</w:t>
               </w:r>
             </w:ins>
-            <w:ins w:id="68" w:author="Suemi Castillo" w:date="2021-04-28T17:46:00Z">
-              <w:r>
-                <w:rPr>
-                  <w:rFonts w:asciiTheme="minorHAnsi" w:hAnsiTheme="minorHAnsi" w:cstheme="minorHAnsi"/>
-                  <w:color w:val="8064A2" w:themeColor="accent4"/>
-                  <w:lang w:val="es-MX"/>
+            <w:ins w:id="148" w:author="Suemi Castillo" w:date="2021-04-28T17:46:00Z">
+              <w:r>
+                <w:rPr>
+                  <w:rFonts w:asciiTheme="minorHAnsi" w:hAnsiTheme="minorHAnsi" w:cstheme="minorHAnsi"/>
+                  <w:iCs/>
+                  <w:lang w:val="es-MX"/>
+                  <w:rPrChange w:id="149" w:author="Suemi Castillo" w:date="2021-05-06T02:30:00Z">
+                    <w:rPr>
+                      <w:rFonts w:asciiTheme="minorHAnsi" w:hAnsiTheme="minorHAnsi" w:cstheme="minorHAnsi"/>
+                      <w:color w:val="8064A2" w:themeColor="accent4"/>
+                      <w:lang w:val="es-MX"/>
+                    </w:rPr>
+                  </w:rPrChange>
                 </w:rPr>
                 <w:t>n</w:t>
               </w:r>
             </w:ins>
-            <w:ins w:id="69" w:author="Suemi Castillo" w:date="2021-04-28T17:45:00Z">
-              <w:r>
-                <w:rPr>
-                  <w:rFonts w:asciiTheme="minorHAnsi" w:hAnsiTheme="minorHAnsi" w:cstheme="minorHAnsi"/>
-                  <w:color w:val="8064A2" w:themeColor="accent4"/>
-                  <w:lang w:val="es-MX"/>
+            <w:ins w:id="150" w:author="Suemi Castillo" w:date="2021-04-28T17:45:00Z">
+              <w:r>
+                <w:rPr>
+                  <w:rFonts w:asciiTheme="minorHAnsi" w:hAnsiTheme="minorHAnsi" w:cstheme="minorHAnsi"/>
+                  <w:iCs/>
+                  <w:lang w:val="es-MX"/>
+                  <w:rPrChange w:id="151" w:author="Suemi Castillo" w:date="2021-05-06T02:30:00Z">
+                    <w:rPr>
+                      <w:rFonts w:asciiTheme="minorHAnsi" w:hAnsiTheme="minorHAnsi" w:cstheme="minorHAnsi"/>
+                      <w:color w:val="8064A2" w:themeColor="accent4"/>
+                      <w:lang w:val="es-MX"/>
+                    </w:rPr>
+                  </w:rPrChange>
                 </w:rPr>
                 <w:t>.</w:t>
               </w:r>
@@ -1293,11 +1891,22 @@
           </w:tcPr>
           <w:p>
             <w:pPr>
-              <w:pStyle w:val="line"/>
-              <w:rPr>
-                <w:rFonts w:asciiTheme="minorHAnsi" w:hAnsiTheme="minorHAnsi" w:cstheme="minorHAnsi"/>
-                <w:lang w:val="es-MX"/>
-              </w:rPr>
+              <w:rPr>
+                <w:rFonts w:asciiTheme="minorHAnsi" w:hAnsiTheme="minorHAnsi" w:cstheme="minorHAnsi"/>
+                <w:iCs/>
+                <w:lang w:val="es-MX"/>
+                <w:rPrChange w:id="152" w:author="Suemi Castillo" w:date="2021-05-06T02:30:00Z">
+                  <w:rPr>
+                    <w:rFonts w:asciiTheme="minorHAnsi" w:hAnsiTheme="minorHAnsi" w:cstheme="minorHAnsi"/>
+                    <w:lang w:val="es-MX"/>
+                  </w:rPr>
+                </w:rPrChange>
+              </w:rPr>
+              <w:pPrChange w:id="153" w:author="Suemi Castillo" w:date="2021-05-06T02:30:00Z">
+                <w:pPr>
+                  <w:pStyle w:val="line"/>
+                </w:pPr>
+              </w:pPrChange>
             </w:pPr>
           </w:p>
         </w:tc>
@@ -1346,291 +1955,519 @@
           <w:p>
             <w:pPr>
               <w:rPr>
-                <w:del w:id="70" w:author="Suemi Castillo" w:date="2021-04-28T18:10:00Z"/>
-                <w:rFonts w:asciiTheme="minorHAnsi" w:hAnsiTheme="minorHAnsi" w:cstheme="minorHAnsi"/>
-                <w:color w:val="8064A2" w:themeColor="accent4"/>
-                <w:lang w:val="es-MX"/>
-              </w:rPr>
-              <w:pPrChange w:id="71" w:author="Suemi Castillo" w:date="2021-04-28T18:10:00Z">
-                <w:pPr/>
-              </w:pPrChange>
+                <w:del w:id="154" w:author="Suemi Castillo" w:date="2021-04-28T18:10:00Z"/>
+                <w:rFonts w:asciiTheme="minorHAnsi" w:hAnsiTheme="minorHAnsi" w:cstheme="minorHAnsi"/>
+                <w:iCs/>
+                <w:lang w:val="es-MX"/>
+                <w:rPrChange w:id="155" w:author="Suemi Castillo" w:date="2021-05-06T02:30:00Z">
+                  <w:rPr>
+                    <w:del w:id="156" w:author="Suemi Castillo" w:date="2021-04-28T18:10:00Z"/>
+                    <w:rFonts w:asciiTheme="minorHAnsi" w:hAnsiTheme="minorHAnsi" w:cstheme="minorHAnsi"/>
+                    <w:color w:val="8064A2" w:themeColor="accent4"/>
+                    <w:lang w:val="es-MX"/>
+                  </w:rPr>
+                </w:rPrChange>
+              </w:rPr>
             </w:pPr>
-            <w:del w:id="72" w:author="Suemi Castillo" w:date="2021-04-28T18:08:00Z">
-              <w:r>
-                <w:rPr>
-                  <w:rFonts w:asciiTheme="minorHAnsi" w:hAnsiTheme="minorHAnsi" w:cstheme="minorHAnsi"/>
-                  <w:color w:val="8064A2" w:themeColor="accent4"/>
-                  <w:lang w:val="es-MX"/>
+            <w:del w:id="157" w:author="Suemi Castillo" w:date="2021-04-28T18:08:00Z">
+              <w:r>
+                <w:rPr>
+                  <w:rFonts w:asciiTheme="minorHAnsi" w:hAnsiTheme="minorHAnsi" w:cstheme="minorHAnsi"/>
+                  <w:iCs/>
+                  <w:lang w:val="es-MX"/>
+                  <w:rPrChange w:id="158" w:author="Suemi Castillo" w:date="2021-05-06T02:30:00Z">
+                    <w:rPr>
+                      <w:rFonts w:asciiTheme="minorHAnsi" w:hAnsiTheme="minorHAnsi" w:cstheme="minorHAnsi"/>
+                      <w:color w:val="8064A2" w:themeColor="accent4"/>
+                      <w:lang w:val="es-MX"/>
+                    </w:rPr>
+                  </w:rPrChange>
                 </w:rPr>
                 <w:delText>[La justificación presenta el problema social actual. Puede describirse por puntos donde cada uno representa una problemática.]</w:delText>
               </w:r>
             </w:del>
-            <w:ins w:id="73" w:author="Suemi Castillo" w:date="2021-04-28T17:56:00Z">
-              <w:r>
-                <w:rPr>
-                  <w:rFonts w:asciiTheme="minorHAnsi" w:hAnsiTheme="minorHAnsi" w:cstheme="minorHAnsi"/>
-                  <w:color w:val="8064A2" w:themeColor="accent4"/>
-                  <w:lang w:val="es-MX"/>
+            <w:ins w:id="159" w:author="Suemi Castillo" w:date="2021-04-28T17:56:00Z">
+              <w:r>
+                <w:rPr>
+                  <w:rFonts w:asciiTheme="minorHAnsi" w:hAnsiTheme="minorHAnsi" w:cstheme="minorHAnsi"/>
+                  <w:iCs/>
+                  <w:lang w:val="es-MX"/>
+                  <w:rPrChange w:id="160" w:author="Suemi Castillo" w:date="2021-05-06T02:30:00Z">
+                    <w:rPr>
+                      <w:rFonts w:asciiTheme="minorHAnsi" w:hAnsiTheme="minorHAnsi" w:cstheme="minorHAnsi"/>
+                      <w:color w:val="8064A2" w:themeColor="accent4"/>
+                      <w:lang w:val="es-MX"/>
+                    </w:rPr>
+                  </w:rPrChange>
                 </w:rPr>
                 <w:t xml:space="preserve">Gran parte de los trabajadores independientes que se </w:t>
               </w:r>
             </w:ins>
-            <w:ins w:id="74" w:author="Suemi Castillo" w:date="2021-04-28T17:57:00Z">
-              <w:r>
-                <w:rPr>
-                  <w:rFonts w:asciiTheme="minorHAnsi" w:hAnsiTheme="minorHAnsi" w:cstheme="minorHAnsi"/>
-                  <w:color w:val="8064A2" w:themeColor="accent4"/>
-                  <w:lang w:val="es-MX"/>
+            <w:ins w:id="161" w:author="Suemi Castillo" w:date="2021-04-28T17:57:00Z">
+              <w:r>
+                <w:rPr>
+                  <w:rFonts w:asciiTheme="minorHAnsi" w:hAnsiTheme="minorHAnsi" w:cstheme="minorHAnsi"/>
+                  <w:iCs/>
+                  <w:lang w:val="es-MX"/>
+                  <w:rPrChange w:id="162" w:author="Suemi Castillo" w:date="2021-05-06T02:30:00Z">
+                    <w:rPr>
+                      <w:rFonts w:asciiTheme="minorHAnsi" w:hAnsiTheme="minorHAnsi" w:cstheme="minorHAnsi"/>
+                      <w:color w:val="8064A2" w:themeColor="accent4"/>
+                      <w:lang w:val="es-MX"/>
+                    </w:rPr>
+                  </w:rPrChange>
                 </w:rPr>
                 <w:t>desempeñan</w:t>
               </w:r>
             </w:ins>
-            <w:ins w:id="75" w:author="Suemi Castillo" w:date="2021-04-28T17:56:00Z">
-              <w:r>
-                <w:rPr>
-                  <w:rFonts w:asciiTheme="minorHAnsi" w:hAnsiTheme="minorHAnsi" w:cstheme="minorHAnsi"/>
-                  <w:color w:val="8064A2" w:themeColor="accent4"/>
-                  <w:lang w:val="es-MX"/>
+            <w:ins w:id="163" w:author="Suemi Castillo" w:date="2021-04-28T17:56:00Z">
+              <w:r>
+                <w:rPr>
+                  <w:rFonts w:asciiTheme="minorHAnsi" w:hAnsiTheme="minorHAnsi" w:cstheme="minorHAnsi"/>
+                  <w:iCs/>
+                  <w:lang w:val="es-MX"/>
+                  <w:rPrChange w:id="164" w:author="Suemi Castillo" w:date="2021-05-06T02:30:00Z">
+                    <w:rPr>
+                      <w:rFonts w:asciiTheme="minorHAnsi" w:hAnsiTheme="minorHAnsi" w:cstheme="minorHAnsi"/>
+                      <w:color w:val="8064A2" w:themeColor="accent4"/>
+                      <w:lang w:val="es-MX"/>
+                    </w:rPr>
+                  </w:rPrChange>
                 </w:rPr>
                 <w:t xml:space="preserve"> en </w:t>
               </w:r>
             </w:ins>
-            <w:ins w:id="76" w:author="Suemi Castillo" w:date="2021-04-28T17:57:00Z">
-              <w:r>
-                <w:rPr>
-                  <w:rFonts w:asciiTheme="minorHAnsi" w:hAnsiTheme="minorHAnsi" w:cstheme="minorHAnsi"/>
-                  <w:color w:val="8064A2" w:themeColor="accent4"/>
-                  <w:lang w:val="es-MX"/>
+            <w:ins w:id="165" w:author="Suemi Castillo" w:date="2021-04-28T17:57:00Z">
+              <w:r>
+                <w:rPr>
+                  <w:rFonts w:asciiTheme="minorHAnsi" w:hAnsiTheme="minorHAnsi" w:cstheme="minorHAnsi"/>
+                  <w:iCs/>
+                  <w:lang w:val="es-MX"/>
+                  <w:rPrChange w:id="166" w:author="Suemi Castillo" w:date="2021-05-06T02:30:00Z">
+                    <w:rPr>
+                      <w:rFonts w:asciiTheme="minorHAnsi" w:hAnsiTheme="minorHAnsi" w:cstheme="minorHAnsi"/>
+                      <w:color w:val="8064A2" w:themeColor="accent4"/>
+                      <w:lang w:val="es-MX"/>
+                    </w:rPr>
+                  </w:rPrChange>
                 </w:rPr>
                 <w:t>el</w:t>
               </w:r>
             </w:ins>
-            <w:ins w:id="77" w:author="Suemi Castillo" w:date="2021-04-28T17:56:00Z">
-              <w:r>
-                <w:rPr>
-                  <w:rFonts w:asciiTheme="minorHAnsi" w:hAnsiTheme="minorHAnsi" w:cstheme="minorHAnsi"/>
-                  <w:color w:val="8064A2" w:themeColor="accent4"/>
-                  <w:lang w:val="es-MX"/>
+            <w:ins w:id="167" w:author="Suemi Castillo" w:date="2021-04-28T17:56:00Z">
+              <w:r>
+                <w:rPr>
+                  <w:rFonts w:asciiTheme="minorHAnsi" w:hAnsiTheme="minorHAnsi" w:cstheme="minorHAnsi"/>
+                  <w:iCs/>
+                  <w:lang w:val="es-MX"/>
+                  <w:rPrChange w:id="168" w:author="Suemi Castillo" w:date="2021-05-06T02:30:00Z">
+                    <w:rPr>
+                      <w:rFonts w:asciiTheme="minorHAnsi" w:hAnsiTheme="minorHAnsi" w:cstheme="minorHAnsi"/>
+                      <w:color w:val="8064A2" w:themeColor="accent4"/>
+                      <w:lang w:val="es-MX"/>
+                    </w:rPr>
+                  </w:rPrChange>
                 </w:rPr>
                 <w:t xml:space="preserve"> área de </w:t>
               </w:r>
             </w:ins>
-            <w:ins w:id="78" w:author="Suemi Castillo" w:date="2021-04-28T17:57:00Z">
-              <w:r>
-                <w:rPr>
-                  <w:rFonts w:asciiTheme="minorHAnsi" w:hAnsiTheme="minorHAnsi" w:cstheme="minorHAnsi"/>
-                  <w:color w:val="8064A2" w:themeColor="accent4"/>
-                  <w:lang w:val="es-MX"/>
+            <w:ins w:id="169" w:author="Suemi Castillo" w:date="2021-04-28T17:57:00Z">
+              <w:r>
+                <w:rPr>
+                  <w:rFonts w:asciiTheme="minorHAnsi" w:hAnsiTheme="minorHAnsi" w:cstheme="minorHAnsi"/>
+                  <w:iCs/>
+                  <w:lang w:val="es-MX"/>
+                  <w:rPrChange w:id="170" w:author="Suemi Castillo" w:date="2021-05-06T02:30:00Z">
+                    <w:rPr>
+                      <w:rFonts w:asciiTheme="minorHAnsi" w:hAnsiTheme="minorHAnsi" w:cstheme="minorHAnsi"/>
+                      <w:color w:val="8064A2" w:themeColor="accent4"/>
+                      <w:lang w:val="es-MX"/>
+                    </w:rPr>
+                  </w:rPrChange>
                 </w:rPr>
                 <w:t>re</w:t>
               </w:r>
             </w:ins>
-            <w:ins w:id="79" w:author="Suemi Castillo" w:date="2021-04-28T17:58:00Z">
-              <w:r>
-                <w:rPr>
-                  <w:rFonts w:asciiTheme="minorHAnsi" w:hAnsiTheme="minorHAnsi" w:cstheme="minorHAnsi"/>
-                  <w:color w:val="8064A2" w:themeColor="accent4"/>
-                  <w:lang w:val="es-MX"/>
+            <w:ins w:id="171" w:author="Suemi Castillo" w:date="2021-04-28T17:58:00Z">
+              <w:r>
+                <w:rPr>
+                  <w:rFonts w:asciiTheme="minorHAnsi" w:hAnsiTheme="minorHAnsi" w:cstheme="minorHAnsi"/>
+                  <w:iCs/>
+                  <w:lang w:val="es-MX"/>
+                  <w:rPrChange w:id="172" w:author="Suemi Castillo" w:date="2021-05-06T02:30:00Z">
+                    <w:rPr>
+                      <w:rFonts w:asciiTheme="minorHAnsi" w:hAnsiTheme="minorHAnsi" w:cstheme="minorHAnsi"/>
+                      <w:color w:val="8064A2" w:themeColor="accent4"/>
+                      <w:lang w:val="es-MX"/>
+                    </w:rPr>
+                  </w:rPrChange>
                 </w:rPr>
                 <w:t>paraciones y mantenimiento del hogar suelen tener complicaciones para alcanzar la difusión adecuada</w:t>
               </w:r>
             </w:ins>
-            <w:ins w:id="80" w:author="Suemi Castillo" w:date="2021-04-28T18:01:00Z">
-              <w:r>
-                <w:rPr>
-                  <w:rFonts w:asciiTheme="minorHAnsi" w:hAnsiTheme="minorHAnsi" w:cstheme="minorHAnsi"/>
-                  <w:color w:val="8064A2" w:themeColor="accent4"/>
-                  <w:lang w:val="es-MX"/>
+            <w:ins w:id="173" w:author="Suemi Castillo" w:date="2021-04-28T18:01:00Z">
+              <w:r>
+                <w:rPr>
+                  <w:rFonts w:asciiTheme="minorHAnsi" w:hAnsiTheme="minorHAnsi" w:cstheme="minorHAnsi"/>
+                  <w:iCs/>
+                  <w:lang w:val="es-MX"/>
+                  <w:rPrChange w:id="174" w:author="Suemi Castillo" w:date="2021-05-06T02:30:00Z">
+                    <w:rPr>
+                      <w:rFonts w:asciiTheme="minorHAnsi" w:hAnsiTheme="minorHAnsi" w:cstheme="minorHAnsi"/>
+                      <w:color w:val="8064A2" w:themeColor="accent4"/>
+                      <w:lang w:val="es-MX"/>
+                    </w:rPr>
+                  </w:rPrChange>
                 </w:rPr>
                 <w:t>, lo que</w:t>
               </w:r>
             </w:ins>
-            <w:ins w:id="81" w:author="Suemi Castillo" w:date="2021-04-28T18:02:00Z">
-              <w:r>
-                <w:rPr>
-                  <w:rFonts w:asciiTheme="minorHAnsi" w:hAnsiTheme="minorHAnsi" w:cstheme="minorHAnsi"/>
-                  <w:color w:val="8064A2" w:themeColor="accent4"/>
-                  <w:lang w:val="es-MX"/>
+            <w:ins w:id="175" w:author="Suemi Castillo" w:date="2021-04-28T18:02:00Z">
+              <w:r>
+                <w:rPr>
+                  <w:rFonts w:asciiTheme="minorHAnsi" w:hAnsiTheme="minorHAnsi" w:cstheme="minorHAnsi"/>
+                  <w:iCs/>
+                  <w:lang w:val="es-MX"/>
+                  <w:rPrChange w:id="176" w:author="Suemi Castillo" w:date="2021-05-06T02:30:00Z">
+                    <w:rPr>
+                      <w:rFonts w:asciiTheme="minorHAnsi" w:hAnsiTheme="minorHAnsi" w:cstheme="minorHAnsi"/>
+                      <w:color w:val="8064A2" w:themeColor="accent4"/>
+                      <w:lang w:val="es-MX"/>
+                    </w:rPr>
+                  </w:rPrChange>
                 </w:rPr>
                 <w:t xml:space="preserve">, en muchas ocasiones, </w:t>
               </w:r>
             </w:ins>
-            <w:ins w:id="82" w:author="Suemi Castillo" w:date="2021-04-28T18:01:00Z">
-              <w:r>
-                <w:rPr>
-                  <w:rFonts w:asciiTheme="minorHAnsi" w:hAnsiTheme="minorHAnsi" w:cstheme="minorHAnsi"/>
-                  <w:color w:val="8064A2" w:themeColor="accent4"/>
-                  <w:lang w:val="es-MX"/>
+            <w:ins w:id="177" w:author="Suemi Castillo" w:date="2021-04-28T18:01:00Z">
+              <w:r>
+                <w:rPr>
+                  <w:rFonts w:asciiTheme="minorHAnsi" w:hAnsiTheme="minorHAnsi" w:cstheme="minorHAnsi"/>
+                  <w:iCs/>
+                  <w:lang w:val="es-MX"/>
+                  <w:rPrChange w:id="178" w:author="Suemi Castillo" w:date="2021-05-06T02:30:00Z">
+                    <w:rPr>
+                      <w:rFonts w:asciiTheme="minorHAnsi" w:hAnsiTheme="minorHAnsi" w:cstheme="minorHAnsi"/>
+                      <w:color w:val="8064A2" w:themeColor="accent4"/>
+                      <w:lang w:val="es-MX"/>
+                    </w:rPr>
+                  </w:rPrChange>
                 </w:rPr>
                 <w:t>les</w:t>
               </w:r>
             </w:ins>
-            <w:ins w:id="83" w:author="Suemi Castillo" w:date="2021-04-28T18:02:00Z">
-              <w:r>
-                <w:rPr>
-                  <w:rFonts w:asciiTheme="minorHAnsi" w:hAnsiTheme="minorHAnsi" w:cstheme="minorHAnsi"/>
-                  <w:color w:val="8064A2" w:themeColor="accent4"/>
-                  <w:lang w:val="es-MX"/>
+            <w:ins w:id="179" w:author="Suemi Castillo" w:date="2021-04-28T18:02:00Z">
+              <w:r>
+                <w:rPr>
+                  <w:rFonts w:asciiTheme="minorHAnsi" w:hAnsiTheme="minorHAnsi" w:cstheme="minorHAnsi"/>
+                  <w:iCs/>
+                  <w:lang w:val="es-MX"/>
+                  <w:rPrChange w:id="180" w:author="Suemi Castillo" w:date="2021-05-06T02:30:00Z">
+                    <w:rPr>
+                      <w:rFonts w:asciiTheme="minorHAnsi" w:hAnsiTheme="minorHAnsi" w:cstheme="minorHAnsi"/>
+                      <w:color w:val="8064A2" w:themeColor="accent4"/>
+                      <w:lang w:val="es-MX"/>
+                    </w:rPr>
+                  </w:rPrChange>
                 </w:rPr>
                 <w:t xml:space="preserve"> impide</w:t>
               </w:r>
             </w:ins>
-            <w:ins w:id="84" w:author="Suemi Castillo" w:date="2021-04-28T17:58:00Z">
-              <w:r>
-                <w:rPr>
-                  <w:rFonts w:asciiTheme="minorHAnsi" w:hAnsiTheme="minorHAnsi" w:cstheme="minorHAnsi"/>
-                  <w:color w:val="8064A2" w:themeColor="accent4"/>
-                  <w:lang w:val="es-MX"/>
+            <w:ins w:id="181" w:author="Suemi Castillo" w:date="2021-04-28T17:58:00Z">
+              <w:r>
+                <w:rPr>
+                  <w:rFonts w:asciiTheme="minorHAnsi" w:hAnsiTheme="minorHAnsi" w:cstheme="minorHAnsi"/>
+                  <w:iCs/>
+                  <w:lang w:val="es-MX"/>
+                  <w:rPrChange w:id="182" w:author="Suemi Castillo" w:date="2021-05-06T02:30:00Z">
+                    <w:rPr>
+                      <w:rFonts w:asciiTheme="minorHAnsi" w:hAnsiTheme="minorHAnsi" w:cstheme="minorHAnsi"/>
+                      <w:color w:val="8064A2" w:themeColor="accent4"/>
+                      <w:lang w:val="es-MX"/>
+                    </w:rPr>
+                  </w:rPrChange>
                 </w:rPr>
                 <w:t xml:space="preserve"> </w:t>
               </w:r>
             </w:ins>
-            <w:ins w:id="85" w:author="Suemi Castillo" w:date="2021-04-28T17:59:00Z">
-              <w:r>
-                <w:rPr>
-                  <w:rFonts w:asciiTheme="minorHAnsi" w:hAnsiTheme="minorHAnsi" w:cstheme="minorHAnsi"/>
-                  <w:color w:val="8064A2" w:themeColor="accent4"/>
-                  <w:lang w:val="es-MX"/>
+            <w:ins w:id="183" w:author="Suemi Castillo" w:date="2021-04-28T17:59:00Z">
+              <w:r>
+                <w:rPr>
+                  <w:rFonts w:asciiTheme="minorHAnsi" w:hAnsiTheme="minorHAnsi" w:cstheme="minorHAnsi"/>
+                  <w:iCs/>
+                  <w:lang w:val="es-MX"/>
+                  <w:rPrChange w:id="184" w:author="Suemi Castillo" w:date="2021-05-06T02:30:00Z">
+                    <w:rPr>
+                      <w:rFonts w:asciiTheme="minorHAnsi" w:hAnsiTheme="minorHAnsi" w:cstheme="minorHAnsi"/>
+                      <w:color w:val="8064A2" w:themeColor="accent4"/>
+                      <w:lang w:val="es-MX"/>
+                    </w:rPr>
+                  </w:rPrChange>
                 </w:rPr>
                 <w:t>obtener los</w:t>
               </w:r>
             </w:ins>
-            <w:ins w:id="86" w:author="Suemi Castillo" w:date="2021-04-28T18:02:00Z">
-              <w:r>
-                <w:rPr>
-                  <w:rFonts w:asciiTheme="minorHAnsi" w:hAnsiTheme="minorHAnsi" w:cstheme="minorHAnsi"/>
-                  <w:color w:val="8064A2" w:themeColor="accent4"/>
-                  <w:lang w:val="es-MX"/>
+            <w:ins w:id="185" w:author="Suemi Castillo" w:date="2021-04-28T18:02:00Z">
+              <w:r>
+                <w:rPr>
+                  <w:rFonts w:asciiTheme="minorHAnsi" w:hAnsiTheme="minorHAnsi" w:cstheme="minorHAnsi"/>
+                  <w:iCs/>
+                  <w:lang w:val="es-MX"/>
+                  <w:rPrChange w:id="186" w:author="Suemi Castillo" w:date="2021-05-06T02:30:00Z">
+                    <w:rPr>
+                      <w:rFonts w:asciiTheme="minorHAnsi" w:hAnsiTheme="minorHAnsi" w:cstheme="minorHAnsi"/>
+                      <w:color w:val="8064A2" w:themeColor="accent4"/>
+                      <w:lang w:val="es-MX"/>
+                    </w:rPr>
+                  </w:rPrChange>
                 </w:rPr>
                 <w:t xml:space="preserve"> </w:t>
               </w:r>
             </w:ins>
-            <w:ins w:id="87" w:author="Suemi Castillo" w:date="2021-04-28T17:59:00Z">
-              <w:r>
-                <w:rPr>
-                  <w:rFonts w:asciiTheme="minorHAnsi" w:hAnsiTheme="minorHAnsi" w:cstheme="minorHAnsi"/>
-                  <w:color w:val="8064A2" w:themeColor="accent4"/>
-                  <w:lang w:val="es-MX"/>
+            <w:ins w:id="187" w:author="Suemi Castillo" w:date="2021-04-28T17:59:00Z">
+              <w:r>
+                <w:rPr>
+                  <w:rFonts w:asciiTheme="minorHAnsi" w:hAnsiTheme="minorHAnsi" w:cstheme="minorHAnsi"/>
+                  <w:iCs/>
+                  <w:lang w:val="es-MX"/>
+                  <w:rPrChange w:id="188" w:author="Suemi Castillo" w:date="2021-05-06T02:30:00Z">
+                    <w:rPr>
+                      <w:rFonts w:asciiTheme="minorHAnsi" w:hAnsiTheme="minorHAnsi" w:cstheme="minorHAnsi"/>
+                      <w:color w:val="8064A2" w:themeColor="accent4"/>
+                      <w:lang w:val="es-MX"/>
+                    </w:rPr>
+                  </w:rPrChange>
                 </w:rPr>
                 <w:t>ingresos</w:t>
               </w:r>
             </w:ins>
-            <w:ins w:id="88" w:author="Suemi Castillo" w:date="2021-04-28T18:02:00Z">
-              <w:r>
-                <w:rPr>
-                  <w:rFonts w:asciiTheme="minorHAnsi" w:hAnsiTheme="minorHAnsi" w:cstheme="minorHAnsi"/>
-                  <w:color w:val="8064A2" w:themeColor="accent4"/>
-                  <w:lang w:val="es-MX"/>
+            <w:ins w:id="189" w:author="Suemi Castillo" w:date="2021-04-28T18:02:00Z">
+              <w:r>
+                <w:rPr>
+                  <w:rFonts w:asciiTheme="minorHAnsi" w:hAnsiTheme="minorHAnsi" w:cstheme="minorHAnsi"/>
+                  <w:iCs/>
+                  <w:lang w:val="es-MX"/>
+                  <w:rPrChange w:id="190" w:author="Suemi Castillo" w:date="2021-05-06T02:30:00Z">
+                    <w:rPr>
+                      <w:rFonts w:asciiTheme="minorHAnsi" w:hAnsiTheme="minorHAnsi" w:cstheme="minorHAnsi"/>
+                      <w:color w:val="8064A2" w:themeColor="accent4"/>
+                      <w:lang w:val="es-MX"/>
+                    </w:rPr>
+                  </w:rPrChange>
                 </w:rPr>
                 <w:t xml:space="preserve"> adecuados</w:t>
               </w:r>
             </w:ins>
-            <w:ins w:id="89" w:author="Suemi Castillo" w:date="2021-04-28T17:59:00Z">
-              <w:r>
-                <w:rPr>
-                  <w:rFonts w:asciiTheme="minorHAnsi" w:hAnsiTheme="minorHAnsi" w:cstheme="minorHAnsi"/>
-                  <w:color w:val="8064A2" w:themeColor="accent4"/>
-                  <w:lang w:val="es-MX"/>
+            <w:ins w:id="191" w:author="Suemi Castillo" w:date="2021-04-28T17:59:00Z">
+              <w:r>
+                <w:rPr>
+                  <w:rFonts w:asciiTheme="minorHAnsi" w:hAnsiTheme="minorHAnsi" w:cstheme="minorHAnsi"/>
+                  <w:iCs/>
+                  <w:lang w:val="es-MX"/>
+                  <w:rPrChange w:id="192" w:author="Suemi Castillo" w:date="2021-05-06T02:30:00Z">
+                    <w:rPr>
+                      <w:rFonts w:asciiTheme="minorHAnsi" w:hAnsiTheme="minorHAnsi" w:cstheme="minorHAnsi"/>
+                      <w:color w:val="8064A2" w:themeColor="accent4"/>
+                      <w:lang w:val="es-MX"/>
+                    </w:rPr>
+                  </w:rPrChange>
                 </w:rPr>
                 <w:t xml:space="preserve"> </w:t>
               </w:r>
             </w:ins>
-            <w:ins w:id="90" w:author="Suemi Castillo" w:date="2021-04-28T18:02:00Z">
-              <w:r>
-                <w:rPr>
-                  <w:rFonts w:asciiTheme="minorHAnsi" w:hAnsiTheme="minorHAnsi" w:cstheme="minorHAnsi"/>
-                  <w:color w:val="8064A2" w:themeColor="accent4"/>
-                  <w:lang w:val="es-MX"/>
+            <w:ins w:id="193" w:author="Suemi Castillo" w:date="2021-04-28T18:02:00Z">
+              <w:r>
+                <w:rPr>
+                  <w:rFonts w:asciiTheme="minorHAnsi" w:hAnsiTheme="minorHAnsi" w:cstheme="minorHAnsi"/>
+                  <w:iCs/>
+                  <w:lang w:val="es-MX"/>
+                  <w:rPrChange w:id="194" w:author="Suemi Castillo" w:date="2021-05-06T02:30:00Z">
+                    <w:rPr>
+                      <w:rFonts w:asciiTheme="minorHAnsi" w:hAnsiTheme="minorHAnsi" w:cstheme="minorHAnsi"/>
+                      <w:color w:val="8064A2" w:themeColor="accent4"/>
+                      <w:lang w:val="es-MX"/>
+                    </w:rPr>
+                  </w:rPrChange>
                 </w:rPr>
                 <w:t xml:space="preserve">para llevar estabilidad económica a </w:t>
               </w:r>
             </w:ins>
-            <w:ins w:id="91" w:author="Suemi Castillo" w:date="2021-04-28T18:06:00Z">
-              <w:r>
-                <w:rPr>
-                  <w:rFonts w:asciiTheme="minorHAnsi" w:hAnsiTheme="minorHAnsi" w:cstheme="minorHAnsi"/>
-                  <w:color w:val="8064A2" w:themeColor="accent4"/>
-                  <w:lang w:val="es-MX"/>
+            <w:ins w:id="195" w:author="Suemi Castillo" w:date="2021-04-28T18:06:00Z">
+              <w:r>
+                <w:rPr>
+                  <w:rFonts w:asciiTheme="minorHAnsi" w:hAnsiTheme="minorHAnsi" w:cstheme="minorHAnsi"/>
+                  <w:iCs/>
+                  <w:lang w:val="es-MX"/>
+                  <w:rPrChange w:id="196" w:author="Suemi Castillo" w:date="2021-05-06T02:30:00Z">
+                    <w:rPr>
+                      <w:rFonts w:asciiTheme="minorHAnsi" w:hAnsiTheme="minorHAnsi" w:cstheme="minorHAnsi"/>
+                      <w:color w:val="8064A2" w:themeColor="accent4"/>
+                      <w:lang w:val="es-MX"/>
+                    </w:rPr>
+                  </w:rPrChange>
                 </w:rPr>
                 <w:t xml:space="preserve">sus hogares o incluso a </w:t>
               </w:r>
             </w:ins>
-            <w:ins w:id="92" w:author="Suemi Castillo" w:date="2021-04-28T18:08:00Z">
-              <w:r>
-                <w:rPr>
-                  <w:rFonts w:asciiTheme="minorHAnsi" w:hAnsiTheme="minorHAnsi" w:cstheme="minorHAnsi"/>
-                  <w:color w:val="8064A2" w:themeColor="accent4"/>
-                  <w:lang w:val="es-MX"/>
+            <w:ins w:id="197" w:author="Suemi Castillo" w:date="2021-04-28T18:08:00Z">
+              <w:r>
+                <w:rPr>
+                  <w:rFonts w:asciiTheme="minorHAnsi" w:hAnsiTheme="minorHAnsi" w:cstheme="minorHAnsi"/>
+                  <w:iCs/>
+                  <w:lang w:val="es-MX"/>
+                  <w:rPrChange w:id="198" w:author="Suemi Castillo" w:date="2021-05-06T02:30:00Z">
+                    <w:rPr>
+                      <w:rFonts w:asciiTheme="minorHAnsi" w:hAnsiTheme="minorHAnsi" w:cstheme="minorHAnsi"/>
+                      <w:color w:val="8064A2" w:themeColor="accent4"/>
+                      <w:lang w:val="es-MX"/>
+                    </w:rPr>
+                  </w:rPrChange>
                 </w:rPr>
                 <w:t>sí</w:t>
               </w:r>
             </w:ins>
-            <w:ins w:id="93" w:author="Suemi Castillo" w:date="2021-04-28T18:06:00Z">
-              <w:r>
-                <w:rPr>
-                  <w:rFonts w:asciiTheme="minorHAnsi" w:hAnsiTheme="minorHAnsi" w:cstheme="minorHAnsi"/>
-                  <w:color w:val="8064A2" w:themeColor="accent4"/>
-                  <w:lang w:val="es-MX"/>
+            <w:ins w:id="199" w:author="Suemi Castillo" w:date="2021-04-28T18:06:00Z">
+              <w:r>
+                <w:rPr>
+                  <w:rFonts w:asciiTheme="minorHAnsi" w:hAnsiTheme="minorHAnsi" w:cstheme="minorHAnsi"/>
+                  <w:iCs/>
+                  <w:lang w:val="es-MX"/>
+                  <w:rPrChange w:id="200" w:author="Suemi Castillo" w:date="2021-05-06T02:30:00Z">
+                    <w:rPr>
+                      <w:rFonts w:asciiTheme="minorHAnsi" w:hAnsiTheme="minorHAnsi" w:cstheme="minorHAnsi"/>
+                      <w:color w:val="8064A2" w:themeColor="accent4"/>
+                      <w:lang w:val="es-MX"/>
+                    </w:rPr>
+                  </w:rPrChange>
                 </w:rPr>
                 <w:t xml:space="preserve"> mismos</w:t>
               </w:r>
             </w:ins>
-            <w:ins w:id="94" w:author="Suemi Castillo" w:date="2021-04-28T18:03:00Z">
-              <w:r>
-                <w:rPr>
-                  <w:rFonts w:asciiTheme="minorHAnsi" w:hAnsiTheme="minorHAnsi" w:cstheme="minorHAnsi"/>
-                  <w:color w:val="8064A2" w:themeColor="accent4"/>
-                  <w:lang w:val="es-MX"/>
+            <w:ins w:id="201" w:author="Suemi Castillo" w:date="2021-04-28T18:03:00Z">
+              <w:r>
+                <w:rPr>
+                  <w:rFonts w:asciiTheme="minorHAnsi" w:hAnsiTheme="minorHAnsi" w:cstheme="minorHAnsi"/>
+                  <w:iCs/>
+                  <w:lang w:val="es-MX"/>
+                  <w:rPrChange w:id="202" w:author="Suemi Castillo" w:date="2021-05-06T02:30:00Z">
+                    <w:rPr>
+                      <w:rFonts w:asciiTheme="minorHAnsi" w:hAnsiTheme="minorHAnsi" w:cstheme="minorHAnsi"/>
+                      <w:color w:val="8064A2" w:themeColor="accent4"/>
+                      <w:lang w:val="es-MX"/>
+                    </w:rPr>
+                  </w:rPrChange>
                 </w:rPr>
                 <w:t>.</w:t>
               </w:r>
             </w:ins>
-            <w:ins w:id="95" w:author="Suemi Castillo" w:date="2021-04-28T18:06:00Z">
-              <w:r>
-                <w:rPr>
-                  <w:rFonts w:asciiTheme="minorHAnsi" w:hAnsiTheme="minorHAnsi" w:cstheme="minorHAnsi"/>
-                  <w:color w:val="8064A2" w:themeColor="accent4"/>
-                  <w:lang w:val="es-MX"/>
+            <w:ins w:id="203" w:author="Suemi Castillo" w:date="2021-04-28T18:06:00Z">
+              <w:r>
+                <w:rPr>
+                  <w:rFonts w:asciiTheme="minorHAnsi" w:hAnsiTheme="minorHAnsi" w:cstheme="minorHAnsi"/>
+                  <w:iCs/>
+                  <w:lang w:val="es-MX"/>
+                  <w:rPrChange w:id="204" w:author="Suemi Castillo" w:date="2021-05-06T02:30:00Z">
+                    <w:rPr>
+                      <w:rFonts w:asciiTheme="minorHAnsi" w:hAnsiTheme="minorHAnsi" w:cstheme="minorHAnsi"/>
+                      <w:color w:val="8064A2" w:themeColor="accent4"/>
+                      <w:lang w:val="es-MX"/>
+                    </w:rPr>
+                  </w:rPrChange>
                 </w:rPr>
                 <w:t xml:space="preserve"> Esto sucede principalmente debido a que su difusión suele ser únicamente a </w:t>
               </w:r>
             </w:ins>
-            <w:ins w:id="96" w:author="Suemi Castillo" w:date="2021-04-28T18:07:00Z">
-              <w:r>
-                <w:rPr>
-                  <w:rFonts w:asciiTheme="minorHAnsi" w:hAnsiTheme="minorHAnsi" w:cstheme="minorHAnsi"/>
-                  <w:color w:val="8064A2" w:themeColor="accent4"/>
-                  <w:lang w:val="es-MX"/>
+            <w:ins w:id="205" w:author="Suemi Castillo" w:date="2021-04-28T18:07:00Z">
+              <w:r>
+                <w:rPr>
+                  <w:rFonts w:asciiTheme="minorHAnsi" w:hAnsiTheme="minorHAnsi" w:cstheme="minorHAnsi"/>
+                  <w:iCs/>
+                  <w:lang w:val="es-MX"/>
+                  <w:rPrChange w:id="206" w:author="Suemi Castillo" w:date="2021-05-06T02:30:00Z">
+                    <w:rPr>
+                      <w:rFonts w:asciiTheme="minorHAnsi" w:hAnsiTheme="minorHAnsi" w:cstheme="minorHAnsi"/>
+                      <w:color w:val="8064A2" w:themeColor="accent4"/>
+                      <w:lang w:val="es-MX"/>
+                    </w:rPr>
+                  </w:rPrChange>
                 </w:rPr>
                 <w:t xml:space="preserve">través de recomendaciones entre pequeños círculos sociales, como vecindarios o colonias, pero les llega a ser complicado </w:t>
               </w:r>
             </w:ins>
-            <w:ins w:id="97" w:author="Suemi Castillo" w:date="2021-04-28T18:08:00Z">
-              <w:r>
-                <w:rPr>
-                  <w:rFonts w:asciiTheme="minorHAnsi" w:hAnsiTheme="minorHAnsi" w:cstheme="minorHAnsi"/>
-                  <w:color w:val="8064A2" w:themeColor="accent4"/>
-                  <w:lang w:val="es-MX"/>
-                </w:rPr>
-                <w:t>alcanzar publico más allá de estas áreas.</w:t>
-              </w:r>
-            </w:ins>
-            <w:ins w:id="98" w:author="Suemi Castillo" w:date="2021-04-28T18:03:00Z">
-              <w:r>
-                <w:rPr>
-                  <w:rFonts w:asciiTheme="minorHAnsi" w:hAnsiTheme="minorHAnsi" w:cstheme="minorHAnsi"/>
-                  <w:color w:val="8064A2" w:themeColor="accent4"/>
-                  <w:lang w:val="es-MX"/>
+            <w:ins w:id="207" w:author="Suemi Castillo" w:date="2021-04-28T18:08:00Z">
+              <w:r>
+                <w:rPr>
+                  <w:rFonts w:asciiTheme="minorHAnsi" w:hAnsiTheme="minorHAnsi" w:cstheme="minorHAnsi"/>
+                  <w:iCs/>
+                  <w:lang w:val="es-MX"/>
+                  <w:rPrChange w:id="208" w:author="Suemi Castillo" w:date="2021-05-06T02:30:00Z">
+                    <w:rPr>
+                      <w:rFonts w:asciiTheme="minorHAnsi" w:hAnsiTheme="minorHAnsi" w:cstheme="minorHAnsi"/>
+                      <w:color w:val="8064A2" w:themeColor="accent4"/>
+                      <w:lang w:val="es-MX"/>
+                    </w:rPr>
+                  </w:rPrChange>
+                </w:rPr>
+                <w:t xml:space="preserve">alcanzar </w:t>
+              </w:r>
+            </w:ins>
+            <w:ins w:id="209" w:author="Suemi Castillo" w:date="2021-05-06T02:31:00Z">
+              <w:r>
+                <w:rPr>
+                  <w:rFonts w:asciiTheme="minorHAnsi" w:hAnsiTheme="minorHAnsi" w:cstheme="minorHAnsi"/>
+                  <w:iCs/>
+                  <w:lang w:val="es-MX"/>
+                </w:rPr>
+                <w:t>público</w:t>
+              </w:r>
+            </w:ins>
+            <w:ins w:id="210" w:author="Suemi Castillo" w:date="2021-04-28T18:08:00Z">
+              <w:r>
+                <w:rPr>
+                  <w:rFonts w:asciiTheme="minorHAnsi" w:hAnsiTheme="minorHAnsi" w:cstheme="minorHAnsi"/>
+                  <w:iCs/>
+                  <w:lang w:val="es-MX"/>
+                  <w:rPrChange w:id="211" w:author="Suemi Castillo" w:date="2021-05-06T02:30:00Z">
+                    <w:rPr>
+                      <w:rFonts w:asciiTheme="minorHAnsi" w:hAnsiTheme="minorHAnsi" w:cstheme="minorHAnsi"/>
+                      <w:color w:val="8064A2" w:themeColor="accent4"/>
+                      <w:lang w:val="es-MX"/>
+                    </w:rPr>
+                  </w:rPrChange>
+                </w:rPr>
+                <w:t xml:space="preserve"> más allá de estas áreas.</w:t>
+              </w:r>
+            </w:ins>
+            <w:ins w:id="212" w:author="Suemi Castillo" w:date="2021-04-28T18:03:00Z">
+              <w:r>
+                <w:rPr>
+                  <w:rFonts w:asciiTheme="minorHAnsi" w:hAnsiTheme="minorHAnsi" w:cstheme="minorHAnsi"/>
+                  <w:iCs/>
+                  <w:lang w:val="es-MX"/>
+                  <w:rPrChange w:id="213" w:author="Suemi Castillo" w:date="2021-05-06T02:30:00Z">
+                    <w:rPr>
+                      <w:rFonts w:asciiTheme="minorHAnsi" w:hAnsiTheme="minorHAnsi" w:cstheme="minorHAnsi"/>
+                      <w:color w:val="8064A2" w:themeColor="accent4"/>
+                      <w:lang w:val="es-MX"/>
+                    </w:rPr>
+                  </w:rPrChange>
                 </w:rPr>
                 <w:t xml:space="preserve"> </w:t>
               </w:r>
             </w:ins>
-            <w:ins w:id="99" w:author="Suemi Castillo" w:date="2021-04-28T18:02:00Z">
-              <w:r>
-                <w:rPr>
-                  <w:rFonts w:asciiTheme="minorHAnsi" w:hAnsiTheme="minorHAnsi" w:cstheme="minorHAnsi"/>
-                  <w:color w:val="8064A2" w:themeColor="accent4"/>
-                  <w:lang w:val="es-MX"/>
+            <w:ins w:id="214" w:author="Suemi Castillo" w:date="2021-04-28T18:02:00Z">
+              <w:r>
+                <w:rPr>
+                  <w:rFonts w:asciiTheme="minorHAnsi" w:hAnsiTheme="minorHAnsi" w:cstheme="minorHAnsi"/>
+                  <w:iCs/>
+                  <w:lang w:val="es-MX"/>
+                  <w:rPrChange w:id="215" w:author="Suemi Castillo" w:date="2021-05-06T02:30:00Z">
+                    <w:rPr>
+                      <w:rFonts w:asciiTheme="minorHAnsi" w:hAnsiTheme="minorHAnsi" w:cstheme="minorHAnsi"/>
+                      <w:color w:val="8064A2" w:themeColor="accent4"/>
+                      <w:lang w:val="es-MX"/>
+                    </w:rPr>
+                  </w:rPrChange>
                 </w:rPr>
                 <w:t xml:space="preserve"> </w:t>
               </w:r>
@@ -1639,24 +2476,37 @@
           <w:p>
             <w:pPr>
               <w:rPr>
-                <w:del w:id="100" w:author="Suemi Castillo" w:date="2021-04-28T18:10:00Z"/>
-                <w:rFonts w:asciiTheme="minorHAnsi" w:hAnsiTheme="minorHAnsi" w:cstheme="minorHAnsi"/>
-                <w:lang w:val="es-MX"/>
-              </w:rPr>
-              <w:pPrChange w:id="101" w:author="Suemi Castillo" w:date="2021-04-28T18:10:00Z">
-                <w:pPr/>
-              </w:pPrChange>
+                <w:del w:id="216" w:author="Suemi Castillo" w:date="2021-04-28T18:10:00Z"/>
+                <w:rFonts w:asciiTheme="minorHAnsi" w:hAnsiTheme="minorHAnsi" w:cstheme="minorHAnsi"/>
+                <w:iCs/>
+                <w:lang w:val="es-MX"/>
+                <w:rPrChange w:id="217" w:author="Suemi Castillo" w:date="2021-05-06T02:30:00Z">
+                  <w:rPr>
+                    <w:del w:id="218" w:author="Suemi Castillo" w:date="2021-04-28T18:10:00Z"/>
+                    <w:rFonts w:asciiTheme="minorHAnsi" w:hAnsiTheme="minorHAnsi" w:cstheme="minorHAnsi"/>
+                    <w:lang w:val="es-MX"/>
+                  </w:rPr>
+                </w:rPrChange>
+              </w:rPr>
             </w:pPr>
           </w:p>
           <w:p>
             <w:pPr>
               <w:rPr>
-                <w:del w:id="102" w:author="Suemi Castillo" w:date="2021-04-28T18:13:00Z"/>
-                <w:rFonts w:asciiTheme="minorHAnsi" w:hAnsiTheme="minorHAnsi" w:cstheme="minorHAnsi"/>
-                <w:color w:val="8064A2" w:themeColor="accent4"/>
-                <w:lang w:val="es-MX"/>
-              </w:rPr>
-              <w:pPrChange w:id="103" w:author="Suemi Castillo" w:date="2021-04-28T18:13:00Z">
+                <w:del w:id="219" w:author="Suemi Castillo" w:date="2021-04-28T18:13:00Z"/>
+                <w:rFonts w:asciiTheme="minorHAnsi" w:hAnsiTheme="minorHAnsi" w:cstheme="minorHAnsi"/>
+                <w:iCs/>
+                <w:lang w:val="es-MX"/>
+                <w:rPrChange w:id="220" w:author="Suemi Castillo" w:date="2021-05-06T02:30:00Z">
+                  <w:rPr>
+                    <w:del w:id="221" w:author="Suemi Castillo" w:date="2021-04-28T18:13:00Z"/>
+                    <w:rFonts w:asciiTheme="minorHAnsi" w:hAnsiTheme="minorHAnsi" w:cstheme="minorHAnsi"/>
+                    <w:color w:val="8064A2" w:themeColor="accent4"/>
+                    <w:lang w:val="es-MX"/>
+                  </w:rPr>
+                </w:rPrChange>
+              </w:rPr>
+              <w:pPrChange w:id="222" w:author="Suemi Castillo" w:date="2021-04-28T18:13:00Z">
                 <w:pPr>
                   <w:pStyle w:val="Prrafodelista"/>
                   <w:numPr>
@@ -1666,12 +2516,19 @@
                 </w:pPr>
               </w:pPrChange>
             </w:pPr>
-            <w:del w:id="104" w:author="Suemi Castillo" w:date="2021-04-28T18:10:00Z">
-              <w:r>
-                <w:rPr>
-                  <w:rFonts w:asciiTheme="minorHAnsi" w:hAnsiTheme="minorHAnsi" w:cstheme="minorHAnsi"/>
-                  <w:color w:val="8064A2" w:themeColor="accent4"/>
-                  <w:lang w:val="es-MX"/>
+            <w:del w:id="223" w:author="Suemi Castillo" w:date="2021-04-28T18:10:00Z">
+              <w:r>
+                <w:rPr>
+                  <w:rFonts w:asciiTheme="minorHAnsi" w:hAnsiTheme="minorHAnsi" w:cstheme="minorHAnsi"/>
+                  <w:iCs/>
+                  <w:lang w:val="es-MX"/>
+                  <w:rPrChange w:id="224" w:author="Suemi Castillo" w:date="2021-05-06T02:30:00Z">
+                    <w:rPr>
+                      <w:rFonts w:asciiTheme="minorHAnsi" w:hAnsiTheme="minorHAnsi" w:cstheme="minorHAnsi"/>
+                      <w:color w:val="8064A2" w:themeColor="accent4"/>
+                      <w:lang w:val="es-MX"/>
+                    </w:rPr>
+                  </w:rPrChange>
                 </w:rPr>
                 <w:delText>[Problemática 1]</w:delText>
               </w:r>
@@ -1680,12 +2537,20 @@
           <w:p>
             <w:pPr>
               <w:rPr>
-                <w:del w:id="105" w:author="Suemi Castillo" w:date="2021-04-28T18:13:00Z"/>
-                <w:rFonts w:asciiTheme="minorHAnsi" w:hAnsiTheme="minorHAnsi" w:cstheme="minorHAnsi"/>
-                <w:color w:val="8064A2" w:themeColor="accent4"/>
-                <w:lang w:val="es-MX"/>
-              </w:rPr>
-              <w:pPrChange w:id="106" w:author="Suemi Castillo" w:date="2021-04-28T18:13:00Z">
+                <w:del w:id="225" w:author="Suemi Castillo" w:date="2021-04-28T18:13:00Z"/>
+                <w:rFonts w:asciiTheme="minorHAnsi" w:hAnsiTheme="minorHAnsi" w:cstheme="minorHAnsi"/>
+                <w:iCs/>
+                <w:lang w:val="es-MX"/>
+                <w:rPrChange w:id="226" w:author="Suemi Castillo" w:date="2021-05-06T02:30:00Z">
+                  <w:rPr>
+                    <w:del w:id="227" w:author="Suemi Castillo" w:date="2021-04-28T18:13:00Z"/>
+                    <w:rFonts w:asciiTheme="minorHAnsi" w:hAnsiTheme="minorHAnsi" w:cstheme="minorHAnsi"/>
+                    <w:color w:val="8064A2" w:themeColor="accent4"/>
+                    <w:lang w:val="es-MX"/>
+                  </w:rPr>
+                </w:rPrChange>
+              </w:rPr>
+              <w:pPrChange w:id="228" w:author="Suemi Castillo" w:date="2021-04-28T18:13:00Z">
                 <w:pPr>
                   <w:pStyle w:val="Prrafodelista"/>
                   <w:numPr>
@@ -1695,12 +2560,19 @@
                 </w:pPr>
               </w:pPrChange>
             </w:pPr>
-            <w:del w:id="107" w:author="Suemi Castillo" w:date="2021-04-28T18:13:00Z">
-              <w:r>
-                <w:rPr>
-                  <w:rFonts w:asciiTheme="minorHAnsi" w:hAnsiTheme="minorHAnsi" w:cstheme="minorHAnsi"/>
-                  <w:color w:val="8064A2" w:themeColor="accent4"/>
-                  <w:lang w:val="es-MX"/>
+            <w:del w:id="229" w:author="Suemi Castillo" w:date="2021-04-28T18:13:00Z">
+              <w:r>
+                <w:rPr>
+                  <w:rFonts w:asciiTheme="minorHAnsi" w:hAnsiTheme="minorHAnsi" w:cstheme="minorHAnsi"/>
+                  <w:iCs/>
+                  <w:lang w:val="es-MX"/>
+                  <w:rPrChange w:id="230" w:author="Suemi Castillo" w:date="2021-05-06T02:30:00Z">
+                    <w:rPr>
+                      <w:rFonts w:asciiTheme="minorHAnsi" w:hAnsiTheme="minorHAnsi" w:cstheme="minorHAnsi"/>
+                      <w:color w:val="8064A2" w:themeColor="accent4"/>
+                      <w:lang w:val="es-MX"/>
+                    </w:rPr>
+                  </w:rPrChange>
                 </w:rPr>
                 <w:delText>[Problemática 2]</w:delText>
               </w:r>
@@ -1709,12 +2581,20 @@
           <w:p>
             <w:pPr>
               <w:rPr>
-                <w:del w:id="108" w:author="Suemi Castillo" w:date="2021-04-28T18:13:00Z"/>
-                <w:rFonts w:asciiTheme="minorHAnsi" w:hAnsiTheme="minorHAnsi" w:cstheme="minorHAnsi"/>
-                <w:color w:val="8064A2" w:themeColor="accent4"/>
-                <w:lang w:val="es-MX"/>
-              </w:rPr>
-              <w:pPrChange w:id="109" w:author="Suemi Castillo" w:date="2021-04-28T18:13:00Z">
+                <w:del w:id="231" w:author="Suemi Castillo" w:date="2021-04-28T18:13:00Z"/>
+                <w:rFonts w:asciiTheme="minorHAnsi" w:hAnsiTheme="minorHAnsi" w:cstheme="minorHAnsi"/>
+                <w:iCs/>
+                <w:lang w:val="es-MX"/>
+                <w:rPrChange w:id="232" w:author="Suemi Castillo" w:date="2021-05-06T02:30:00Z">
+                  <w:rPr>
+                    <w:del w:id="233" w:author="Suemi Castillo" w:date="2021-04-28T18:13:00Z"/>
+                    <w:rFonts w:asciiTheme="minorHAnsi" w:hAnsiTheme="minorHAnsi" w:cstheme="minorHAnsi"/>
+                    <w:color w:val="8064A2" w:themeColor="accent4"/>
+                    <w:lang w:val="es-MX"/>
+                  </w:rPr>
+                </w:rPrChange>
+              </w:rPr>
+              <w:pPrChange w:id="234" w:author="Suemi Castillo" w:date="2021-04-28T18:13:00Z">
                 <w:pPr>
                   <w:pStyle w:val="Prrafodelista"/>
                   <w:numPr>
@@ -1724,12 +2604,19 @@
                 </w:pPr>
               </w:pPrChange>
             </w:pPr>
-            <w:del w:id="110" w:author="Suemi Castillo" w:date="2021-04-28T18:13:00Z">
-              <w:r>
-                <w:rPr>
-                  <w:rFonts w:asciiTheme="minorHAnsi" w:hAnsiTheme="minorHAnsi" w:cstheme="minorHAnsi"/>
-                  <w:color w:val="8064A2" w:themeColor="accent4"/>
-                  <w:lang w:val="es-MX"/>
+            <w:del w:id="235" w:author="Suemi Castillo" w:date="2021-04-28T18:13:00Z">
+              <w:r>
+                <w:rPr>
+                  <w:rFonts w:asciiTheme="minorHAnsi" w:hAnsiTheme="minorHAnsi" w:cstheme="minorHAnsi"/>
+                  <w:iCs/>
+                  <w:lang w:val="es-MX"/>
+                  <w:rPrChange w:id="236" w:author="Suemi Castillo" w:date="2021-05-06T02:30:00Z">
+                    <w:rPr>
+                      <w:rFonts w:asciiTheme="minorHAnsi" w:hAnsiTheme="minorHAnsi" w:cstheme="minorHAnsi"/>
+                      <w:color w:val="8064A2" w:themeColor="accent4"/>
+                      <w:lang w:val="es-MX"/>
+                    </w:rPr>
+                  </w:rPrChange>
                 </w:rPr>
                 <w:delText>[Problemática 3]</w:delText>
               </w:r>
@@ -1738,12 +2625,20 @@
           <w:p>
             <w:pPr>
               <w:rPr>
-                <w:del w:id="111" w:author="Suemi Castillo" w:date="2021-04-28T18:13:00Z"/>
-                <w:rFonts w:asciiTheme="minorHAnsi" w:hAnsiTheme="minorHAnsi" w:cstheme="minorHAnsi"/>
-                <w:color w:val="8064A2" w:themeColor="accent4"/>
-                <w:lang w:val="es-MX"/>
-              </w:rPr>
-              <w:pPrChange w:id="112" w:author="Suemi Castillo" w:date="2021-04-28T18:13:00Z">
+                <w:del w:id="237" w:author="Suemi Castillo" w:date="2021-04-28T18:13:00Z"/>
+                <w:rFonts w:asciiTheme="minorHAnsi" w:hAnsiTheme="minorHAnsi" w:cstheme="minorHAnsi"/>
+                <w:iCs/>
+                <w:lang w:val="es-MX"/>
+                <w:rPrChange w:id="238" w:author="Suemi Castillo" w:date="2021-05-06T02:30:00Z">
+                  <w:rPr>
+                    <w:del w:id="239" w:author="Suemi Castillo" w:date="2021-04-28T18:13:00Z"/>
+                    <w:rFonts w:asciiTheme="minorHAnsi" w:hAnsiTheme="minorHAnsi" w:cstheme="minorHAnsi"/>
+                    <w:color w:val="8064A2" w:themeColor="accent4"/>
+                    <w:lang w:val="es-MX"/>
+                  </w:rPr>
+                </w:rPrChange>
+              </w:rPr>
+              <w:pPrChange w:id="240" w:author="Suemi Castillo" w:date="2021-04-28T18:13:00Z">
                 <w:pPr>
                   <w:pStyle w:val="Prrafodelista"/>
                   <w:numPr>
@@ -1753,12 +2648,19 @@
                 </w:pPr>
               </w:pPrChange>
             </w:pPr>
-            <w:del w:id="113" w:author="Suemi Castillo" w:date="2021-04-28T18:13:00Z">
-              <w:r>
-                <w:rPr>
-                  <w:rFonts w:asciiTheme="minorHAnsi" w:hAnsiTheme="minorHAnsi" w:cstheme="minorHAnsi"/>
-                  <w:color w:val="8064A2" w:themeColor="accent4"/>
-                  <w:lang w:val="es-MX"/>
+            <w:del w:id="241" w:author="Suemi Castillo" w:date="2021-04-28T18:13:00Z">
+              <w:r>
+                <w:rPr>
+                  <w:rFonts w:asciiTheme="minorHAnsi" w:hAnsiTheme="minorHAnsi" w:cstheme="minorHAnsi"/>
+                  <w:iCs/>
+                  <w:lang w:val="es-MX"/>
+                  <w:rPrChange w:id="242" w:author="Suemi Castillo" w:date="2021-05-06T02:30:00Z">
+                    <w:rPr>
+                      <w:rFonts w:asciiTheme="minorHAnsi" w:hAnsiTheme="minorHAnsi" w:cstheme="minorHAnsi"/>
+                      <w:color w:val="8064A2" w:themeColor="accent4"/>
+                      <w:lang w:val="es-MX"/>
+                    </w:rPr>
+                  </w:rPrChange>
                 </w:rPr>
                 <w:delText>[Problemática 4]</w:delText>
               </w:r>
@@ -1768,9 +2670,16 @@
             <w:pPr>
               <w:rPr>
                 <w:rFonts w:asciiTheme="minorHAnsi" w:hAnsiTheme="minorHAnsi" w:cstheme="minorHAnsi"/>
-                <w:lang w:val="es-MX"/>
-              </w:rPr>
-              <w:pPrChange w:id="114" w:author="Suemi Castillo" w:date="2021-04-28T18:13:00Z">
+                <w:iCs/>
+                <w:lang w:val="es-MX"/>
+                <w:rPrChange w:id="243" w:author="Suemi Castillo" w:date="2021-05-06T02:30:00Z">
+                  <w:rPr>
+                    <w:rFonts w:asciiTheme="minorHAnsi" w:hAnsiTheme="minorHAnsi" w:cstheme="minorHAnsi"/>
+                    <w:lang w:val="es-MX"/>
+                  </w:rPr>
+                </w:rPrChange>
+              </w:rPr>
+              <w:pPrChange w:id="244" w:author="Suemi Castillo" w:date="2021-04-28T18:13:00Z">
                 <w:pPr>
                   <w:pStyle w:val="Prrafodelista"/>
                 </w:pPr>
@@ -1823,55 +2732,106 @@
           </w:tcPr>
           <w:p>
             <w:pPr>
-              <w:jc w:val="both"/>
-              <w:rPr>
-                <w:rFonts w:asciiTheme="minorHAnsi" w:hAnsiTheme="minorHAnsi" w:cstheme="minorHAnsi"/>
-                <w:lang w:val="es-MX"/>
-              </w:rPr>
+              <w:rPr>
+                <w:rFonts w:asciiTheme="minorHAnsi" w:hAnsiTheme="minorHAnsi" w:cstheme="minorHAnsi"/>
+                <w:iCs/>
+                <w:lang w:val="es-MX"/>
+                <w:rPrChange w:id="245" w:author="Suemi Castillo" w:date="2021-05-06T02:30:00Z">
+                  <w:rPr>
+                    <w:rFonts w:asciiTheme="minorHAnsi" w:hAnsiTheme="minorHAnsi" w:cstheme="minorHAnsi"/>
+                    <w:lang w:val="es-MX"/>
+                  </w:rPr>
+                </w:rPrChange>
+              </w:rPr>
+              <w:pPrChange w:id="246" w:author="Suemi Castillo" w:date="2021-05-06T02:30:00Z">
+                <w:pPr>
+                  <w:jc w:val="both"/>
+                </w:pPr>
+              </w:pPrChange>
             </w:pPr>
           </w:p>
           <w:p>
             <w:pPr>
-              <w:jc w:val="both"/>
-              <w:rPr>
-                <w:del w:id="115" w:author="Suemi Castillo" w:date="2021-04-28T18:14:00Z"/>
-                <w:rFonts w:asciiTheme="minorHAnsi" w:hAnsiTheme="minorHAnsi" w:cstheme="minorHAnsi"/>
-                <w:color w:val="8064A2" w:themeColor="accent4"/>
-                <w:lang w:val="es-MX"/>
-              </w:rPr>
+              <w:rPr>
+                <w:del w:id="247" w:author="Suemi Castillo" w:date="2021-04-28T18:14:00Z"/>
+                <w:rFonts w:asciiTheme="minorHAnsi" w:hAnsiTheme="minorHAnsi" w:cstheme="minorHAnsi"/>
+                <w:iCs/>
+                <w:lang w:val="es-MX"/>
+                <w:rPrChange w:id="248" w:author="Suemi Castillo" w:date="2021-05-06T02:30:00Z">
+                  <w:rPr>
+                    <w:del w:id="249" w:author="Suemi Castillo" w:date="2021-04-28T18:14:00Z"/>
+                    <w:rFonts w:asciiTheme="minorHAnsi" w:hAnsiTheme="minorHAnsi" w:cstheme="minorHAnsi"/>
+                    <w:color w:val="8064A2" w:themeColor="accent4"/>
+                    <w:lang w:val="es-MX"/>
+                  </w:rPr>
+                </w:rPrChange>
+              </w:rPr>
+              <w:pPrChange w:id="250" w:author="Suemi Castillo" w:date="2021-05-06T02:30:00Z">
+                <w:pPr>
+                  <w:jc w:val="both"/>
+                </w:pPr>
+              </w:pPrChange>
             </w:pPr>
-            <w:ins w:id="116" w:author="Suemi Castillo" w:date="2021-04-28T18:14:00Z">
-              <w:r>
-                <w:rPr>
-                  <w:rFonts w:asciiTheme="minorHAnsi" w:hAnsiTheme="minorHAnsi" w:cstheme="minorHAnsi"/>
-                  <w:color w:val="8064A2" w:themeColor="accent4"/>
-                  <w:lang w:val="es-MX"/>
+            <w:ins w:id="251" w:author="Suemi Castillo" w:date="2021-04-28T18:14:00Z">
+              <w:r>
+                <w:rPr>
+                  <w:rFonts w:asciiTheme="minorHAnsi" w:hAnsiTheme="minorHAnsi" w:cstheme="minorHAnsi"/>
+                  <w:iCs/>
+                  <w:lang w:val="es-MX"/>
+                  <w:rPrChange w:id="252" w:author="Suemi Castillo" w:date="2021-05-06T02:30:00Z">
+                    <w:rPr>
+                      <w:rFonts w:asciiTheme="minorHAnsi" w:hAnsiTheme="minorHAnsi" w:cstheme="minorHAnsi"/>
+                      <w:color w:val="8064A2" w:themeColor="accent4"/>
+                      <w:lang w:val="es-MX"/>
+                    </w:rPr>
+                  </w:rPrChange>
                 </w:rPr>
                 <w:t>A través de nuestra propuesta, se pretende elevar las oportunidades de los trabajadores que se desempeñan en oficios de esta clase, pues con esta aplicación se eleva el alcance de difusión que solían tener los trabajadores independientes, compartiendo sus capacidades a un público mucho mayor.</w:t>
               </w:r>
             </w:ins>
-            <w:del w:id="117" w:author="Suemi Castillo" w:date="2021-04-28T18:14:00Z">
-              <w:r>
-                <w:rPr>
-                  <w:rFonts w:asciiTheme="minorHAnsi" w:hAnsiTheme="minorHAnsi" w:cstheme="minorHAnsi"/>
-                  <w:color w:val="8064A2" w:themeColor="accent4"/>
-                  <w:lang w:val="es-MX"/>
+            <w:del w:id="253" w:author="Suemi Castillo" w:date="2021-04-28T18:14:00Z">
+              <w:r>
+                <w:rPr>
+                  <w:rFonts w:asciiTheme="minorHAnsi" w:hAnsiTheme="minorHAnsi" w:cstheme="minorHAnsi"/>
+                  <w:iCs/>
+                  <w:lang w:val="es-MX"/>
+                  <w:rPrChange w:id="254" w:author="Suemi Castillo" w:date="2021-05-06T02:30:00Z">
+                    <w:rPr>
+                      <w:rFonts w:asciiTheme="minorHAnsi" w:hAnsiTheme="minorHAnsi" w:cstheme="minorHAnsi"/>
+                      <w:color w:val="8064A2" w:themeColor="accent4"/>
+                      <w:lang w:val="es-MX"/>
+                    </w:rPr>
+                  </w:rPrChange>
                 </w:rPr>
                 <w:delText>[Los beneficios describen las ventajas del desarrollo del proyecto y los problemas planteados que la aplicación resolverá.</w:delText>
               </w:r>
               <w:r>
                 <w:rPr>
                   <w:rFonts w:asciiTheme="minorHAnsi" w:hAnsiTheme="minorHAnsi" w:cstheme="minorHAnsi"/>
-                  <w:color w:val="8064A2" w:themeColor="accent4"/>
-                  <w:lang w:val="es-MX"/>
+                  <w:iCs/>
+                  <w:lang w:val="es-MX"/>
+                  <w:rPrChange w:id="255" w:author="Suemi Castillo" w:date="2021-05-06T02:30:00Z">
+                    <w:rPr>
+                      <w:rFonts w:asciiTheme="minorHAnsi" w:hAnsiTheme="minorHAnsi" w:cstheme="minorHAnsi"/>
+                      <w:color w:val="8064A2" w:themeColor="accent4"/>
+                      <w:lang w:val="es-MX"/>
+                    </w:rPr>
+                  </w:rPrChange>
                 </w:rPr>
                 <w:delText xml:space="preserve"> Incluye la aportación social.</w:delText>
               </w:r>
               <w:r>
                 <w:rPr>
                   <w:rFonts w:asciiTheme="minorHAnsi" w:hAnsiTheme="minorHAnsi" w:cstheme="minorHAnsi"/>
-                  <w:color w:val="8064A2" w:themeColor="accent4"/>
-                  <w:lang w:val="es-MX"/>
+                  <w:iCs/>
+                  <w:lang w:val="es-MX"/>
+                  <w:rPrChange w:id="256" w:author="Suemi Castillo" w:date="2021-05-06T02:30:00Z">
+                    <w:rPr>
+                      <w:rFonts w:asciiTheme="minorHAnsi" w:hAnsiTheme="minorHAnsi" w:cstheme="minorHAnsi"/>
+                      <w:color w:val="8064A2" w:themeColor="accent4"/>
+                      <w:lang w:val="es-MX"/>
+                    </w:rPr>
+                  </w:rPrChange>
                 </w:rPr>
                 <w:delText>]</w:delText>
               </w:r>
@@ -1879,12 +2839,24 @@
           </w:p>
           <w:p>
             <w:pPr>
-              <w:jc w:val="both"/>
-              <w:rPr>
-                <w:del w:id="118" w:author="Suemi Castillo" w:date="2021-04-28T18:14:00Z"/>
-                <w:rFonts w:asciiTheme="minorHAnsi" w:hAnsiTheme="minorHAnsi" w:cstheme="minorHAnsi"/>
-                <w:lang w:val="es-MX"/>
-              </w:rPr>
+              <w:rPr>
+                <w:del w:id="257" w:author="Suemi Castillo" w:date="2021-04-28T18:14:00Z"/>
+                <w:rFonts w:asciiTheme="minorHAnsi" w:hAnsiTheme="minorHAnsi" w:cstheme="minorHAnsi"/>
+                <w:iCs/>
+                <w:lang w:val="es-MX"/>
+                <w:rPrChange w:id="258" w:author="Suemi Castillo" w:date="2021-05-06T02:30:00Z">
+                  <w:rPr>
+                    <w:del w:id="259" w:author="Suemi Castillo" w:date="2021-04-28T18:14:00Z"/>
+                    <w:rFonts w:asciiTheme="minorHAnsi" w:hAnsiTheme="minorHAnsi" w:cstheme="minorHAnsi"/>
+                    <w:lang w:val="es-MX"/>
+                  </w:rPr>
+                </w:rPrChange>
+              </w:rPr>
+              <w:pPrChange w:id="260" w:author="Suemi Castillo" w:date="2021-05-06T02:30:00Z">
+                <w:pPr>
+                  <w:jc w:val="both"/>
+                </w:pPr>
+              </w:pPrChange>
             </w:pPr>
           </w:p>
           <w:p>
@@ -1894,19 +2866,44 @@
                 <w:ilvl w:val="0"/>
                 <w:numId w:val="18"/>
               </w:numPr>
-              <w:rPr>
-                <w:del w:id="119" w:author="Suemi Castillo" w:date="2021-04-28T18:14:00Z"/>
-                <w:rFonts w:asciiTheme="minorHAnsi" w:hAnsiTheme="minorHAnsi" w:cstheme="minorHAnsi"/>
-                <w:color w:val="8064A2" w:themeColor="accent4"/>
-                <w:lang w:val="es-MX"/>
-              </w:rPr>
+              <w:jc w:val="left"/>
+              <w:rPr>
+                <w:del w:id="261" w:author="Suemi Castillo" w:date="2021-04-28T18:14:00Z"/>
+                <w:rFonts w:asciiTheme="minorHAnsi" w:hAnsiTheme="minorHAnsi" w:cstheme="minorHAnsi"/>
+                <w:iCs/>
+                <w:lang w:val="es-MX"/>
+                <w:rPrChange w:id="262" w:author="Suemi Castillo" w:date="2021-05-06T02:30:00Z">
+                  <w:rPr>
+                    <w:del w:id="263" w:author="Suemi Castillo" w:date="2021-04-28T18:14:00Z"/>
+                    <w:rFonts w:asciiTheme="minorHAnsi" w:hAnsiTheme="minorHAnsi" w:cstheme="minorHAnsi"/>
+                    <w:color w:val="8064A2" w:themeColor="accent4"/>
+                    <w:lang w:val="es-MX"/>
+                  </w:rPr>
+                </w:rPrChange>
+              </w:rPr>
+              <w:pPrChange w:id="264" w:author="Suemi Castillo" w:date="2021-05-06T02:30:00Z">
+                <w:pPr>
+                  <w:pStyle w:val="Prrafodelista"/>
+                  <w:numPr>
+                    <w:numId w:val="18"/>
+                  </w:numPr>
+                  <w:ind w:hanging="360"/>
+                </w:pPr>
+              </w:pPrChange>
             </w:pPr>
-            <w:del w:id="120" w:author="Suemi Castillo" w:date="2021-04-28T18:14:00Z">
-              <w:r>
-                <w:rPr>
-                  <w:rFonts w:asciiTheme="minorHAnsi" w:hAnsiTheme="minorHAnsi" w:cstheme="minorHAnsi"/>
-                  <w:color w:val="8064A2" w:themeColor="accent4"/>
-                  <w:lang w:val="es-MX"/>
+            <w:del w:id="265" w:author="Suemi Castillo" w:date="2021-04-28T18:14:00Z">
+              <w:r>
+                <w:rPr>
+                  <w:rFonts w:asciiTheme="minorHAnsi" w:hAnsiTheme="minorHAnsi" w:cstheme="minorHAnsi"/>
+                  <w:iCs/>
+                  <w:lang w:val="es-MX"/>
+                  <w:rPrChange w:id="266" w:author="Suemi Castillo" w:date="2021-05-06T02:30:00Z">
+                    <w:rPr>
+                      <w:rFonts w:asciiTheme="minorHAnsi" w:hAnsiTheme="minorHAnsi" w:cstheme="minorHAnsi"/>
+                      <w:color w:val="8064A2" w:themeColor="accent4"/>
+                      <w:lang w:val="es-MX"/>
+                    </w:rPr>
+                  </w:rPrChange>
                 </w:rPr>
                 <w:delText>[Beneficio 1]</w:delText>
               </w:r>
@@ -1919,19 +2916,44 @@
                 <w:ilvl w:val="0"/>
                 <w:numId w:val="18"/>
               </w:numPr>
-              <w:rPr>
-                <w:del w:id="121" w:author="Suemi Castillo" w:date="2021-04-28T18:14:00Z"/>
-                <w:rFonts w:asciiTheme="minorHAnsi" w:hAnsiTheme="minorHAnsi" w:cstheme="minorHAnsi"/>
-                <w:color w:val="8064A2" w:themeColor="accent4"/>
-                <w:lang w:val="es-MX"/>
-              </w:rPr>
+              <w:jc w:val="left"/>
+              <w:rPr>
+                <w:del w:id="267" w:author="Suemi Castillo" w:date="2021-04-28T18:14:00Z"/>
+                <w:rFonts w:asciiTheme="minorHAnsi" w:hAnsiTheme="minorHAnsi" w:cstheme="minorHAnsi"/>
+                <w:iCs/>
+                <w:lang w:val="es-MX"/>
+                <w:rPrChange w:id="268" w:author="Suemi Castillo" w:date="2021-05-06T02:30:00Z">
+                  <w:rPr>
+                    <w:del w:id="269" w:author="Suemi Castillo" w:date="2021-04-28T18:14:00Z"/>
+                    <w:rFonts w:asciiTheme="minorHAnsi" w:hAnsiTheme="minorHAnsi" w:cstheme="minorHAnsi"/>
+                    <w:color w:val="8064A2" w:themeColor="accent4"/>
+                    <w:lang w:val="es-MX"/>
+                  </w:rPr>
+                </w:rPrChange>
+              </w:rPr>
+              <w:pPrChange w:id="270" w:author="Suemi Castillo" w:date="2021-05-06T02:30:00Z">
+                <w:pPr>
+                  <w:pStyle w:val="Prrafodelista"/>
+                  <w:numPr>
+                    <w:numId w:val="18"/>
+                  </w:numPr>
+                  <w:ind w:hanging="360"/>
+                </w:pPr>
+              </w:pPrChange>
             </w:pPr>
-            <w:del w:id="122" w:author="Suemi Castillo" w:date="2021-04-28T18:14:00Z">
-              <w:r>
-                <w:rPr>
-                  <w:rFonts w:asciiTheme="minorHAnsi" w:hAnsiTheme="minorHAnsi" w:cstheme="minorHAnsi"/>
-                  <w:color w:val="8064A2" w:themeColor="accent4"/>
-                  <w:lang w:val="es-MX"/>
+            <w:del w:id="271" w:author="Suemi Castillo" w:date="2021-04-28T18:14:00Z">
+              <w:r>
+                <w:rPr>
+                  <w:rFonts w:asciiTheme="minorHAnsi" w:hAnsiTheme="minorHAnsi" w:cstheme="minorHAnsi"/>
+                  <w:iCs/>
+                  <w:lang w:val="es-MX"/>
+                  <w:rPrChange w:id="272" w:author="Suemi Castillo" w:date="2021-05-06T02:30:00Z">
+                    <w:rPr>
+                      <w:rFonts w:asciiTheme="minorHAnsi" w:hAnsiTheme="minorHAnsi" w:cstheme="minorHAnsi"/>
+                      <w:color w:val="8064A2" w:themeColor="accent4"/>
+                      <w:lang w:val="es-MX"/>
+                    </w:rPr>
+                  </w:rPrChange>
                 </w:rPr>
                 <w:delText>[Beneficio 2]</w:delText>
               </w:r>
@@ -1944,19 +2966,44 @@
                 <w:ilvl w:val="0"/>
                 <w:numId w:val="18"/>
               </w:numPr>
-              <w:rPr>
-                <w:del w:id="123" w:author="Suemi Castillo" w:date="2021-04-28T18:14:00Z"/>
-                <w:rFonts w:asciiTheme="minorHAnsi" w:hAnsiTheme="minorHAnsi" w:cstheme="minorHAnsi"/>
-                <w:color w:val="8064A2" w:themeColor="accent4"/>
-                <w:lang w:val="es-MX"/>
-              </w:rPr>
+              <w:jc w:val="left"/>
+              <w:rPr>
+                <w:del w:id="273" w:author="Suemi Castillo" w:date="2021-04-28T18:14:00Z"/>
+                <w:rFonts w:asciiTheme="minorHAnsi" w:hAnsiTheme="minorHAnsi" w:cstheme="minorHAnsi"/>
+                <w:iCs/>
+                <w:lang w:val="es-MX"/>
+                <w:rPrChange w:id="274" w:author="Suemi Castillo" w:date="2021-05-06T02:30:00Z">
+                  <w:rPr>
+                    <w:del w:id="275" w:author="Suemi Castillo" w:date="2021-04-28T18:14:00Z"/>
+                    <w:rFonts w:asciiTheme="minorHAnsi" w:hAnsiTheme="minorHAnsi" w:cstheme="minorHAnsi"/>
+                    <w:color w:val="8064A2" w:themeColor="accent4"/>
+                    <w:lang w:val="es-MX"/>
+                  </w:rPr>
+                </w:rPrChange>
+              </w:rPr>
+              <w:pPrChange w:id="276" w:author="Suemi Castillo" w:date="2021-05-06T02:30:00Z">
+                <w:pPr>
+                  <w:pStyle w:val="Prrafodelista"/>
+                  <w:numPr>
+                    <w:numId w:val="18"/>
+                  </w:numPr>
+                  <w:ind w:hanging="360"/>
+                </w:pPr>
+              </w:pPrChange>
             </w:pPr>
-            <w:del w:id="124" w:author="Suemi Castillo" w:date="2021-04-28T18:14:00Z">
-              <w:r>
-                <w:rPr>
-                  <w:rFonts w:asciiTheme="minorHAnsi" w:hAnsiTheme="minorHAnsi" w:cstheme="minorHAnsi"/>
-                  <w:color w:val="8064A2" w:themeColor="accent4"/>
-                  <w:lang w:val="es-MX"/>
+            <w:del w:id="277" w:author="Suemi Castillo" w:date="2021-04-28T18:14:00Z">
+              <w:r>
+                <w:rPr>
+                  <w:rFonts w:asciiTheme="minorHAnsi" w:hAnsiTheme="minorHAnsi" w:cstheme="minorHAnsi"/>
+                  <w:iCs/>
+                  <w:lang w:val="es-MX"/>
+                  <w:rPrChange w:id="278" w:author="Suemi Castillo" w:date="2021-05-06T02:30:00Z">
+                    <w:rPr>
+                      <w:rFonts w:asciiTheme="minorHAnsi" w:hAnsiTheme="minorHAnsi" w:cstheme="minorHAnsi"/>
+                      <w:color w:val="8064A2" w:themeColor="accent4"/>
+                      <w:lang w:val="es-MX"/>
+                    </w:rPr>
+                  </w:rPrChange>
                 </w:rPr>
                 <w:delText>[Beneficio 3]</w:delText>
               </w:r>
@@ -1969,19 +3016,44 @@
                 <w:ilvl w:val="0"/>
                 <w:numId w:val="18"/>
               </w:numPr>
-              <w:rPr>
-                <w:del w:id="125" w:author="Suemi Castillo" w:date="2021-04-28T18:14:00Z"/>
-                <w:rFonts w:asciiTheme="minorHAnsi" w:hAnsiTheme="minorHAnsi" w:cstheme="minorHAnsi"/>
-                <w:color w:val="8064A2" w:themeColor="accent4"/>
-                <w:lang w:val="es-MX"/>
-              </w:rPr>
+              <w:jc w:val="left"/>
+              <w:rPr>
+                <w:del w:id="279" w:author="Suemi Castillo" w:date="2021-04-28T18:14:00Z"/>
+                <w:rFonts w:asciiTheme="minorHAnsi" w:hAnsiTheme="minorHAnsi" w:cstheme="minorHAnsi"/>
+                <w:iCs/>
+                <w:lang w:val="es-MX"/>
+                <w:rPrChange w:id="280" w:author="Suemi Castillo" w:date="2021-05-06T02:30:00Z">
+                  <w:rPr>
+                    <w:del w:id="281" w:author="Suemi Castillo" w:date="2021-04-28T18:14:00Z"/>
+                    <w:rFonts w:asciiTheme="minorHAnsi" w:hAnsiTheme="minorHAnsi" w:cstheme="minorHAnsi"/>
+                    <w:color w:val="8064A2" w:themeColor="accent4"/>
+                    <w:lang w:val="es-MX"/>
+                  </w:rPr>
+                </w:rPrChange>
+              </w:rPr>
+              <w:pPrChange w:id="282" w:author="Suemi Castillo" w:date="2021-05-06T02:30:00Z">
+                <w:pPr>
+                  <w:pStyle w:val="Prrafodelista"/>
+                  <w:numPr>
+                    <w:numId w:val="18"/>
+                  </w:numPr>
+                  <w:ind w:hanging="360"/>
+                </w:pPr>
+              </w:pPrChange>
             </w:pPr>
-            <w:del w:id="126" w:author="Suemi Castillo" w:date="2021-04-28T18:14:00Z">
-              <w:r>
-                <w:rPr>
-                  <w:rFonts w:asciiTheme="minorHAnsi" w:hAnsiTheme="minorHAnsi" w:cstheme="minorHAnsi"/>
-                  <w:color w:val="8064A2" w:themeColor="accent4"/>
-                  <w:lang w:val="es-MX"/>
+            <w:del w:id="283" w:author="Suemi Castillo" w:date="2021-04-28T18:14:00Z">
+              <w:r>
+                <w:rPr>
+                  <w:rFonts w:asciiTheme="minorHAnsi" w:hAnsiTheme="minorHAnsi" w:cstheme="minorHAnsi"/>
+                  <w:iCs/>
+                  <w:lang w:val="es-MX"/>
+                  <w:rPrChange w:id="284" w:author="Suemi Castillo" w:date="2021-05-06T02:30:00Z">
+                    <w:rPr>
+                      <w:rFonts w:asciiTheme="minorHAnsi" w:hAnsiTheme="minorHAnsi" w:cstheme="minorHAnsi"/>
+                      <w:color w:val="8064A2" w:themeColor="accent4"/>
+                      <w:lang w:val="es-MX"/>
+                    </w:rPr>
+                  </w:rPrChange>
                 </w:rPr>
                 <w:delText>[Beneficio 4]</w:delText>
               </w:r>
@@ -1990,9 +3062,17 @@
           <w:p>
             <w:pPr>
               <w:rPr>
-                <w:ins w:id="127" w:author="Suemi Castillo" w:date="2021-04-28T18:14:00Z"/>
-                <w:rFonts w:asciiTheme="minorHAnsi" w:hAnsiTheme="minorHAnsi" w:cstheme="minorHAnsi"/>
-                <w:lang w:val="es-MX"/>
+                <w:ins w:id="285" w:author="Suemi Castillo" w:date="2021-04-28T18:14:00Z"/>
+                <w:rFonts w:asciiTheme="minorHAnsi" w:hAnsiTheme="minorHAnsi" w:cstheme="minorHAnsi"/>
+                <w:iCs/>
+                <w:lang w:val="es-MX"/>
+                <w:rPrChange w:id="286" w:author="Suemi Castillo" w:date="2021-05-06T02:30:00Z">
+                  <w:rPr>
+                    <w:ins w:id="287" w:author="Suemi Castillo" w:date="2021-04-28T18:14:00Z"/>
+                    <w:rFonts w:asciiTheme="minorHAnsi" w:hAnsiTheme="minorHAnsi" w:cstheme="minorHAnsi"/>
+                    <w:lang w:val="es-MX"/>
+                  </w:rPr>
+                </w:rPrChange>
               </w:rPr>
             </w:pPr>
           </w:p>
@@ -2000,7 +3080,14 @@
             <w:pPr>
               <w:rPr>
                 <w:rFonts w:asciiTheme="minorHAnsi" w:hAnsiTheme="minorHAnsi" w:cstheme="minorHAnsi"/>
-                <w:lang w:val="es-MX"/>
+                <w:iCs/>
+                <w:lang w:val="es-MX"/>
+                <w:rPrChange w:id="288" w:author="Suemi Castillo" w:date="2021-05-06T02:30:00Z">
+                  <w:rPr>
+                    <w:rFonts w:asciiTheme="minorHAnsi" w:hAnsiTheme="minorHAnsi" w:cstheme="minorHAnsi"/>
+                    <w:lang w:val="es-MX"/>
+                  </w:rPr>
+                </w:rPrChange>
               </w:rPr>
             </w:pPr>
           </w:p>
@@ -2050,122 +3137,251 @@
           <w:p>
             <w:pPr>
               <w:rPr>
-                <w:rFonts w:asciiTheme="minorHAnsi" w:hAnsiTheme="minorHAnsi" w:cstheme="minorHAnsi"/>
-                <w:lang w:val="es-MX"/>
+                <w:del w:id="289" w:author="Suemi Castillo" w:date="2021-05-06T01:53:00Z"/>
+                <w:rFonts w:asciiTheme="minorHAnsi" w:hAnsiTheme="minorHAnsi" w:cstheme="minorHAnsi"/>
+                <w:iCs/>
+                <w:lang w:val="es-MX"/>
+                <w:rPrChange w:id="290" w:author="Suemi Castillo" w:date="2021-05-06T02:30:00Z">
+                  <w:rPr>
+                    <w:del w:id="291" w:author="Suemi Castillo" w:date="2021-05-06T01:53:00Z"/>
+                    <w:rFonts w:asciiTheme="minorHAnsi" w:hAnsiTheme="minorHAnsi" w:cstheme="minorHAnsi"/>
+                    <w:lang w:val="es-MX"/>
+                  </w:rPr>
+                </w:rPrChange>
               </w:rPr>
             </w:pPr>
           </w:p>
           <w:p>
             <w:pPr>
-              <w:jc w:val="both"/>
-              <w:rPr>
-                <w:rFonts w:asciiTheme="minorHAnsi" w:hAnsiTheme="minorHAnsi" w:cstheme="minorHAnsi"/>
-                <w:color w:val="8064A2" w:themeColor="accent4"/>
-                <w:lang w:val="es-MX"/>
-              </w:rPr>
+              <w:rPr>
+                <w:del w:id="292" w:author="Suemi Castillo" w:date="2021-05-06T01:53:00Z"/>
+                <w:rFonts w:asciiTheme="minorHAnsi" w:hAnsiTheme="minorHAnsi" w:cstheme="minorHAnsi"/>
+                <w:iCs/>
+                <w:lang w:val="es-MX"/>
+                <w:rPrChange w:id="293" w:author="Suemi Castillo" w:date="2021-05-06T02:30:00Z">
+                  <w:rPr>
+                    <w:del w:id="294" w:author="Suemi Castillo" w:date="2021-05-06T01:53:00Z"/>
+                    <w:rFonts w:asciiTheme="minorHAnsi" w:hAnsiTheme="minorHAnsi" w:cstheme="minorHAnsi"/>
+                    <w:color w:val="8064A2" w:themeColor="accent4"/>
+                    <w:lang w:val="es-MX"/>
+                  </w:rPr>
+                </w:rPrChange>
+              </w:rPr>
+              <w:pPrChange w:id="295" w:author="Suemi Castillo" w:date="2021-05-06T02:30:00Z">
+                <w:pPr>
+                  <w:jc w:val="both"/>
+                </w:pPr>
+              </w:pPrChange>
             </w:pPr>
-            <w:r>
-              <w:rPr>
-                <w:rFonts w:asciiTheme="minorHAnsi" w:hAnsiTheme="minorHAnsi" w:cstheme="minorHAnsi"/>
-                <w:color w:val="8064A2" w:themeColor="accent4"/>
-                <w:lang w:val="es-MX"/>
-              </w:rPr>
-              <w:t>[Este apartado deberá contener todas aquellas funcionalidades que la aplicación presentará</w:t>
-            </w:r>
-            <w:r>
-              <w:rPr>
-                <w:rFonts w:asciiTheme="minorHAnsi" w:hAnsiTheme="minorHAnsi" w:cstheme="minorHAnsi"/>
-                <w:color w:val="8064A2" w:themeColor="accent4"/>
-                <w:lang w:val="es-MX"/>
-              </w:rPr>
-              <w:t xml:space="preserve"> acompañadas de una breve descripción</w:t>
-            </w:r>
-            <w:r>
-              <w:rPr>
-                <w:rFonts w:asciiTheme="minorHAnsi" w:hAnsiTheme="minorHAnsi" w:cstheme="minorHAnsi"/>
-                <w:color w:val="8064A2" w:themeColor="accent4"/>
-                <w:lang w:val="es-MX"/>
-              </w:rPr>
-              <w:t>. Es recomendable agruparlas por categorías respecto a procesos</w:t>
-            </w:r>
-            <w:r>
-              <w:rPr>
-                <w:rFonts w:asciiTheme="minorHAnsi" w:hAnsiTheme="minorHAnsi" w:cstheme="minorHAnsi"/>
-                <w:color w:val="8064A2" w:themeColor="accent4"/>
-                <w:lang w:val="es-MX"/>
-              </w:rPr>
-              <w:t xml:space="preserve"> o dominio.</w:t>
-            </w:r>
+            <w:del w:id="296" w:author="Suemi Castillo" w:date="2021-05-06T01:53:00Z">
+              <w:r>
+                <w:rPr>
+                  <w:rFonts w:asciiTheme="minorHAnsi" w:hAnsiTheme="minorHAnsi" w:cstheme="minorHAnsi"/>
+                  <w:iCs/>
+                  <w:lang w:val="es-MX"/>
+                  <w:rPrChange w:id="297" w:author="Suemi Castillo" w:date="2021-05-06T02:30:00Z">
+                    <w:rPr>
+                      <w:rFonts w:asciiTheme="minorHAnsi" w:hAnsiTheme="minorHAnsi" w:cstheme="minorHAnsi"/>
+                      <w:color w:val="8064A2" w:themeColor="accent4"/>
+                      <w:lang w:val="es-MX"/>
+                    </w:rPr>
+                  </w:rPrChange>
+                </w:rPr>
+                <w:delText>[Este apartado deberá contener todas aquellas funcionalidades que la aplicación presentará</w:delText>
+              </w:r>
+              <w:r>
+                <w:rPr>
+                  <w:rFonts w:asciiTheme="minorHAnsi" w:hAnsiTheme="minorHAnsi" w:cstheme="minorHAnsi"/>
+                  <w:iCs/>
+                  <w:lang w:val="es-MX"/>
+                  <w:rPrChange w:id="298" w:author="Suemi Castillo" w:date="2021-05-06T02:30:00Z">
+                    <w:rPr>
+                      <w:rFonts w:asciiTheme="minorHAnsi" w:hAnsiTheme="minorHAnsi" w:cstheme="minorHAnsi"/>
+                      <w:color w:val="8064A2" w:themeColor="accent4"/>
+                      <w:lang w:val="es-MX"/>
+                    </w:rPr>
+                  </w:rPrChange>
+                </w:rPr>
+                <w:delText xml:space="preserve"> acompañadas de una breve descripción</w:delText>
+              </w:r>
+              <w:r>
+                <w:rPr>
+                  <w:rFonts w:asciiTheme="minorHAnsi" w:hAnsiTheme="minorHAnsi" w:cstheme="minorHAnsi"/>
+                  <w:iCs/>
+                  <w:lang w:val="es-MX"/>
+                  <w:rPrChange w:id="299" w:author="Suemi Castillo" w:date="2021-05-06T02:30:00Z">
+                    <w:rPr>
+                      <w:rFonts w:asciiTheme="minorHAnsi" w:hAnsiTheme="minorHAnsi" w:cstheme="minorHAnsi"/>
+                      <w:color w:val="8064A2" w:themeColor="accent4"/>
+                      <w:lang w:val="es-MX"/>
+                    </w:rPr>
+                  </w:rPrChange>
+                </w:rPr>
+                <w:delText>. Es recomendable agruparlas por categorías respecto a procesos</w:delText>
+              </w:r>
+              <w:r>
+                <w:rPr>
+                  <w:rFonts w:asciiTheme="minorHAnsi" w:hAnsiTheme="minorHAnsi" w:cstheme="minorHAnsi"/>
+                  <w:iCs/>
+                  <w:lang w:val="es-MX"/>
+                  <w:rPrChange w:id="300" w:author="Suemi Castillo" w:date="2021-05-06T02:30:00Z">
+                    <w:rPr>
+                      <w:rFonts w:asciiTheme="minorHAnsi" w:hAnsiTheme="minorHAnsi" w:cstheme="minorHAnsi"/>
+                      <w:color w:val="8064A2" w:themeColor="accent4"/>
+                      <w:lang w:val="es-MX"/>
+                    </w:rPr>
+                  </w:rPrChange>
+                </w:rPr>
+                <w:delText xml:space="preserve"> o dominio.</w:delText>
+              </w:r>
+            </w:del>
           </w:p>
           <w:p>
             <w:pPr>
-              <w:jc w:val="both"/>
-              <w:rPr>
-                <w:rFonts w:asciiTheme="minorHAnsi" w:hAnsiTheme="minorHAnsi" w:cstheme="minorHAnsi"/>
-                <w:color w:val="8064A2" w:themeColor="accent4"/>
-                <w:lang w:val="es-MX"/>
-              </w:rPr>
+              <w:rPr>
+                <w:del w:id="301" w:author="Suemi Castillo" w:date="2021-05-06T01:53:00Z"/>
+                <w:rFonts w:asciiTheme="minorHAnsi" w:hAnsiTheme="minorHAnsi" w:cstheme="minorHAnsi"/>
+                <w:iCs/>
+                <w:lang w:val="es-MX"/>
+                <w:rPrChange w:id="302" w:author="Suemi Castillo" w:date="2021-05-06T02:30:00Z">
+                  <w:rPr>
+                    <w:del w:id="303" w:author="Suemi Castillo" w:date="2021-05-06T01:53:00Z"/>
+                    <w:rFonts w:asciiTheme="minorHAnsi" w:hAnsiTheme="minorHAnsi" w:cstheme="minorHAnsi"/>
+                    <w:color w:val="8064A2" w:themeColor="accent4"/>
+                    <w:lang w:val="es-MX"/>
+                  </w:rPr>
+                </w:rPrChange>
+              </w:rPr>
+              <w:pPrChange w:id="304" w:author="Suemi Castillo" w:date="2021-05-06T02:30:00Z">
+                <w:pPr>
+                  <w:jc w:val="both"/>
+                </w:pPr>
+              </w:pPrChange>
             </w:pPr>
           </w:p>
           <w:p>
             <w:pPr>
-              <w:jc w:val="both"/>
-              <w:rPr>
-                <w:rFonts w:asciiTheme="minorHAnsi" w:hAnsiTheme="minorHAnsi" w:cstheme="minorHAnsi"/>
-                <w:b/>
-                <w:color w:val="8064A2" w:themeColor="accent4"/>
-                <w:lang w:val="es-MX"/>
-              </w:rPr>
+              <w:rPr>
+                <w:del w:id="305" w:author="Suemi Castillo" w:date="2021-05-06T01:53:00Z"/>
+                <w:rFonts w:asciiTheme="minorHAnsi" w:hAnsiTheme="minorHAnsi" w:cstheme="minorHAnsi"/>
+                <w:iCs/>
+                <w:lang w:val="es-MX"/>
+                <w:rPrChange w:id="306" w:author="Suemi Castillo" w:date="2021-05-06T02:30:00Z">
+                  <w:rPr>
+                    <w:del w:id="307" w:author="Suemi Castillo" w:date="2021-05-06T01:53:00Z"/>
+                    <w:rFonts w:asciiTheme="minorHAnsi" w:hAnsiTheme="minorHAnsi" w:cstheme="minorHAnsi"/>
+                    <w:b/>
+                    <w:color w:val="8064A2" w:themeColor="accent4"/>
+                    <w:lang w:val="es-MX"/>
+                  </w:rPr>
+                </w:rPrChange>
+              </w:rPr>
+              <w:pPrChange w:id="308" w:author="Suemi Castillo" w:date="2021-05-06T02:30:00Z">
+                <w:pPr>
+                  <w:jc w:val="both"/>
+                </w:pPr>
+              </w:pPrChange>
             </w:pPr>
-            <w:r>
-              <w:rPr>
-                <w:rFonts w:asciiTheme="minorHAnsi" w:hAnsiTheme="minorHAnsi" w:cstheme="minorHAnsi"/>
-                <w:b/>
-                <w:color w:val="8064A2" w:themeColor="accent4"/>
-                <w:lang w:val="es-MX"/>
-              </w:rPr>
-              <w:t>Ej.</w:t>
-            </w:r>
+            <w:del w:id="309" w:author="Suemi Castillo" w:date="2021-05-06T01:53:00Z">
+              <w:r>
+                <w:rPr>
+                  <w:rFonts w:asciiTheme="minorHAnsi" w:hAnsiTheme="minorHAnsi" w:cstheme="minorHAnsi"/>
+                  <w:iCs/>
+                  <w:lang w:val="es-MX"/>
+                  <w:rPrChange w:id="310" w:author="Suemi Castillo" w:date="2021-05-06T02:30:00Z">
+                    <w:rPr>
+                      <w:rFonts w:asciiTheme="minorHAnsi" w:hAnsiTheme="minorHAnsi" w:cstheme="minorHAnsi"/>
+                      <w:b/>
+                      <w:color w:val="8064A2" w:themeColor="accent4"/>
+                      <w:lang w:val="es-MX"/>
+                    </w:rPr>
+                  </w:rPrChange>
+                </w:rPr>
+                <w:delText>Ej.</w:delText>
+              </w:r>
+            </w:del>
           </w:p>
           <w:p>
             <w:pPr>
-              <w:jc w:val="both"/>
-              <w:rPr>
-                <w:rFonts w:asciiTheme="minorHAnsi" w:hAnsiTheme="minorHAnsi" w:cstheme="minorHAnsi"/>
-                <w:color w:val="8064A2" w:themeColor="accent4"/>
-                <w:lang w:val="es-MX"/>
-              </w:rPr>
+              <w:rPr>
+                <w:rFonts w:asciiTheme="minorHAnsi" w:hAnsiTheme="minorHAnsi" w:cstheme="minorHAnsi"/>
+                <w:iCs/>
+                <w:lang w:val="es-MX"/>
+                <w:rPrChange w:id="311" w:author="Suemi Castillo" w:date="2021-05-06T02:30:00Z">
+                  <w:rPr>
+                    <w:rFonts w:asciiTheme="minorHAnsi" w:hAnsiTheme="minorHAnsi" w:cstheme="minorHAnsi"/>
+                    <w:color w:val="8064A2" w:themeColor="accent4"/>
+                    <w:lang w:val="es-MX"/>
+                  </w:rPr>
+                </w:rPrChange>
+              </w:rPr>
+              <w:pPrChange w:id="312" w:author="Suemi Castillo" w:date="2021-05-06T02:30:00Z">
+                <w:pPr>
+                  <w:jc w:val="both"/>
+                </w:pPr>
+              </w:pPrChange>
             </w:pPr>
           </w:p>
           <w:p>
             <w:pPr>
-              <w:jc w:val="both"/>
-              <w:rPr>
-                <w:rFonts w:asciiTheme="minorHAnsi" w:hAnsiTheme="minorHAnsi" w:cstheme="minorHAnsi"/>
-                <w:b/>
-                <w:color w:val="8064A2" w:themeColor="accent4"/>
-                <w:lang w:val="es-MX"/>
-              </w:rPr>
+              <w:rPr>
+                <w:del w:id="313" w:author="Suemi Castillo" w:date="2021-05-06T01:54:00Z"/>
+                <w:rFonts w:asciiTheme="minorHAnsi" w:hAnsiTheme="minorHAnsi" w:cstheme="minorHAnsi"/>
+                <w:iCs/>
+                <w:lang w:val="es-MX"/>
+                <w:rPrChange w:id="314" w:author="Suemi Castillo" w:date="2021-05-06T02:30:00Z">
+                  <w:rPr>
+                    <w:del w:id="315" w:author="Suemi Castillo" w:date="2021-05-06T01:54:00Z"/>
+                    <w:rFonts w:asciiTheme="minorHAnsi" w:hAnsiTheme="minorHAnsi" w:cstheme="minorHAnsi"/>
+                    <w:b/>
+                    <w:color w:val="8064A2" w:themeColor="accent4"/>
+                    <w:lang w:val="es-MX"/>
+                  </w:rPr>
+                </w:rPrChange>
+              </w:rPr>
+              <w:pPrChange w:id="316" w:author="Suemi Castillo" w:date="2021-05-06T02:30:00Z">
+                <w:pPr>
+                  <w:jc w:val="both"/>
+                </w:pPr>
+              </w:pPrChange>
             </w:pPr>
             <w:r>
               <w:rPr>
                 <w:rFonts w:asciiTheme="minorHAnsi" w:hAnsiTheme="minorHAnsi" w:cstheme="minorHAnsi"/>
-                <w:b/>
-                <w:color w:val="8064A2" w:themeColor="accent4"/>
-                <w:lang w:val="es-MX"/>
+                <w:iCs/>
+                <w:lang w:val="es-MX"/>
+                <w:rPrChange w:id="317" w:author="Suemi Castillo" w:date="2021-05-06T02:30:00Z">
+                  <w:rPr>
+                    <w:rFonts w:asciiTheme="minorHAnsi" w:hAnsiTheme="minorHAnsi" w:cstheme="minorHAnsi"/>
+                    <w:b/>
+                    <w:color w:val="8064A2" w:themeColor="accent4"/>
+                    <w:lang w:val="es-MX"/>
+                  </w:rPr>
+                </w:rPrChange>
               </w:rPr>
               <w:t>Gestión de información</w:t>
             </w:r>
           </w:p>
           <w:p>
             <w:pPr>
-              <w:jc w:val="both"/>
-              <w:rPr>
-                <w:rFonts w:asciiTheme="minorHAnsi" w:hAnsiTheme="minorHAnsi" w:cstheme="minorHAnsi"/>
-                <w:b/>
-                <w:color w:val="8064A2" w:themeColor="accent4"/>
-                <w:lang w:val="es-MX"/>
-              </w:rPr>
+              <w:rPr>
+                <w:rFonts w:asciiTheme="minorHAnsi" w:hAnsiTheme="minorHAnsi" w:cstheme="minorHAnsi"/>
+                <w:iCs/>
+                <w:lang w:val="es-MX"/>
+                <w:rPrChange w:id="318" w:author="Suemi Castillo" w:date="2021-05-06T02:30:00Z">
+                  <w:rPr>
+                    <w:rFonts w:asciiTheme="minorHAnsi" w:hAnsiTheme="minorHAnsi" w:cstheme="minorHAnsi"/>
+                    <w:b/>
+                    <w:color w:val="8064A2" w:themeColor="accent4"/>
+                    <w:lang w:val="es-MX"/>
+                  </w:rPr>
+                </w:rPrChange>
+              </w:rPr>
+              <w:pPrChange w:id="319" w:author="Suemi Castillo" w:date="2021-05-06T02:30:00Z">
+                <w:pPr>
+                  <w:jc w:val="both"/>
+                </w:pPr>
+              </w:pPrChange>
             </w:pPr>
           </w:p>
           <w:p>
@@ -2175,22 +3391,54 @@
                 <w:ilvl w:val="0"/>
                 <w:numId w:val="18"/>
               </w:numPr>
-              <w:rPr>
-                <w:rFonts w:asciiTheme="minorHAnsi" w:hAnsiTheme="minorHAnsi" w:cstheme="minorHAnsi"/>
-                <w:b/>
-                <w:color w:val="8064A2" w:themeColor="accent4"/>
-                <w:lang w:val="es-MX"/>
-              </w:rPr>
+              <w:jc w:val="left"/>
+              <w:rPr>
+                <w:ins w:id="320" w:author="Suemi Castillo" w:date="2021-05-06T01:54:00Z"/>
+                <w:rFonts w:asciiTheme="minorHAnsi" w:hAnsiTheme="minorHAnsi" w:cstheme="minorHAnsi"/>
+                <w:iCs/>
+                <w:sz w:val="22"/>
+                <w:szCs w:val="22"/>
+                <w:lang w:val="es-MX"/>
+                <w:rPrChange w:id="321" w:author="Suemi Castillo" w:date="2021-05-06T02:30:00Z">
+                  <w:rPr>
+                    <w:ins w:id="322" w:author="Suemi Castillo" w:date="2021-05-06T01:54:00Z"/>
+                    <w:rFonts w:asciiTheme="minorHAnsi" w:hAnsiTheme="minorHAnsi" w:cstheme="minorHAnsi"/>
+                    <w:b/>
+                    <w:color w:val="8064A2" w:themeColor="accent4"/>
+                    <w:lang w:val="es-MX"/>
+                  </w:rPr>
+                </w:rPrChange>
+              </w:rPr>
+              <w:pPrChange w:id="323" w:author="Suemi Castillo" w:date="2021-05-06T02:30:00Z">
+                <w:pPr>
+                  <w:pStyle w:val="Prrafodelista"/>
+                  <w:numPr>
+                    <w:numId w:val="18"/>
+                  </w:numPr>
+                  <w:ind w:hanging="360"/>
+                </w:pPr>
+              </w:pPrChange>
             </w:pPr>
-            <w:r>
-              <w:rPr>
-                <w:rFonts w:asciiTheme="minorHAnsi" w:hAnsiTheme="minorHAnsi" w:cstheme="minorHAnsi"/>
-                <w:b/>
-                <w:color w:val="8064A2" w:themeColor="accent4"/>
-                <w:lang w:val="es-MX"/>
-              </w:rPr>
-              <w:t xml:space="preserve">Funcionalidad 1. Alta de usuarios. Consiste en agregar nuevos usuarios a la aplicación. </w:t>
-            </w:r>
+            <w:ins w:id="324" w:author="Suemi Castillo" w:date="2021-05-06T01:54:00Z">
+              <w:r>
+                <w:rPr>
+                  <w:rFonts w:asciiTheme="minorHAnsi" w:hAnsiTheme="minorHAnsi" w:cstheme="minorHAnsi"/>
+                  <w:iCs/>
+                  <w:sz w:val="22"/>
+                  <w:szCs w:val="22"/>
+                  <w:lang w:val="es-MX"/>
+                  <w:rPrChange w:id="325" w:author="Suemi Castillo" w:date="2021-05-06T02:30:00Z">
+                    <w:rPr>
+                      <w:rFonts w:asciiTheme="minorHAnsi" w:hAnsiTheme="minorHAnsi" w:cstheme="minorHAnsi"/>
+                      <w:b/>
+                      <w:color w:val="8064A2" w:themeColor="accent4"/>
+                      <w:lang w:val="es-MX"/>
+                    </w:rPr>
+                  </w:rPrChange>
+                </w:rPr>
+                <w:t xml:space="preserve">Funcionalidad 1. Alta de usuarios. Consiste en agregar nuevos usuarios a la aplicación. </w:t>
+              </w:r>
+            </w:ins>
           </w:p>
           <w:p>
             <w:pPr>
@@ -2199,85 +3447,941 @@
                 <w:ilvl w:val="0"/>
                 <w:numId w:val="18"/>
               </w:numPr>
-              <w:rPr>
-                <w:rFonts w:asciiTheme="minorHAnsi" w:hAnsiTheme="minorHAnsi" w:cstheme="minorHAnsi"/>
-                <w:b/>
-                <w:color w:val="8064A2" w:themeColor="accent4"/>
-                <w:lang w:val="es-MX"/>
-              </w:rPr>
+              <w:jc w:val="left"/>
+              <w:rPr>
+                <w:del w:id="326" w:author="Suemi Castillo" w:date="2021-05-06T01:54:00Z"/>
+                <w:rFonts w:asciiTheme="minorHAnsi" w:hAnsiTheme="minorHAnsi" w:cstheme="minorHAnsi"/>
+                <w:iCs/>
+                <w:sz w:val="22"/>
+                <w:szCs w:val="22"/>
+                <w:lang w:val="es-MX"/>
+                <w:rPrChange w:id="327" w:author="Suemi Castillo" w:date="2021-05-06T02:30:00Z">
+                  <w:rPr>
+                    <w:del w:id="328" w:author="Suemi Castillo" w:date="2021-05-06T01:54:00Z"/>
+                    <w:rFonts w:asciiTheme="minorHAnsi" w:hAnsiTheme="minorHAnsi" w:cstheme="minorHAnsi"/>
+                    <w:b/>
+                    <w:color w:val="8064A2" w:themeColor="accent4"/>
+                    <w:lang w:val="es-MX"/>
+                  </w:rPr>
+                </w:rPrChange>
+              </w:rPr>
+              <w:pPrChange w:id="329" w:author="Suemi Castillo" w:date="2021-05-06T02:30:00Z">
+                <w:pPr>
+                  <w:pStyle w:val="Prrafodelista"/>
+                  <w:numPr>
+                    <w:numId w:val="18"/>
+                  </w:numPr>
+                  <w:ind w:hanging="360"/>
+                </w:pPr>
+              </w:pPrChange>
             </w:pPr>
-            <w:r>
-              <w:rPr>
-                <w:rFonts w:asciiTheme="minorHAnsi" w:hAnsiTheme="minorHAnsi" w:cstheme="minorHAnsi"/>
-                <w:b/>
-                <w:color w:val="8064A2" w:themeColor="accent4"/>
-                <w:lang w:val="es-MX"/>
-              </w:rPr>
-              <w:t xml:space="preserve">Funcionalidad 2. Baja de usuarios. Consiste en eliminar usuarios </w:t>
-            </w:r>
-            <w:r>
-              <w:rPr>
-                <w:rFonts w:asciiTheme="minorHAnsi" w:hAnsiTheme="minorHAnsi" w:cstheme="minorHAnsi"/>
-                <w:b/>
-                <w:color w:val="8064A2" w:themeColor="accent4"/>
-                <w:lang w:val="es-MX"/>
-              </w:rPr>
-              <w:lastRenderedPageBreak/>
-              <w:t>existentes de la aplicación.</w:t>
-            </w:r>
+            <w:ins w:id="330" w:author="Suemi Castillo" w:date="2021-05-06T01:54:00Z">
+              <w:r>
+                <w:rPr>
+                  <w:rFonts w:asciiTheme="minorHAnsi" w:hAnsiTheme="minorHAnsi" w:cstheme="minorHAnsi"/>
+                  <w:iCs/>
+                  <w:sz w:val="22"/>
+                  <w:szCs w:val="22"/>
+                  <w:lang w:val="es-MX"/>
+                  <w:rPrChange w:id="331" w:author="Suemi Castillo" w:date="2021-05-06T02:30:00Z">
+                    <w:rPr>
+                      <w:rFonts w:asciiTheme="minorHAnsi" w:hAnsiTheme="minorHAnsi" w:cstheme="minorHAnsi"/>
+                      <w:b/>
+                      <w:color w:val="8064A2" w:themeColor="accent4"/>
+                      <w:lang w:val="es-MX"/>
+                    </w:rPr>
+                  </w:rPrChange>
+                </w:rPr>
+                <w:t>Funcionalidad 2. Baja de usuarios. Consiste en eliminar usuarios existentes de la aplicación.</w:t>
+              </w:r>
+            </w:ins>
+            <w:del w:id="332" w:author="Suemi Castillo" w:date="2021-05-06T01:54:00Z">
+              <w:r>
+                <w:rPr>
+                  <w:rFonts w:asciiTheme="minorHAnsi" w:hAnsiTheme="minorHAnsi" w:cstheme="minorHAnsi"/>
+                  <w:iCs/>
+                  <w:sz w:val="22"/>
+                  <w:szCs w:val="22"/>
+                  <w:lang w:val="es-MX"/>
+                  <w:rPrChange w:id="333" w:author="Suemi Castillo" w:date="2021-05-06T02:30:00Z">
+                    <w:rPr>
+                      <w:rFonts w:asciiTheme="minorHAnsi" w:hAnsiTheme="minorHAnsi" w:cstheme="minorHAnsi"/>
+                      <w:b/>
+                      <w:color w:val="8064A2" w:themeColor="accent4"/>
+                      <w:lang w:val="es-MX"/>
+                    </w:rPr>
+                  </w:rPrChange>
+                </w:rPr>
+                <w:delText xml:space="preserve">Funcionalidad 1. Alta de usuarios. Consiste en agregar nuevos usuarios a la aplicación. </w:delText>
+              </w:r>
+            </w:del>
           </w:p>
           <w:p>
             <w:pPr>
-              <w:jc w:val="both"/>
-              <w:rPr>
-                <w:rFonts w:asciiTheme="minorHAnsi" w:hAnsiTheme="minorHAnsi" w:cstheme="minorHAnsi"/>
-                <w:color w:val="8064A2" w:themeColor="accent4"/>
-                <w:lang w:val="es-MX"/>
-              </w:rPr>
+              <w:pStyle w:val="Prrafodelista"/>
+              <w:numPr>
+                <w:ilvl w:val="0"/>
+                <w:numId w:val="18"/>
+              </w:numPr>
+              <w:jc w:val="left"/>
+              <w:rPr>
+                <w:rFonts w:asciiTheme="minorHAnsi" w:hAnsiTheme="minorHAnsi" w:cstheme="minorHAnsi"/>
+                <w:iCs/>
+                <w:sz w:val="22"/>
+                <w:szCs w:val="22"/>
+                <w:lang w:val="es-MX"/>
+                <w:rPrChange w:id="334" w:author="Suemi Castillo" w:date="2021-05-06T02:30:00Z">
+                  <w:rPr>
+                    <w:rFonts w:asciiTheme="minorHAnsi" w:hAnsiTheme="minorHAnsi" w:cstheme="minorHAnsi"/>
+                    <w:b/>
+                    <w:color w:val="8064A2" w:themeColor="accent4"/>
+                    <w:lang w:val="es-MX"/>
+                  </w:rPr>
+                </w:rPrChange>
+              </w:rPr>
+              <w:pPrChange w:id="335" w:author="Suemi Castillo" w:date="2021-05-06T02:30:00Z">
+                <w:pPr>
+                  <w:pStyle w:val="Prrafodelista"/>
+                  <w:numPr>
+                    <w:numId w:val="18"/>
+                  </w:numPr>
+                  <w:ind w:hanging="360"/>
+                </w:pPr>
+              </w:pPrChange>
+            </w:pPr>
+            <w:del w:id="336" w:author="Suemi Castillo" w:date="2021-05-06T01:54:00Z">
+              <w:r>
+                <w:rPr>
+                  <w:rFonts w:asciiTheme="minorHAnsi" w:hAnsiTheme="minorHAnsi" w:cstheme="minorHAnsi"/>
+                  <w:iCs/>
+                  <w:sz w:val="22"/>
+                  <w:szCs w:val="22"/>
+                  <w:lang w:val="es-MX"/>
+                  <w:rPrChange w:id="337" w:author="Suemi Castillo" w:date="2021-05-06T02:30:00Z">
+                    <w:rPr>
+                      <w:rFonts w:asciiTheme="minorHAnsi" w:hAnsiTheme="minorHAnsi" w:cstheme="minorHAnsi"/>
+                      <w:b/>
+                      <w:color w:val="8064A2" w:themeColor="accent4"/>
+                      <w:lang w:val="es-MX"/>
+                    </w:rPr>
+                  </w:rPrChange>
+                </w:rPr>
+                <w:delText>Funcionalidad 2. Baja de usuarios. Consiste en eliminar usuarios existentes de la aplicación.</w:delText>
+              </w:r>
+            </w:del>
+          </w:p>
+          <w:p>
+            <w:pPr>
+              <w:rPr>
+                <w:ins w:id="338" w:author="Suemi Castillo" w:date="2021-05-06T01:55:00Z"/>
+                <w:rFonts w:asciiTheme="minorHAnsi" w:hAnsiTheme="minorHAnsi" w:cstheme="minorHAnsi"/>
+                <w:iCs/>
+                <w:lang w:val="es-MX"/>
+                <w:rPrChange w:id="339" w:author="Suemi Castillo" w:date="2021-05-06T02:30:00Z">
+                  <w:rPr>
+                    <w:ins w:id="340" w:author="Suemi Castillo" w:date="2021-05-06T01:55:00Z"/>
+                    <w:rFonts w:asciiTheme="minorHAnsi" w:hAnsiTheme="minorHAnsi" w:cstheme="minorHAnsi"/>
+                    <w:b/>
+                    <w:color w:val="8064A2" w:themeColor="accent4"/>
+                    <w:lang w:val="es-MX"/>
+                  </w:rPr>
+                </w:rPrChange>
+              </w:rPr>
+              <w:pPrChange w:id="341" w:author="Suemi Castillo" w:date="2021-05-06T02:30:00Z">
+                <w:pPr>
+                  <w:jc w:val="both"/>
+                </w:pPr>
+              </w:pPrChange>
             </w:pPr>
           </w:p>
           <w:p>
             <w:pPr>
-              <w:jc w:val="both"/>
-              <w:rPr>
-                <w:rFonts w:asciiTheme="minorHAnsi" w:hAnsiTheme="minorHAnsi" w:cstheme="minorHAnsi"/>
-                <w:color w:val="8064A2" w:themeColor="accent4"/>
-                <w:lang w:val="es-MX"/>
-              </w:rPr>
+              <w:rPr>
+                <w:ins w:id="342" w:author="Suemi Castillo" w:date="2021-05-06T01:54:00Z"/>
+                <w:rFonts w:asciiTheme="minorHAnsi" w:hAnsiTheme="minorHAnsi" w:cstheme="minorHAnsi"/>
+                <w:iCs/>
+                <w:lang w:val="es-MX"/>
+                <w:rPrChange w:id="343" w:author="Suemi Castillo" w:date="2021-05-06T02:30:00Z">
+                  <w:rPr>
+                    <w:ins w:id="344" w:author="Suemi Castillo" w:date="2021-05-06T01:54:00Z"/>
+                    <w:rFonts w:asciiTheme="minorHAnsi" w:hAnsiTheme="minorHAnsi" w:cstheme="minorHAnsi"/>
+                    <w:b/>
+                    <w:color w:val="8064A2" w:themeColor="accent4"/>
+                    <w:lang w:val="es-MX"/>
+                  </w:rPr>
+                </w:rPrChange>
+              </w:rPr>
+              <w:pPrChange w:id="345" w:author="Suemi Castillo" w:date="2021-05-06T02:30:00Z">
+                <w:pPr>
+                  <w:jc w:val="both"/>
+                </w:pPr>
+              </w:pPrChange>
             </w:pPr>
-            <w:r>
-              <w:rPr>
-                <w:rFonts w:asciiTheme="minorHAnsi" w:hAnsiTheme="minorHAnsi" w:cstheme="minorHAnsi"/>
-                <w:color w:val="8064A2" w:themeColor="accent4"/>
-                <w:lang w:val="es-MX"/>
-              </w:rPr>
-              <w:t>Es recomendable que las funcionalidades sean atómicas (no puedan descomponerse en funcionalidades más simples) y lo menos ambiguas posible.</w:t>
-            </w:r>
+            <w:ins w:id="346" w:author="Suemi Castillo" w:date="2021-05-06T01:55:00Z">
+              <w:r>
+                <w:rPr>
+                  <w:rFonts w:asciiTheme="minorHAnsi" w:hAnsiTheme="minorHAnsi" w:cstheme="minorHAnsi"/>
+                  <w:iCs/>
+                  <w:lang w:val="es-MX"/>
+                  <w:rPrChange w:id="347" w:author="Suemi Castillo" w:date="2021-05-06T02:30:00Z">
+                    <w:rPr>
+                      <w:rFonts w:asciiTheme="minorHAnsi" w:hAnsiTheme="minorHAnsi" w:cstheme="minorHAnsi"/>
+                      <w:b/>
+                      <w:color w:val="8064A2" w:themeColor="accent4"/>
+                      <w:lang w:val="es-MX"/>
+                    </w:rPr>
+                  </w:rPrChange>
+                </w:rPr>
+                <w:t>Usabilidad</w:t>
+              </w:r>
+            </w:ins>
           </w:p>
           <w:p>
             <w:pPr>
-              <w:jc w:val="both"/>
-              <w:rPr>
-                <w:rFonts w:asciiTheme="minorHAnsi" w:hAnsiTheme="minorHAnsi" w:cstheme="minorHAnsi"/>
-                <w:lang w:val="es-MX"/>
-              </w:rPr>
+              <w:pStyle w:val="Prrafodelista"/>
+              <w:numPr>
+                <w:ilvl w:val="0"/>
+                <w:numId w:val="18"/>
+              </w:numPr>
+              <w:jc w:val="left"/>
+              <w:rPr>
+                <w:del w:id="348" w:author="Suemi Castillo" w:date="2021-05-06T01:53:00Z"/>
+                <w:rFonts w:asciiTheme="minorHAnsi" w:hAnsiTheme="minorHAnsi" w:cstheme="minorHAnsi"/>
+                <w:iCs/>
+                <w:sz w:val="22"/>
+                <w:szCs w:val="22"/>
+                <w:lang w:val="es-MX"/>
+                <w:rPrChange w:id="349" w:author="Suemi Castillo" w:date="2021-05-06T02:30:00Z">
+                  <w:rPr>
+                    <w:del w:id="350" w:author="Suemi Castillo" w:date="2021-05-06T01:53:00Z"/>
+                    <w:rFonts w:asciiTheme="minorHAnsi" w:hAnsiTheme="minorHAnsi" w:cstheme="minorHAnsi"/>
+                    <w:b/>
+                    <w:color w:val="8064A2" w:themeColor="accent4"/>
+                    <w:lang w:val="es-MX"/>
+                  </w:rPr>
+                </w:rPrChange>
+              </w:rPr>
+              <w:pPrChange w:id="351" w:author="Suemi Castillo" w:date="2021-05-06T02:30:00Z">
+                <w:pPr>
+                  <w:pStyle w:val="Prrafodelista"/>
+                  <w:numPr>
+                    <w:numId w:val="18"/>
+                  </w:numPr>
+                  <w:ind w:hanging="360"/>
+                </w:pPr>
+              </w:pPrChange>
             </w:pPr>
-            <w:r>
-              <w:rPr>
-                <w:rFonts w:asciiTheme="minorHAnsi" w:hAnsiTheme="minorHAnsi" w:cstheme="minorHAnsi"/>
-                <w:color w:val="8064A2" w:themeColor="accent4"/>
-                <w:lang w:val="es-MX"/>
-              </w:rPr>
-              <w:t>]</w:t>
-            </w:r>
+            <w:ins w:id="352" w:author="Suemi Castillo" w:date="2021-05-06T01:55:00Z">
+              <w:r>
+                <w:rPr>
+                  <w:rFonts w:asciiTheme="minorHAnsi" w:hAnsiTheme="minorHAnsi" w:cstheme="minorHAnsi"/>
+                  <w:iCs/>
+                  <w:sz w:val="22"/>
+                  <w:szCs w:val="22"/>
+                  <w:lang w:val="es-MX"/>
+                  <w:rPrChange w:id="353" w:author="Suemi Castillo" w:date="2021-05-06T02:30:00Z">
+                    <w:rPr>
+                      <w:rFonts w:asciiTheme="minorHAnsi" w:hAnsiTheme="minorHAnsi" w:cstheme="minorHAnsi"/>
+                      <w:b/>
+                      <w:color w:val="8064A2" w:themeColor="accent4"/>
+                      <w:lang w:val="es-MX"/>
+                    </w:rPr>
+                  </w:rPrChange>
+                </w:rPr>
+                <w:lastRenderedPageBreak/>
+                <w:t>Funcionalidad 1. La aplicación tendrá una interfaz fácil e intuitiva que permita al usuario hacer uso de ella de forma cómoda.</w:t>
+              </w:r>
+            </w:ins>
           </w:p>
           <w:p>
             <w:pPr>
-              <w:jc w:val="both"/>
-              <w:rPr>
-                <w:rFonts w:asciiTheme="minorHAnsi" w:hAnsiTheme="minorHAnsi" w:cstheme="minorHAnsi"/>
-                <w:lang w:val="es-MX"/>
-              </w:rPr>
+              <w:pStyle w:val="Prrafodelista"/>
+              <w:numPr>
+                <w:ilvl w:val="0"/>
+                <w:numId w:val="18"/>
+              </w:numPr>
+              <w:jc w:val="left"/>
+              <w:rPr>
+                <w:ins w:id="354" w:author="Suemi Castillo" w:date="2021-05-06T01:55:00Z"/>
+                <w:rFonts w:asciiTheme="minorHAnsi" w:hAnsiTheme="minorHAnsi" w:cstheme="minorHAnsi"/>
+                <w:iCs/>
+                <w:lang w:val="es-MX"/>
+                <w:rPrChange w:id="355" w:author="Suemi Castillo" w:date="2021-05-06T02:30:00Z">
+                  <w:rPr>
+                    <w:ins w:id="356" w:author="Suemi Castillo" w:date="2021-05-06T01:55:00Z"/>
+                    <w:rFonts w:asciiTheme="minorHAnsi" w:hAnsiTheme="minorHAnsi" w:cstheme="minorHAnsi"/>
+                    <w:color w:val="8064A2" w:themeColor="accent4"/>
+                    <w:lang w:val="es-MX"/>
+                  </w:rPr>
+                </w:rPrChange>
+              </w:rPr>
+              <w:pPrChange w:id="357" w:author="Suemi Castillo" w:date="2021-05-06T02:30:00Z">
+                <w:pPr>
+                  <w:jc w:val="both"/>
+                </w:pPr>
+              </w:pPrChange>
+            </w:pPr>
+          </w:p>
+          <w:p>
+            <w:pPr>
+              <w:rPr>
+                <w:del w:id="358" w:author="Suemi Castillo" w:date="2021-05-06T01:53:00Z"/>
+                <w:rFonts w:asciiTheme="minorHAnsi" w:hAnsiTheme="minorHAnsi" w:cstheme="minorHAnsi"/>
+                <w:iCs/>
+                <w:lang w:val="es-MX"/>
+                <w:rPrChange w:id="359" w:author="Suemi Castillo" w:date="2021-05-06T02:30:00Z">
+                  <w:rPr>
+                    <w:del w:id="360" w:author="Suemi Castillo" w:date="2021-05-06T01:53:00Z"/>
+                    <w:rFonts w:asciiTheme="minorHAnsi" w:hAnsiTheme="minorHAnsi" w:cstheme="minorHAnsi"/>
+                    <w:color w:val="8064A2" w:themeColor="accent4"/>
+                    <w:lang w:val="es-MX"/>
+                  </w:rPr>
+                </w:rPrChange>
+              </w:rPr>
+            </w:pPr>
+            <w:del w:id="361" w:author="Suemi Castillo" w:date="2021-05-06T01:53:00Z">
+              <w:r>
+                <w:rPr>
+                  <w:rFonts w:asciiTheme="minorHAnsi" w:hAnsiTheme="minorHAnsi" w:cstheme="minorHAnsi"/>
+                  <w:iCs/>
+                  <w:lang w:val="es-MX"/>
+                  <w:rPrChange w:id="362" w:author="Suemi Castillo" w:date="2021-05-06T02:30:00Z">
+                    <w:rPr>
+                      <w:lang w:val="es-MX"/>
+                    </w:rPr>
+                  </w:rPrChange>
+                </w:rPr>
+                <w:delText>Es recomendable que las funcionalidades sean atómicas (no puedan descomponerse en funcionalidades más simples) y lo menos ambiguas posible.</w:delText>
+              </w:r>
+            </w:del>
+          </w:p>
+          <w:p>
+            <w:pPr>
+              <w:rPr>
+                <w:ins w:id="363" w:author="Suemi Castillo" w:date="2021-05-06T02:00:00Z"/>
+                <w:rFonts w:asciiTheme="minorHAnsi" w:hAnsiTheme="minorHAnsi" w:cstheme="minorHAnsi"/>
+                <w:iCs/>
+                <w:lang w:val="es-MX"/>
+                <w:rPrChange w:id="364" w:author="Suemi Castillo" w:date="2021-05-06T02:30:00Z">
+                  <w:rPr>
+                    <w:ins w:id="365" w:author="Suemi Castillo" w:date="2021-05-06T02:00:00Z"/>
+                    <w:rFonts w:asciiTheme="minorHAnsi" w:hAnsiTheme="minorHAnsi" w:cstheme="minorHAnsi"/>
+                    <w:color w:val="8064A2" w:themeColor="accent4"/>
+                    <w:lang w:val="es-MX"/>
+                  </w:rPr>
+                </w:rPrChange>
+              </w:rPr>
+            </w:pPr>
+          </w:p>
+          <w:p>
+            <w:pPr>
+              <w:rPr>
+                <w:ins w:id="366" w:author="Suemi Castillo" w:date="2021-05-06T01:56:00Z"/>
+                <w:rFonts w:asciiTheme="minorHAnsi" w:hAnsiTheme="minorHAnsi" w:cstheme="minorHAnsi"/>
+                <w:iCs/>
+                <w:lang w:val="es-MX"/>
+                <w:rPrChange w:id="367" w:author="Suemi Castillo" w:date="2021-05-06T02:30:00Z">
+                  <w:rPr>
+                    <w:ins w:id="368" w:author="Suemi Castillo" w:date="2021-05-06T01:56:00Z"/>
+                    <w:lang w:val="es-MX"/>
+                  </w:rPr>
+                </w:rPrChange>
+              </w:rPr>
+              <w:pPrChange w:id="369" w:author="Suemi Castillo" w:date="2021-05-06T02:30:00Z">
+                <w:pPr>
+                  <w:jc w:val="both"/>
+                </w:pPr>
+              </w:pPrChange>
+            </w:pPr>
+          </w:p>
+          <w:p>
+            <w:pPr>
+              <w:rPr>
+                <w:ins w:id="370" w:author="Suemi Castillo" w:date="2021-05-06T01:56:00Z"/>
+                <w:rFonts w:asciiTheme="minorHAnsi" w:hAnsiTheme="minorHAnsi" w:cstheme="minorHAnsi"/>
+                <w:iCs/>
+                <w:lang w:val="es-MX"/>
+                <w:rPrChange w:id="371" w:author="Suemi Castillo" w:date="2021-05-06T02:30:00Z">
+                  <w:rPr>
+                    <w:ins w:id="372" w:author="Suemi Castillo" w:date="2021-05-06T01:56:00Z"/>
+                    <w:rFonts w:asciiTheme="minorHAnsi" w:hAnsiTheme="minorHAnsi" w:cstheme="minorHAnsi"/>
+                    <w:b/>
+                    <w:color w:val="8064A2" w:themeColor="accent4"/>
+                    <w:lang w:val="es-MX"/>
+                  </w:rPr>
+                </w:rPrChange>
+              </w:rPr>
+              <w:pPrChange w:id="373" w:author="Suemi Castillo" w:date="2021-05-06T02:30:00Z">
+                <w:pPr>
+                  <w:jc w:val="both"/>
+                </w:pPr>
+              </w:pPrChange>
+            </w:pPr>
+            <w:ins w:id="374" w:author="Suemi Castillo" w:date="2021-05-06T01:56:00Z">
+              <w:r>
+                <w:rPr>
+                  <w:rFonts w:asciiTheme="minorHAnsi" w:hAnsiTheme="minorHAnsi" w:cstheme="minorHAnsi"/>
+                  <w:iCs/>
+                  <w:lang w:val="es-MX"/>
+                  <w:rPrChange w:id="375" w:author="Suemi Castillo" w:date="2021-05-06T02:30:00Z">
+                    <w:rPr>
+                      <w:rFonts w:asciiTheme="minorHAnsi" w:hAnsiTheme="minorHAnsi" w:cstheme="minorHAnsi"/>
+                      <w:b/>
+                      <w:color w:val="8064A2" w:themeColor="accent4"/>
+                      <w:lang w:val="es-MX"/>
+                    </w:rPr>
+                  </w:rPrChange>
+                </w:rPr>
+                <w:t>Notificaciones inteligentes</w:t>
+              </w:r>
+            </w:ins>
+          </w:p>
+          <w:p>
+            <w:pPr>
+              <w:pStyle w:val="Prrafodelista"/>
+              <w:numPr>
+                <w:ilvl w:val="0"/>
+                <w:numId w:val="18"/>
+              </w:numPr>
+              <w:jc w:val="left"/>
+              <w:rPr>
+                <w:ins w:id="376" w:author="Suemi Castillo" w:date="2021-05-06T01:56:00Z"/>
+                <w:rFonts w:asciiTheme="minorHAnsi" w:hAnsiTheme="minorHAnsi" w:cstheme="minorHAnsi"/>
+                <w:iCs/>
+                <w:lang w:val="es-MX"/>
+                <w:rPrChange w:id="377" w:author="Suemi Castillo" w:date="2021-05-06T02:30:00Z">
+                  <w:rPr>
+                    <w:ins w:id="378" w:author="Suemi Castillo" w:date="2021-05-06T01:56:00Z"/>
+                    <w:rFonts w:asciiTheme="minorHAnsi" w:hAnsiTheme="minorHAnsi" w:cstheme="minorHAnsi"/>
+                    <w:b/>
+                    <w:color w:val="8064A2" w:themeColor="accent4"/>
+                    <w:lang w:val="es-MX"/>
+                  </w:rPr>
+                </w:rPrChange>
+              </w:rPr>
+              <w:pPrChange w:id="379" w:author="Suemi Castillo" w:date="2021-05-06T02:30:00Z">
+                <w:pPr>
+                  <w:jc w:val="both"/>
+                </w:pPr>
+              </w:pPrChange>
+            </w:pPr>
+            <w:ins w:id="380" w:author="Suemi Castillo" w:date="2021-05-06T01:57:00Z">
+              <w:r>
+                <w:rPr>
+                  <w:rFonts w:asciiTheme="minorHAnsi" w:hAnsiTheme="minorHAnsi" w:cstheme="minorHAnsi"/>
+                  <w:iCs/>
+                  <w:sz w:val="22"/>
+                  <w:szCs w:val="22"/>
+                  <w:lang w:val="es-MX"/>
+                  <w:rPrChange w:id="381" w:author="Suemi Castillo" w:date="2021-05-06T02:30:00Z">
+                    <w:rPr>
+                      <w:rFonts w:asciiTheme="minorHAnsi" w:hAnsiTheme="minorHAnsi" w:cstheme="minorHAnsi"/>
+                      <w:b/>
+                      <w:color w:val="8064A2" w:themeColor="accent4"/>
+                      <w:lang w:val="es-MX"/>
+                    </w:rPr>
+                  </w:rPrChange>
+                </w:rPr>
+                <w:t>Funcionalidad 1. Se mantendrá un contacto periódico con los usuarios a través de las notificaciones inteligentes</w:t>
+              </w:r>
+            </w:ins>
+            <w:ins w:id="382" w:author="Suemi Castillo" w:date="2021-05-06T01:56:00Z">
+              <w:r>
+                <w:rPr>
+                  <w:rFonts w:asciiTheme="minorHAnsi" w:hAnsiTheme="minorHAnsi" w:cstheme="minorHAnsi"/>
+                  <w:iCs/>
+                  <w:sz w:val="22"/>
+                  <w:szCs w:val="22"/>
+                  <w:lang w:val="es-MX"/>
+                  <w:rPrChange w:id="383" w:author="Suemi Castillo" w:date="2021-05-06T02:30:00Z">
+                    <w:rPr>
+                      <w:rFonts w:asciiTheme="minorHAnsi" w:hAnsiTheme="minorHAnsi" w:cstheme="minorHAnsi"/>
+                      <w:b/>
+                      <w:color w:val="8064A2" w:themeColor="accent4"/>
+                      <w:lang w:val="es-MX"/>
+                    </w:rPr>
+                  </w:rPrChange>
+                </w:rPr>
+                <w:t xml:space="preserve">. </w:t>
+              </w:r>
+            </w:ins>
+          </w:p>
+          <w:p>
+            <w:pPr>
+              <w:rPr>
+                <w:ins w:id="384" w:author="Suemi Castillo" w:date="2021-05-06T01:57:00Z"/>
+                <w:rFonts w:asciiTheme="minorHAnsi" w:hAnsiTheme="minorHAnsi" w:cstheme="minorHAnsi"/>
+                <w:iCs/>
+                <w:lang w:val="es-MX"/>
+                <w:rPrChange w:id="385" w:author="Suemi Castillo" w:date="2021-05-06T02:30:00Z">
+                  <w:rPr>
+                    <w:ins w:id="386" w:author="Suemi Castillo" w:date="2021-05-06T01:57:00Z"/>
+                    <w:rFonts w:asciiTheme="minorHAnsi" w:hAnsiTheme="minorHAnsi" w:cstheme="minorHAnsi"/>
+                    <w:b/>
+                    <w:color w:val="8064A2" w:themeColor="accent4"/>
+                    <w:lang w:val="es-MX"/>
+                  </w:rPr>
+                </w:rPrChange>
+              </w:rPr>
+              <w:pPrChange w:id="387" w:author="Suemi Castillo" w:date="2021-05-06T02:30:00Z">
+                <w:pPr>
+                  <w:jc w:val="both"/>
+                </w:pPr>
+              </w:pPrChange>
+            </w:pPr>
+          </w:p>
+          <w:p>
+            <w:pPr>
+              <w:rPr>
+                <w:ins w:id="388" w:author="Suemi Castillo" w:date="2021-05-06T01:57:00Z"/>
+                <w:rFonts w:asciiTheme="minorHAnsi" w:hAnsiTheme="minorHAnsi" w:cstheme="minorHAnsi"/>
+                <w:iCs/>
+                <w:lang w:val="es-MX"/>
+                <w:rPrChange w:id="389" w:author="Suemi Castillo" w:date="2021-05-06T02:30:00Z">
+                  <w:rPr>
+                    <w:ins w:id="390" w:author="Suemi Castillo" w:date="2021-05-06T01:57:00Z"/>
+                    <w:rFonts w:asciiTheme="minorHAnsi" w:hAnsiTheme="minorHAnsi" w:cstheme="minorHAnsi"/>
+                    <w:b/>
+                    <w:color w:val="8064A2" w:themeColor="accent4"/>
+                    <w:lang w:val="es-MX"/>
+                  </w:rPr>
+                </w:rPrChange>
+              </w:rPr>
+              <w:pPrChange w:id="391" w:author="Suemi Castillo" w:date="2021-05-06T02:30:00Z">
+                <w:pPr>
+                  <w:jc w:val="both"/>
+                </w:pPr>
+              </w:pPrChange>
+            </w:pPr>
+            <w:ins w:id="392" w:author="Suemi Castillo" w:date="2021-05-06T01:57:00Z">
+              <w:r>
+                <w:rPr>
+                  <w:rFonts w:asciiTheme="minorHAnsi" w:hAnsiTheme="minorHAnsi" w:cstheme="minorHAnsi"/>
+                  <w:iCs/>
+                  <w:lang w:val="es-MX"/>
+                  <w:rPrChange w:id="393" w:author="Suemi Castillo" w:date="2021-05-06T02:30:00Z">
+                    <w:rPr>
+                      <w:rFonts w:asciiTheme="minorHAnsi" w:hAnsiTheme="minorHAnsi" w:cstheme="minorHAnsi"/>
+                      <w:b/>
+                      <w:color w:val="8064A2" w:themeColor="accent4"/>
+                      <w:lang w:val="es-MX"/>
+                    </w:rPr>
+                  </w:rPrChange>
+                </w:rPr>
+                <w:t>Seguridad</w:t>
+              </w:r>
+            </w:ins>
+          </w:p>
+          <w:p>
+            <w:pPr>
+              <w:pStyle w:val="Prrafodelista"/>
+              <w:numPr>
+                <w:ilvl w:val="0"/>
+                <w:numId w:val="18"/>
+              </w:numPr>
+              <w:jc w:val="left"/>
+              <w:rPr>
+                <w:ins w:id="394" w:author="Suemi Castillo" w:date="2021-05-06T01:57:00Z"/>
+                <w:rFonts w:asciiTheme="minorHAnsi" w:hAnsiTheme="minorHAnsi" w:cstheme="minorHAnsi"/>
+                <w:iCs/>
+                <w:sz w:val="22"/>
+                <w:szCs w:val="22"/>
+                <w:lang w:val="es-MX"/>
+                <w:rPrChange w:id="395" w:author="Suemi Castillo" w:date="2021-05-06T02:30:00Z">
+                  <w:rPr>
+                    <w:ins w:id="396" w:author="Suemi Castillo" w:date="2021-05-06T01:57:00Z"/>
+                    <w:rFonts w:asciiTheme="minorHAnsi" w:hAnsiTheme="minorHAnsi" w:cstheme="minorHAnsi"/>
+                    <w:b/>
+                    <w:color w:val="8064A2" w:themeColor="accent4"/>
+                    <w:lang w:val="es-MX"/>
+                  </w:rPr>
+                </w:rPrChange>
+              </w:rPr>
+              <w:pPrChange w:id="397" w:author="Suemi Castillo" w:date="2021-05-06T02:30:00Z">
+                <w:pPr>
+                  <w:pStyle w:val="Prrafodelista"/>
+                  <w:numPr>
+                    <w:numId w:val="18"/>
+                  </w:numPr>
+                  <w:ind w:hanging="360"/>
+                </w:pPr>
+              </w:pPrChange>
+            </w:pPr>
+            <w:ins w:id="398" w:author="Suemi Castillo" w:date="2021-05-06T01:57:00Z">
+              <w:r>
+                <w:rPr>
+                  <w:rFonts w:asciiTheme="minorHAnsi" w:hAnsiTheme="minorHAnsi" w:cstheme="minorHAnsi"/>
+                  <w:iCs/>
+                  <w:sz w:val="22"/>
+                  <w:szCs w:val="22"/>
+                  <w:lang w:val="es-MX"/>
+                  <w:rPrChange w:id="399" w:author="Suemi Castillo" w:date="2021-05-06T02:30:00Z">
+                    <w:rPr>
+                      <w:rFonts w:asciiTheme="minorHAnsi" w:hAnsiTheme="minorHAnsi" w:cstheme="minorHAnsi"/>
+                      <w:b/>
+                      <w:color w:val="8064A2" w:themeColor="accent4"/>
+                      <w:lang w:val="es-MX"/>
+                    </w:rPr>
+                  </w:rPrChange>
+                </w:rPr>
+                <w:t>Funcionalidad 1. Se ofrecerá protección e invulnerabilidad para garantizar una buena ejecución de la aplicación.</w:t>
+              </w:r>
+            </w:ins>
+          </w:p>
+          <w:p>
+            <w:pPr>
+              <w:rPr>
+                <w:ins w:id="400" w:author="Suemi Castillo" w:date="2021-05-06T01:57:00Z"/>
+                <w:rFonts w:asciiTheme="minorHAnsi" w:hAnsiTheme="minorHAnsi" w:cstheme="minorHAnsi"/>
+                <w:iCs/>
+                <w:lang w:val="es-MX"/>
+                <w:rPrChange w:id="401" w:author="Suemi Castillo" w:date="2021-05-06T02:30:00Z">
+                  <w:rPr>
+                    <w:ins w:id="402" w:author="Suemi Castillo" w:date="2021-05-06T01:57:00Z"/>
+                    <w:rFonts w:asciiTheme="minorHAnsi" w:hAnsiTheme="minorHAnsi" w:cstheme="minorHAnsi"/>
+                    <w:b/>
+                    <w:color w:val="8064A2" w:themeColor="accent4"/>
+                    <w:lang w:val="es-MX"/>
+                  </w:rPr>
+                </w:rPrChange>
+              </w:rPr>
+            </w:pPr>
+          </w:p>
+          <w:p>
+            <w:pPr>
+              <w:rPr>
+                <w:ins w:id="403" w:author="Suemi Castillo" w:date="2021-05-06T01:57:00Z"/>
+                <w:rFonts w:asciiTheme="minorHAnsi" w:hAnsiTheme="minorHAnsi" w:cstheme="minorHAnsi"/>
+                <w:iCs/>
+                <w:lang w:val="es-MX"/>
+                <w:rPrChange w:id="404" w:author="Suemi Castillo" w:date="2021-05-06T02:30:00Z">
+                  <w:rPr>
+                    <w:ins w:id="405" w:author="Suemi Castillo" w:date="2021-05-06T01:57:00Z"/>
+                    <w:lang w:val="es-MX"/>
+                  </w:rPr>
+                </w:rPrChange>
+              </w:rPr>
+              <w:pPrChange w:id="406" w:author="Suemi Castillo" w:date="2021-05-06T02:30:00Z">
+                <w:pPr>
+                  <w:pStyle w:val="Prrafodelista"/>
+                  <w:numPr>
+                    <w:numId w:val="18"/>
+                  </w:numPr>
+                  <w:ind w:hanging="360"/>
+                </w:pPr>
+              </w:pPrChange>
+            </w:pPr>
+            <w:ins w:id="407" w:author="Suemi Castillo" w:date="2021-05-06T01:57:00Z">
+              <w:r>
+                <w:rPr>
+                  <w:rFonts w:asciiTheme="minorHAnsi" w:hAnsiTheme="minorHAnsi" w:cstheme="minorHAnsi"/>
+                  <w:iCs/>
+                  <w:lang w:val="es-MX"/>
+                  <w:rPrChange w:id="408" w:author="Suemi Castillo" w:date="2021-05-06T02:30:00Z">
+                    <w:rPr>
+                      <w:rFonts w:asciiTheme="minorHAnsi" w:hAnsiTheme="minorHAnsi" w:cstheme="minorHAnsi"/>
+                      <w:b/>
+                      <w:color w:val="8064A2" w:themeColor="accent4"/>
+                      <w:lang w:val="es-MX"/>
+                    </w:rPr>
+                  </w:rPrChange>
+                </w:rPr>
+                <w:t>Geolocalización</w:t>
+              </w:r>
+            </w:ins>
+          </w:p>
+          <w:p>
+            <w:pPr>
+              <w:pStyle w:val="Prrafodelista"/>
+              <w:jc w:val="left"/>
+              <w:rPr>
+                <w:del w:id="409" w:author="Suemi Castillo" w:date="2021-05-06T01:53:00Z"/>
+                <w:rFonts w:asciiTheme="minorHAnsi" w:hAnsiTheme="minorHAnsi" w:cstheme="minorHAnsi"/>
+                <w:iCs/>
+                <w:sz w:val="22"/>
+                <w:szCs w:val="22"/>
+                <w:lang w:val="es-MX"/>
+                <w:rPrChange w:id="410" w:author="Suemi Castillo" w:date="2021-05-06T02:30:00Z">
+                  <w:rPr>
+                    <w:del w:id="411" w:author="Suemi Castillo" w:date="2021-05-06T01:53:00Z"/>
+                    <w:rFonts w:asciiTheme="minorHAnsi" w:hAnsiTheme="minorHAnsi" w:cstheme="minorHAnsi"/>
+                    <w:b/>
+                    <w:color w:val="8064A2" w:themeColor="accent4"/>
+                    <w:lang w:val="es-MX"/>
+                  </w:rPr>
+                </w:rPrChange>
+              </w:rPr>
+              <w:pPrChange w:id="412" w:author="Suemi Castillo" w:date="2021-05-06T02:30:00Z">
+                <w:pPr>
+                  <w:pStyle w:val="Prrafodelista"/>
+                </w:pPr>
+              </w:pPrChange>
+            </w:pPr>
+            <w:ins w:id="413" w:author="Suemi Castillo" w:date="2021-05-06T01:58:00Z">
+              <w:r>
+                <w:rPr>
+                  <w:rFonts w:asciiTheme="minorHAnsi" w:hAnsiTheme="minorHAnsi" w:cstheme="minorHAnsi"/>
+                  <w:iCs/>
+                  <w:sz w:val="22"/>
+                  <w:szCs w:val="22"/>
+                  <w:lang w:val="es-MX"/>
+                  <w:rPrChange w:id="414" w:author="Suemi Castillo" w:date="2021-05-06T02:30:00Z">
+                    <w:rPr>
+                      <w:rFonts w:asciiTheme="minorHAnsi" w:hAnsiTheme="minorHAnsi" w:cstheme="minorHAnsi"/>
+                      <w:b/>
+                      <w:color w:val="8064A2" w:themeColor="accent4"/>
+                      <w:lang w:val="es-MX"/>
+                    </w:rPr>
+                  </w:rPrChange>
+                </w:rPr>
+                <w:t>Funcionalidad 1. Al conocer la ubicación de cada individuo que utiliza la aplicación se tendrá la capacidad para proporcionarle ofertas personalizadas, basándonos en su localización y sus intereses.</w:t>
+              </w:r>
+            </w:ins>
+            <w:del w:id="415" w:author="Suemi Castillo" w:date="2021-05-06T01:53:00Z">
+              <w:r>
+                <w:rPr>
+                  <w:rFonts w:asciiTheme="minorHAnsi" w:hAnsiTheme="minorHAnsi" w:cstheme="minorHAnsi"/>
+                  <w:iCs/>
+                  <w:sz w:val="22"/>
+                  <w:szCs w:val="22"/>
+                  <w:lang w:val="es-MX"/>
+                  <w:rPrChange w:id="416" w:author="Suemi Castillo" w:date="2021-05-06T02:30:00Z">
+                    <w:rPr>
+                      <w:lang w:val="es-MX"/>
+                    </w:rPr>
+                  </w:rPrChange>
+                </w:rPr>
+                <w:delText>]</w:delText>
+              </w:r>
+            </w:del>
+          </w:p>
+          <w:p>
+            <w:pPr>
+              <w:pStyle w:val="Prrafodelista"/>
+              <w:numPr>
+                <w:ilvl w:val="0"/>
+                <w:numId w:val="18"/>
+              </w:numPr>
+              <w:jc w:val="left"/>
+              <w:rPr>
+                <w:ins w:id="417" w:author="Suemi Castillo" w:date="2021-05-06T01:58:00Z"/>
+                <w:rFonts w:asciiTheme="minorHAnsi" w:hAnsiTheme="minorHAnsi" w:cstheme="minorHAnsi"/>
+                <w:iCs/>
+                <w:sz w:val="22"/>
+                <w:szCs w:val="22"/>
+                <w:lang w:val="es-MX"/>
+                <w:rPrChange w:id="418" w:author="Suemi Castillo" w:date="2021-05-06T02:30:00Z">
+                  <w:rPr>
+                    <w:ins w:id="419" w:author="Suemi Castillo" w:date="2021-05-06T01:58:00Z"/>
+                    <w:lang w:val="es-MX"/>
+                  </w:rPr>
+                </w:rPrChange>
+              </w:rPr>
+              <w:pPrChange w:id="420" w:author="Suemi Castillo" w:date="2021-05-06T02:30:00Z">
+                <w:pPr>
+                  <w:pStyle w:val="Prrafodelista"/>
+                  <w:numPr>
+                    <w:numId w:val="18"/>
+                  </w:numPr>
+                  <w:ind w:hanging="360"/>
+                </w:pPr>
+              </w:pPrChange>
+            </w:pPr>
+          </w:p>
+          <w:p>
+            <w:pPr>
+              <w:pStyle w:val="Prrafodelista"/>
+              <w:jc w:val="left"/>
+              <w:rPr>
+                <w:ins w:id="421" w:author="Suemi Castillo" w:date="2021-05-06T01:57:00Z"/>
+                <w:rFonts w:asciiTheme="minorHAnsi" w:hAnsiTheme="minorHAnsi" w:cstheme="minorHAnsi"/>
+                <w:iCs/>
+                <w:lang w:val="es-MX"/>
+                <w:rPrChange w:id="422" w:author="Suemi Castillo" w:date="2021-05-06T02:30:00Z">
+                  <w:rPr>
+                    <w:ins w:id="423" w:author="Suemi Castillo" w:date="2021-05-06T01:57:00Z"/>
+                    <w:lang w:val="es-MX"/>
+                  </w:rPr>
+                </w:rPrChange>
+              </w:rPr>
+              <w:pPrChange w:id="424" w:author="Suemi Castillo" w:date="2021-05-06T02:30:00Z">
+                <w:pPr>
+                  <w:jc w:val="both"/>
+                </w:pPr>
+              </w:pPrChange>
+            </w:pPr>
+          </w:p>
+          <w:p>
+            <w:pPr>
+              <w:rPr>
+                <w:ins w:id="425" w:author="Suemi Castillo" w:date="2021-05-06T01:58:00Z"/>
+                <w:rFonts w:asciiTheme="minorHAnsi" w:hAnsiTheme="minorHAnsi" w:cstheme="minorHAnsi"/>
+                <w:iCs/>
+                <w:lang w:val="es-MX"/>
+                <w:rPrChange w:id="426" w:author="Suemi Castillo" w:date="2021-05-06T02:30:00Z">
+                  <w:rPr>
+                    <w:ins w:id="427" w:author="Suemi Castillo" w:date="2021-05-06T01:58:00Z"/>
+                    <w:rFonts w:asciiTheme="minorHAnsi" w:hAnsiTheme="minorHAnsi" w:cstheme="minorHAnsi"/>
+                    <w:b/>
+                    <w:color w:val="8064A2" w:themeColor="accent4"/>
+                    <w:lang w:val="es-MX"/>
+                  </w:rPr>
+                </w:rPrChange>
+              </w:rPr>
+              <w:pPrChange w:id="428" w:author="Suemi Castillo" w:date="2021-05-06T02:30:00Z">
+                <w:pPr>
+                  <w:jc w:val="both"/>
+                </w:pPr>
+              </w:pPrChange>
+            </w:pPr>
+            <w:ins w:id="429" w:author="Suemi Castillo" w:date="2021-05-06T01:58:00Z">
+              <w:r>
+                <w:rPr>
+                  <w:rFonts w:asciiTheme="minorHAnsi" w:hAnsiTheme="minorHAnsi" w:cstheme="minorHAnsi"/>
+                  <w:iCs/>
+                  <w:lang w:val="es-MX"/>
+                  <w:rPrChange w:id="430" w:author="Suemi Castillo" w:date="2021-05-06T02:30:00Z">
+                    <w:rPr>
+                      <w:rFonts w:asciiTheme="minorHAnsi" w:hAnsiTheme="minorHAnsi" w:cstheme="minorHAnsi"/>
+                      <w:b/>
+                      <w:color w:val="8064A2" w:themeColor="accent4"/>
+                      <w:lang w:val="es-MX"/>
+                    </w:rPr>
+                  </w:rPrChange>
+                </w:rPr>
+                <w:t>Interacción</w:t>
+              </w:r>
+            </w:ins>
+          </w:p>
+          <w:p>
+            <w:pPr>
+              <w:pStyle w:val="Prrafodelista"/>
+              <w:numPr>
+                <w:ilvl w:val="0"/>
+                <w:numId w:val="18"/>
+              </w:numPr>
+              <w:jc w:val="left"/>
+              <w:rPr>
+                <w:ins w:id="431" w:author="Suemi Castillo" w:date="2021-05-06T01:58:00Z"/>
+                <w:rFonts w:asciiTheme="minorHAnsi" w:hAnsiTheme="minorHAnsi" w:cstheme="minorHAnsi"/>
+                <w:iCs/>
+                <w:sz w:val="22"/>
+                <w:szCs w:val="22"/>
+                <w:lang w:val="es-MX"/>
+                <w:rPrChange w:id="432" w:author="Suemi Castillo" w:date="2021-05-06T02:30:00Z">
+                  <w:rPr>
+                    <w:ins w:id="433" w:author="Suemi Castillo" w:date="2021-05-06T01:58:00Z"/>
+                    <w:rFonts w:asciiTheme="minorHAnsi" w:hAnsiTheme="minorHAnsi" w:cstheme="minorHAnsi"/>
+                    <w:b/>
+                    <w:color w:val="8064A2" w:themeColor="accent4"/>
+                    <w:lang w:val="es-MX"/>
+                  </w:rPr>
+                </w:rPrChange>
+              </w:rPr>
+              <w:pPrChange w:id="434" w:author="Suemi Castillo" w:date="2021-05-06T02:30:00Z">
+                <w:pPr>
+                  <w:pStyle w:val="Prrafodelista"/>
+                  <w:numPr>
+                    <w:numId w:val="18"/>
+                  </w:numPr>
+                  <w:ind w:hanging="360"/>
+                </w:pPr>
+              </w:pPrChange>
+            </w:pPr>
+            <w:ins w:id="435" w:author="Suemi Castillo" w:date="2021-05-06T01:58:00Z">
+              <w:r>
+                <w:rPr>
+                  <w:rFonts w:asciiTheme="minorHAnsi" w:hAnsiTheme="minorHAnsi" w:cstheme="minorHAnsi"/>
+                  <w:iCs/>
+                  <w:sz w:val="22"/>
+                  <w:szCs w:val="22"/>
+                  <w:lang w:val="es-MX"/>
+                  <w:rPrChange w:id="436" w:author="Suemi Castillo" w:date="2021-05-06T02:30:00Z">
+                    <w:rPr>
+                      <w:rFonts w:asciiTheme="minorHAnsi" w:hAnsiTheme="minorHAnsi" w:cstheme="minorHAnsi"/>
+                      <w:b/>
+                      <w:color w:val="8064A2" w:themeColor="accent4"/>
+                      <w:lang w:val="es-MX"/>
+                    </w:rPr>
+                  </w:rPrChange>
+                </w:rPr>
+                <w:t xml:space="preserve">Funcionalidad 1. Se tendrá un </w:t>
+              </w:r>
+              <w:proofErr w:type="spellStart"/>
+              <w:r>
+                <w:rPr>
+                  <w:rFonts w:asciiTheme="minorHAnsi" w:hAnsiTheme="minorHAnsi" w:cstheme="minorHAnsi"/>
+                  <w:iCs/>
+                  <w:sz w:val="22"/>
+                  <w:szCs w:val="22"/>
+                  <w:lang w:val="es-MX"/>
+                  <w:rPrChange w:id="437" w:author="Suemi Castillo" w:date="2021-05-06T02:30:00Z">
+                    <w:rPr>
+                      <w:rFonts w:asciiTheme="minorHAnsi" w:hAnsiTheme="minorHAnsi" w:cstheme="minorHAnsi"/>
+                      <w:b/>
+                      <w:color w:val="8064A2" w:themeColor="accent4"/>
+                      <w:lang w:val="es-MX"/>
+                    </w:rPr>
+                  </w:rPrChange>
+                </w:rPr>
+                <w:t>feedback</w:t>
+              </w:r>
+              <w:proofErr w:type="spellEnd"/>
+              <w:r>
+                <w:rPr>
+                  <w:rFonts w:asciiTheme="minorHAnsi" w:hAnsiTheme="minorHAnsi" w:cstheme="minorHAnsi"/>
+                  <w:iCs/>
+                  <w:sz w:val="22"/>
+                  <w:szCs w:val="22"/>
+                  <w:lang w:val="es-MX"/>
+                  <w:rPrChange w:id="438" w:author="Suemi Castillo" w:date="2021-05-06T02:30:00Z">
+                    <w:rPr>
+                      <w:rFonts w:asciiTheme="minorHAnsi" w:hAnsiTheme="minorHAnsi" w:cstheme="minorHAnsi"/>
+                      <w:b/>
+                      <w:color w:val="8064A2" w:themeColor="accent4"/>
+                      <w:lang w:val="es-MX"/>
+                    </w:rPr>
+                  </w:rPrChange>
+                </w:rPr>
+                <w:t xml:space="preserve"> sobre la aplicación por parte de los usuarios que hacen uso de ella para conocer cómo mejorar la aplicación o qué características potenciar para conseguir mejores resultados</w:t>
+              </w:r>
+              <w:r>
+                <w:rPr>
+                  <w:rFonts w:asciiTheme="minorHAnsi" w:hAnsiTheme="minorHAnsi" w:cstheme="minorHAnsi"/>
+                  <w:iCs/>
+                  <w:sz w:val="22"/>
+                  <w:szCs w:val="22"/>
+                  <w:lang w:val="es-MX"/>
+                  <w:rPrChange w:id="439" w:author="Suemi Castillo" w:date="2021-05-06T02:30:00Z">
+                    <w:rPr>
+                      <w:rFonts w:asciiTheme="minorHAnsi" w:hAnsiTheme="minorHAnsi" w:cstheme="minorHAnsi"/>
+                      <w:b/>
+                      <w:color w:val="8064A2" w:themeColor="accent4"/>
+                      <w:lang w:val="es-MX"/>
+                    </w:rPr>
+                  </w:rPrChange>
+                </w:rPr>
+                <w:t xml:space="preserve">. </w:t>
+              </w:r>
+            </w:ins>
+          </w:p>
+          <w:p>
+            <w:pPr>
+              <w:rPr>
+                <w:rFonts w:asciiTheme="minorHAnsi" w:hAnsiTheme="minorHAnsi" w:cstheme="minorHAnsi"/>
+                <w:iCs/>
+                <w:lang w:val="es-MX"/>
+                <w:rPrChange w:id="440" w:author="Suemi Castillo" w:date="2021-05-06T02:30:00Z">
+                  <w:rPr>
+                    <w:lang w:val="es-MX"/>
+                  </w:rPr>
+                </w:rPrChange>
+              </w:rPr>
+              <w:pPrChange w:id="441" w:author="Suemi Castillo" w:date="2021-05-06T02:30:00Z">
+                <w:pPr>
+                  <w:jc w:val="both"/>
+                </w:pPr>
+              </w:pPrChange>
             </w:pPr>
           </w:p>
         </w:tc>
@@ -2328,153 +4432,371 @@
             <w:pPr>
               <w:rPr>
                 <w:rFonts w:asciiTheme="minorHAnsi" w:hAnsiTheme="minorHAnsi" w:cstheme="minorHAnsi"/>
-                <w:lang w:val="es-MX"/>
+                <w:iCs/>
+                <w:lang w:val="es-MX"/>
+                <w:rPrChange w:id="442" w:author="Suemi Castillo" w:date="2021-05-06T02:30:00Z">
+                  <w:rPr>
+                    <w:rFonts w:asciiTheme="minorHAnsi" w:hAnsiTheme="minorHAnsi" w:cstheme="minorHAnsi"/>
+                    <w:lang w:val="es-MX"/>
+                  </w:rPr>
+                </w:rPrChange>
               </w:rPr>
             </w:pPr>
           </w:p>
           <w:p>
             <w:pPr>
               <w:rPr>
-                <w:rFonts w:asciiTheme="minorHAnsi" w:hAnsiTheme="minorHAnsi" w:cstheme="minorHAnsi"/>
-                <w:color w:val="8064A2" w:themeColor="accent4"/>
-                <w:lang w:val="es-MX"/>
+                <w:del w:id="443" w:author="Suemi Castillo" w:date="2021-05-06T01:52:00Z"/>
+                <w:rFonts w:asciiTheme="minorHAnsi" w:hAnsiTheme="minorHAnsi" w:cstheme="minorHAnsi"/>
+                <w:iCs/>
+                <w:lang w:val="es-MX"/>
+                <w:rPrChange w:id="444" w:author="Suemi Castillo" w:date="2021-05-06T02:30:00Z">
+                  <w:rPr>
+                    <w:del w:id="445" w:author="Suemi Castillo" w:date="2021-05-06T01:52:00Z"/>
+                    <w:rFonts w:asciiTheme="minorHAnsi" w:hAnsiTheme="minorHAnsi" w:cstheme="minorHAnsi"/>
+                    <w:color w:val="8064A2" w:themeColor="accent4"/>
+                    <w:lang w:val="es-MX"/>
+                  </w:rPr>
+                </w:rPrChange>
               </w:rPr>
             </w:pPr>
-            <w:r>
-              <w:rPr>
-                <w:rFonts w:asciiTheme="minorHAnsi" w:hAnsiTheme="minorHAnsi" w:cstheme="minorHAnsi"/>
-                <w:color w:val="8064A2" w:themeColor="accent4"/>
-                <w:lang w:val="es-MX"/>
-              </w:rPr>
-              <w:t xml:space="preserve">[Referencias y bibliografía de </w:t>
-            </w:r>
-            <w:r>
-              <w:rPr>
-                <w:rFonts w:asciiTheme="minorHAnsi" w:hAnsiTheme="minorHAnsi" w:cstheme="minorHAnsi"/>
-                <w:color w:val="8064A2" w:themeColor="accent4"/>
-                <w:lang w:val="es-MX"/>
-              </w:rPr>
-              <w:t>artículos relacionados con el desarrollo de la aplicación. Se recomienda utilizar el formato IEEE:</w:t>
-            </w:r>
+            <w:ins w:id="446" w:author="Suemi Castillo" w:date="2021-05-06T01:52:00Z">
+              <w:r>
+                <w:rPr>
+                  <w:rFonts w:asciiTheme="minorHAnsi" w:hAnsiTheme="minorHAnsi" w:cstheme="minorHAnsi"/>
+                  <w:iCs/>
+                  <w:lang w:val="es-MX"/>
+                  <w:rPrChange w:id="447" w:author="Suemi Castillo" w:date="2021-05-06T02:30:00Z">
+                    <w:rPr>
+                      <w:rFonts w:asciiTheme="minorHAnsi" w:hAnsiTheme="minorHAnsi" w:cstheme="minorHAnsi"/>
+                      <w:color w:val="8064A2" w:themeColor="accent4"/>
+                      <w:lang w:val="es-MX"/>
+                    </w:rPr>
+                  </w:rPrChange>
+                </w:rPr>
+                <w:t>Para los trabajos relacionados se tomó como punto de partida paginas como contratación de empleadas domésticas y de consultas médicas, donde podemos relaciona</w:t>
+              </w:r>
+            </w:ins>
+            <w:ins w:id="448" w:author="Suemi Castillo" w:date="2021-05-11T23:53:00Z">
+              <w:r>
+                <w:rPr>
+                  <w:rFonts w:asciiTheme="minorHAnsi" w:hAnsiTheme="minorHAnsi" w:cstheme="minorHAnsi"/>
+                  <w:iCs/>
+                  <w:lang w:val="es-MX"/>
+                </w:rPr>
+                <w:t>r</w:t>
+              </w:r>
+            </w:ins>
+            <w:ins w:id="449" w:author="Suemi Castillo" w:date="2021-05-06T01:52:00Z">
+              <w:r>
+                <w:rPr>
+                  <w:rFonts w:asciiTheme="minorHAnsi" w:hAnsiTheme="minorHAnsi" w:cstheme="minorHAnsi"/>
+                  <w:iCs/>
+                  <w:lang w:val="es-MX"/>
+                  <w:rPrChange w:id="450" w:author="Suemi Castillo" w:date="2021-05-06T02:30:00Z">
+                    <w:rPr>
+                      <w:rFonts w:asciiTheme="minorHAnsi" w:hAnsiTheme="minorHAnsi" w:cstheme="minorHAnsi"/>
+                      <w:color w:val="8064A2" w:themeColor="accent4"/>
+                      <w:lang w:val="es-MX"/>
+                    </w:rPr>
+                  </w:rPrChange>
+                </w:rPr>
+                <w:t xml:space="preserve"> con el formato de acercamiento para el usuario del como contratar el servicio para el mantenimiento del hogar </w:t>
+              </w:r>
+            </w:ins>
+            <w:ins w:id="451" w:author="Suemi Castillo" w:date="2021-05-06T02:05:00Z">
+              <w:r>
+                <w:rPr>
+                  <w:rFonts w:asciiTheme="minorHAnsi" w:hAnsiTheme="minorHAnsi" w:cstheme="minorHAnsi"/>
+                  <w:iCs/>
+                  <w:lang w:val="es-MX"/>
+                  <w:rPrChange w:id="452" w:author="Suemi Castillo" w:date="2021-05-06T02:30:00Z">
+                    <w:rPr>
+                      <w:rFonts w:asciiTheme="minorHAnsi" w:hAnsiTheme="minorHAnsi" w:cstheme="minorHAnsi"/>
+                      <w:color w:val="8064A2" w:themeColor="accent4"/>
+                      <w:lang w:val="es-MX"/>
+                    </w:rPr>
+                  </w:rPrChange>
+                </w:rPr>
+                <w:t>así</w:t>
+              </w:r>
+            </w:ins>
+            <w:ins w:id="453" w:author="Suemi Castillo" w:date="2021-05-06T01:52:00Z">
+              <w:r>
+                <w:rPr>
+                  <w:rFonts w:asciiTheme="minorHAnsi" w:hAnsiTheme="minorHAnsi" w:cstheme="minorHAnsi"/>
+                  <w:iCs/>
+                  <w:lang w:val="es-MX"/>
+                  <w:rPrChange w:id="454" w:author="Suemi Castillo" w:date="2021-05-06T02:30:00Z">
+                    <w:rPr>
+                      <w:rFonts w:asciiTheme="minorHAnsi" w:hAnsiTheme="minorHAnsi" w:cstheme="minorHAnsi"/>
+                      <w:color w:val="8064A2" w:themeColor="accent4"/>
+                      <w:lang w:val="es-MX"/>
+                    </w:rPr>
+                  </w:rPrChange>
+                </w:rPr>
+                <w:t xml:space="preserve">, como la funcionalidad de su comodidad a la hora de pedir un servicio para nuestro hogar. Como la aplicación de trabajadoras del hogar, donde podemos analizar las opciones </w:t>
+              </w:r>
+            </w:ins>
+            <w:ins w:id="455" w:author="Suemi Castillo" w:date="2021-05-06T02:05:00Z">
+              <w:r>
+                <w:rPr>
+                  <w:rFonts w:asciiTheme="minorHAnsi" w:hAnsiTheme="minorHAnsi" w:cstheme="minorHAnsi"/>
+                  <w:iCs/>
+                  <w:lang w:val="es-MX"/>
+                  <w:rPrChange w:id="456" w:author="Suemi Castillo" w:date="2021-05-06T02:30:00Z">
+                    <w:rPr>
+                      <w:rFonts w:asciiTheme="minorHAnsi" w:hAnsiTheme="minorHAnsi" w:cstheme="minorHAnsi"/>
+                      <w:color w:val="8064A2" w:themeColor="accent4"/>
+                      <w:lang w:val="es-MX"/>
+                    </w:rPr>
+                  </w:rPrChange>
+                </w:rPr>
+                <w:t>más</w:t>
+              </w:r>
+            </w:ins>
+            <w:ins w:id="457" w:author="Suemi Castillo" w:date="2021-05-06T01:52:00Z">
+              <w:r>
+                <w:rPr>
+                  <w:rFonts w:asciiTheme="minorHAnsi" w:hAnsiTheme="minorHAnsi" w:cstheme="minorHAnsi"/>
+                  <w:iCs/>
+                  <w:lang w:val="es-MX"/>
+                  <w:rPrChange w:id="458" w:author="Suemi Castillo" w:date="2021-05-06T02:30:00Z">
+                    <w:rPr>
+                      <w:rFonts w:asciiTheme="minorHAnsi" w:hAnsiTheme="minorHAnsi" w:cstheme="minorHAnsi"/>
+                      <w:color w:val="8064A2" w:themeColor="accent4"/>
+                      <w:lang w:val="es-MX"/>
+                    </w:rPr>
+                  </w:rPrChange>
+                </w:rPr>
+                <w:t xml:space="preserve"> factibles a la hora de una contratación para nuestros usuarios, con el propósito de mantener su seguridad y confort a la hora de pedir un servicio.</w:t>
+              </w:r>
+            </w:ins>
+            <w:ins w:id="459" w:author="Suemi Castillo" w:date="2021-05-12T00:03:00Z">
+              <w:r>
+                <w:rPr>
+                  <w:rFonts w:asciiTheme="minorHAnsi" w:hAnsiTheme="minorHAnsi" w:cstheme="minorHAnsi"/>
+                  <w:iCs/>
+                  <w:lang w:val="es-MX"/>
+                </w:rPr>
+                <w:t xml:space="preserve"> </w:t>
+              </w:r>
+            </w:ins>
+            <w:del w:id="460" w:author="Suemi Castillo" w:date="2021-05-06T01:52:00Z">
+              <w:r>
+                <w:rPr>
+                  <w:rFonts w:asciiTheme="minorHAnsi" w:hAnsiTheme="minorHAnsi" w:cstheme="minorHAnsi"/>
+                  <w:iCs/>
+                  <w:lang w:val="es-MX"/>
+                  <w:rPrChange w:id="461" w:author="Suemi Castillo" w:date="2021-05-06T02:30:00Z">
+                    <w:rPr>
+                      <w:rFonts w:asciiTheme="minorHAnsi" w:hAnsiTheme="minorHAnsi" w:cstheme="minorHAnsi"/>
+                      <w:color w:val="8064A2" w:themeColor="accent4"/>
+                      <w:lang w:val="es-MX"/>
+                    </w:rPr>
+                  </w:rPrChange>
+                </w:rPr>
+                <w:delText xml:space="preserve">[Referencias y bibliografía de </w:delText>
+              </w:r>
+              <w:r>
+                <w:rPr>
+                  <w:rFonts w:asciiTheme="minorHAnsi" w:hAnsiTheme="minorHAnsi" w:cstheme="minorHAnsi"/>
+                  <w:iCs/>
+                  <w:lang w:val="es-MX"/>
+                  <w:rPrChange w:id="462" w:author="Suemi Castillo" w:date="2021-05-06T02:30:00Z">
+                    <w:rPr>
+                      <w:rFonts w:asciiTheme="minorHAnsi" w:hAnsiTheme="minorHAnsi" w:cstheme="minorHAnsi"/>
+                      <w:color w:val="8064A2" w:themeColor="accent4"/>
+                      <w:lang w:val="es-MX"/>
+                    </w:rPr>
+                  </w:rPrChange>
+                </w:rPr>
+                <w:delText>artículos relacionados con el desarrollo de la aplicación. Se recomienda utilizar el formato IEEE:</w:delText>
+              </w:r>
+            </w:del>
           </w:p>
           <w:p>
             <w:pPr>
               <w:rPr>
-                <w:rFonts w:asciiTheme="minorHAnsi" w:hAnsiTheme="minorHAnsi" w:cstheme="minorHAnsi"/>
-                <w:color w:val="8064A2" w:themeColor="accent4"/>
-                <w:lang w:val="es-MX"/>
+                <w:del w:id="463" w:author="Suemi Castillo" w:date="2021-05-06T01:52:00Z"/>
+                <w:rFonts w:asciiTheme="minorHAnsi" w:hAnsiTheme="minorHAnsi" w:cstheme="minorHAnsi"/>
+                <w:iCs/>
+                <w:lang w:val="es-MX"/>
+                <w:rPrChange w:id="464" w:author="Suemi Castillo" w:date="2021-05-06T02:30:00Z">
+                  <w:rPr>
+                    <w:del w:id="465" w:author="Suemi Castillo" w:date="2021-05-06T01:52:00Z"/>
+                    <w:rFonts w:asciiTheme="minorHAnsi" w:hAnsiTheme="minorHAnsi" w:cstheme="minorHAnsi"/>
+                    <w:color w:val="8064A2" w:themeColor="accent4"/>
+                    <w:lang w:val="es-MX"/>
+                  </w:rPr>
+                </w:rPrChange>
               </w:rPr>
             </w:pPr>
           </w:p>
           <w:p>
             <w:pPr>
               <w:rPr>
-                <w:rStyle w:val="CitaHTML"/>
-                <w:rFonts w:asciiTheme="minorHAnsi" w:hAnsiTheme="minorHAnsi" w:cstheme="minorHAnsi"/>
-                <w:i w:val="0"/>
-                <w:color w:val="8064A2" w:themeColor="accent4"/>
-                <w:lang w:val="es-MX"/>
+                <w:del w:id="466" w:author="Suemi Castillo" w:date="2021-05-06T01:52:00Z"/>
+                <w:lang w:val="es-MX"/>
+                <w:rPrChange w:id="467" w:author="Suemi Castillo" w:date="2021-05-11T23:14:00Z">
+                  <w:rPr>
+                    <w:del w:id="468" w:author="Suemi Castillo" w:date="2021-05-06T01:52:00Z"/>
+                    <w:rStyle w:val="CitaHTML"/>
+                    <w:rFonts w:asciiTheme="minorHAnsi" w:hAnsiTheme="minorHAnsi" w:cstheme="minorHAnsi"/>
+                    <w:i w:val="0"/>
+                    <w:color w:val="8064A2" w:themeColor="accent4"/>
+                    <w:lang w:val="es-MX"/>
+                  </w:rPr>
+                </w:rPrChange>
               </w:rPr>
             </w:pPr>
-            <w:r>
-              <w:rPr>
-                <w:rStyle w:val="CitaHTML"/>
-                <w:rFonts w:asciiTheme="minorHAnsi" w:hAnsiTheme="minorHAnsi" w:cstheme="minorHAnsi"/>
-                <w:i w:val="0"/>
-                <w:color w:val="8064A2" w:themeColor="accent4"/>
-                <w:lang w:val="es-MX"/>
-              </w:rPr>
-              <w:t>www-elec.inaoep.mx/~</w:t>
-            </w:r>
-            <w:proofErr w:type="spellStart"/>
-            <w:r>
-              <w:rPr>
-                <w:rStyle w:val="CitaHTML"/>
-                <w:rFonts w:asciiTheme="minorHAnsi" w:hAnsiTheme="minorHAnsi" w:cstheme="minorHAnsi"/>
-                <w:i w:val="0"/>
-                <w:color w:val="8064A2" w:themeColor="accent4"/>
-                <w:lang w:val="es-MX"/>
-              </w:rPr>
-              <w:t>rogerio</w:t>
-            </w:r>
-            <w:proofErr w:type="spellEnd"/>
-            <w:r>
-              <w:rPr>
-                <w:rStyle w:val="CitaHTML"/>
-                <w:rFonts w:asciiTheme="minorHAnsi" w:hAnsiTheme="minorHAnsi" w:cstheme="minorHAnsi"/>
-                <w:i w:val="0"/>
-                <w:color w:val="8064A2" w:themeColor="accent4"/>
-                <w:lang w:val="es-MX"/>
-              </w:rPr>
-              <w:t>/</w:t>
-            </w:r>
-            <w:r>
-              <w:rPr>
-                <w:rStyle w:val="CitaHTML"/>
-                <w:rFonts w:asciiTheme="minorHAnsi" w:hAnsiTheme="minorHAnsi" w:cstheme="minorHAnsi"/>
-                <w:bCs/>
-                <w:i w:val="0"/>
-                <w:color w:val="8064A2" w:themeColor="accent4"/>
-                <w:lang w:val="es-MX"/>
-              </w:rPr>
-              <w:t>IEEE</w:t>
-            </w:r>
-            <w:r>
-              <w:rPr>
-                <w:rStyle w:val="CitaHTML"/>
-                <w:rFonts w:asciiTheme="minorHAnsi" w:hAnsiTheme="minorHAnsi" w:cstheme="minorHAnsi"/>
-                <w:i w:val="0"/>
-                <w:color w:val="8064A2" w:themeColor="accent4"/>
-                <w:lang w:val="es-MX"/>
-              </w:rPr>
-              <w:t>%20</w:t>
-            </w:r>
-            <w:r>
-              <w:rPr>
-                <w:rStyle w:val="CitaHTML"/>
-                <w:rFonts w:asciiTheme="minorHAnsi" w:hAnsiTheme="minorHAnsi" w:cstheme="minorHAnsi"/>
-                <w:bCs/>
-                <w:i w:val="0"/>
-                <w:color w:val="8064A2" w:themeColor="accent4"/>
-                <w:lang w:val="es-MX"/>
-              </w:rPr>
-              <w:t>Bibliografia</w:t>
-            </w:r>
-            <w:r>
-              <w:rPr>
-                <w:rStyle w:val="CitaHTML"/>
-                <w:rFonts w:asciiTheme="minorHAnsi" w:hAnsiTheme="minorHAnsi" w:cstheme="minorHAnsi"/>
-                <w:i w:val="0"/>
-                <w:color w:val="8064A2" w:themeColor="accent4"/>
-                <w:lang w:val="es-MX"/>
-              </w:rPr>
-              <w:t>.doc</w:t>
-            </w:r>
+            <w:del w:id="469" w:author="Suemi Castillo" w:date="2021-05-06T01:52:00Z">
+              <w:r>
+                <w:rPr>
+                  <w:lang w:val="es-MX"/>
+                  <w:rPrChange w:id="470" w:author="Suemi Castillo" w:date="2021-05-11T23:14:00Z">
+                    <w:rPr>
+                      <w:rStyle w:val="CitaHTML"/>
+                      <w:rFonts w:asciiTheme="minorHAnsi" w:hAnsiTheme="minorHAnsi" w:cstheme="minorHAnsi"/>
+                      <w:i w:val="0"/>
+                      <w:color w:val="8064A2" w:themeColor="accent4"/>
+                      <w:lang w:val="es-MX"/>
+                    </w:rPr>
+                  </w:rPrChange>
+                </w:rPr>
+                <w:delText>www-elec.inaoep.mx/~rogerio/</w:delText>
+              </w:r>
+              <w:r>
+                <w:rPr>
+                  <w:lang w:val="es-MX"/>
+                  <w:rPrChange w:id="471" w:author="Suemi Castillo" w:date="2021-05-11T23:14:00Z">
+                    <w:rPr>
+                      <w:rStyle w:val="CitaHTML"/>
+                      <w:rFonts w:asciiTheme="minorHAnsi" w:hAnsiTheme="minorHAnsi" w:cstheme="minorHAnsi"/>
+                      <w:bCs/>
+                      <w:i w:val="0"/>
+                      <w:color w:val="8064A2" w:themeColor="accent4"/>
+                      <w:lang w:val="es-MX"/>
+                    </w:rPr>
+                  </w:rPrChange>
+                </w:rPr>
+                <w:delText>IEEE</w:delText>
+              </w:r>
+              <w:r>
+                <w:rPr>
+                  <w:lang w:val="es-MX"/>
+                  <w:rPrChange w:id="472" w:author="Suemi Castillo" w:date="2021-05-11T23:14:00Z">
+                    <w:rPr>
+                      <w:rStyle w:val="CitaHTML"/>
+                      <w:rFonts w:asciiTheme="minorHAnsi" w:hAnsiTheme="minorHAnsi" w:cstheme="minorHAnsi"/>
+                      <w:i w:val="0"/>
+                      <w:color w:val="8064A2" w:themeColor="accent4"/>
+                      <w:lang w:val="es-MX"/>
+                    </w:rPr>
+                  </w:rPrChange>
+                </w:rPr>
+                <w:delText>%20</w:delText>
+              </w:r>
+              <w:r>
+                <w:rPr>
+                  <w:lang w:val="es-MX"/>
+                  <w:rPrChange w:id="473" w:author="Suemi Castillo" w:date="2021-05-11T23:14:00Z">
+                    <w:rPr>
+                      <w:rStyle w:val="CitaHTML"/>
+                      <w:rFonts w:asciiTheme="minorHAnsi" w:hAnsiTheme="minorHAnsi" w:cstheme="minorHAnsi"/>
+                      <w:bCs/>
+                      <w:i w:val="0"/>
+                      <w:color w:val="8064A2" w:themeColor="accent4"/>
+                      <w:lang w:val="es-MX"/>
+                    </w:rPr>
+                  </w:rPrChange>
+                </w:rPr>
+                <w:delText>Bibliografia</w:delText>
+              </w:r>
+              <w:r>
+                <w:rPr>
+                  <w:lang w:val="es-MX"/>
+                  <w:rPrChange w:id="474" w:author="Suemi Castillo" w:date="2021-05-11T23:14:00Z">
+                    <w:rPr>
+                      <w:rStyle w:val="CitaHTML"/>
+                      <w:rFonts w:asciiTheme="minorHAnsi" w:hAnsiTheme="minorHAnsi" w:cstheme="minorHAnsi"/>
+                      <w:i w:val="0"/>
+                      <w:color w:val="8064A2" w:themeColor="accent4"/>
+                      <w:lang w:val="es-MX"/>
+                    </w:rPr>
+                  </w:rPrChange>
+                </w:rPr>
+                <w:delText>.doc</w:delText>
+              </w:r>
+            </w:del>
           </w:p>
           <w:p>
             <w:pPr>
               <w:rPr>
-                <w:rFonts w:asciiTheme="minorHAnsi" w:hAnsiTheme="minorHAnsi" w:cstheme="minorHAnsi"/>
-                <w:color w:val="8064A2" w:themeColor="accent4"/>
-                <w:lang w:val="es-MX"/>
+                <w:del w:id="475" w:author="Suemi Castillo" w:date="2021-05-06T01:52:00Z"/>
+                <w:rFonts w:asciiTheme="minorHAnsi" w:hAnsiTheme="minorHAnsi" w:cstheme="minorHAnsi"/>
+                <w:iCs/>
+                <w:lang w:val="es-MX"/>
+                <w:rPrChange w:id="476" w:author="Suemi Castillo" w:date="2021-05-06T02:30:00Z">
+                  <w:rPr>
+                    <w:del w:id="477" w:author="Suemi Castillo" w:date="2021-05-06T01:52:00Z"/>
+                    <w:rFonts w:asciiTheme="minorHAnsi" w:hAnsiTheme="minorHAnsi" w:cstheme="minorHAnsi"/>
+                    <w:color w:val="8064A2" w:themeColor="accent4"/>
+                    <w:lang w:val="es-MX"/>
+                  </w:rPr>
+                </w:rPrChange>
               </w:rPr>
             </w:pPr>
           </w:p>
           <w:p>
             <w:pPr>
               <w:rPr>
-                <w:rFonts w:asciiTheme="minorHAnsi" w:hAnsiTheme="minorHAnsi" w:cstheme="minorHAnsi"/>
-                <w:lang w:val="es-MX"/>
+                <w:ins w:id="478" w:author="Suemi Castillo" w:date="2021-05-06T01:52:00Z"/>
+                <w:rFonts w:asciiTheme="minorHAnsi" w:hAnsiTheme="minorHAnsi" w:cstheme="minorHAnsi"/>
+                <w:iCs/>
+                <w:lang w:val="es-MX"/>
+                <w:rPrChange w:id="479" w:author="Suemi Castillo" w:date="2021-05-06T02:30:00Z">
+                  <w:rPr>
+                    <w:ins w:id="480" w:author="Suemi Castillo" w:date="2021-05-06T01:52:00Z"/>
+                    <w:rFonts w:asciiTheme="minorHAnsi" w:hAnsiTheme="minorHAnsi" w:cstheme="minorHAnsi"/>
+                    <w:color w:val="8064A2" w:themeColor="accent4"/>
+                    <w:lang w:val="es-MX"/>
+                  </w:rPr>
+                </w:rPrChange>
               </w:rPr>
             </w:pPr>
-            <w:r>
-              <w:rPr>
-                <w:rFonts w:asciiTheme="minorHAnsi" w:hAnsiTheme="minorHAnsi" w:cstheme="minorHAnsi"/>
-                <w:color w:val="8064A2" w:themeColor="accent4"/>
-                <w:lang w:val="es-MX"/>
-              </w:rPr>
-              <w:t>]</w:t>
-            </w:r>
+            <w:del w:id="481" w:author="Suemi Castillo" w:date="2021-05-06T01:52:00Z">
+              <w:r>
+                <w:rPr>
+                  <w:rFonts w:asciiTheme="minorHAnsi" w:hAnsiTheme="minorHAnsi" w:cstheme="minorHAnsi"/>
+                  <w:iCs/>
+                  <w:lang w:val="es-MX"/>
+                  <w:rPrChange w:id="482" w:author="Suemi Castillo" w:date="2021-05-06T02:30:00Z">
+                    <w:rPr>
+                      <w:rFonts w:asciiTheme="minorHAnsi" w:hAnsiTheme="minorHAnsi" w:cstheme="minorHAnsi"/>
+                      <w:color w:val="8064A2" w:themeColor="accent4"/>
+                      <w:lang w:val="es-MX"/>
+                    </w:rPr>
+                  </w:rPrChange>
+                </w:rPr>
+                <w:delText>]</w:delText>
+              </w:r>
+            </w:del>
+          </w:p>
+          <w:p>
+            <w:pPr>
+              <w:rPr>
+                <w:rFonts w:asciiTheme="minorHAnsi" w:hAnsiTheme="minorHAnsi" w:cstheme="minorHAnsi"/>
+                <w:iCs/>
+                <w:lang w:val="es-MX"/>
+                <w:rPrChange w:id="483" w:author="Suemi Castillo" w:date="2021-05-06T02:30:00Z">
+                  <w:rPr>
+                    <w:rFonts w:asciiTheme="minorHAnsi" w:hAnsiTheme="minorHAnsi" w:cstheme="minorHAnsi"/>
+                    <w:lang w:val="es-MX"/>
+                  </w:rPr>
+                </w:rPrChange>
+              </w:rPr>
+            </w:pPr>
           </w:p>
         </w:tc>
       </w:tr>
@@ -2524,41 +4846,979 @@
             <w:pPr>
               <w:rPr>
                 <w:rFonts w:asciiTheme="minorHAnsi" w:hAnsiTheme="minorHAnsi" w:cstheme="minorHAnsi"/>
-                <w:lang w:val="es-MX"/>
+                <w:iCs/>
+                <w:lang w:val="es-MX"/>
+                <w:rPrChange w:id="484" w:author="Suemi Castillo" w:date="2021-05-06T02:30:00Z">
+                  <w:rPr>
+                    <w:rFonts w:asciiTheme="minorHAnsi" w:hAnsiTheme="minorHAnsi" w:cstheme="minorHAnsi"/>
+                    <w:lang w:val="es-MX"/>
+                  </w:rPr>
+                </w:rPrChange>
               </w:rPr>
             </w:pPr>
           </w:p>
           <w:p>
             <w:pPr>
               <w:rPr>
-                <w:rFonts w:asciiTheme="minorHAnsi" w:hAnsiTheme="minorHAnsi" w:cstheme="minorHAnsi"/>
-                <w:lang w:val="es-MX"/>
+                <w:ins w:id="485" w:author="Suemi Castillo" w:date="2021-05-06T02:10:00Z"/>
+                <w:rFonts w:asciiTheme="minorHAnsi" w:hAnsiTheme="minorHAnsi" w:cstheme="minorHAnsi"/>
+                <w:iCs/>
+                <w:lang w:val="es-MX"/>
+                <w:rPrChange w:id="486" w:author="Suemi Castillo" w:date="2021-05-06T02:30:00Z">
+                  <w:rPr>
+                    <w:ins w:id="487" w:author="Suemi Castillo" w:date="2021-05-06T02:10:00Z"/>
+                    <w:rFonts w:asciiTheme="minorHAnsi" w:hAnsiTheme="minorHAnsi" w:cstheme="minorHAnsi"/>
+                    <w:color w:val="8064A2" w:themeColor="accent4"/>
+                    <w:lang w:val="es-MX"/>
+                  </w:rPr>
+                </w:rPrChange>
               </w:rPr>
             </w:pPr>
-            <w:r>
-              <w:rPr>
-                <w:rFonts w:asciiTheme="minorHAnsi" w:hAnsiTheme="minorHAnsi" w:cstheme="minorHAnsi"/>
-                <w:color w:val="8064A2" w:themeColor="accent4"/>
-                <w:lang w:val="es-MX"/>
-              </w:rPr>
-              <w:t xml:space="preserve">[Fuentes de información que requieren consultar para obtener los requerimientos del </w:t>
-            </w:r>
-            <w:r>
-              <w:rPr>
-                <w:rFonts w:asciiTheme="minorHAnsi" w:hAnsiTheme="minorHAnsi" w:cstheme="minorHAnsi"/>
-                <w:color w:val="8064A2" w:themeColor="accent4"/>
-                <w:lang w:val="es-MX"/>
-              </w:rPr>
-              <w:t>producto.</w:t>
-            </w:r>
-            <w:r>
-              <w:rPr>
-                <w:rFonts w:asciiTheme="minorHAnsi" w:hAnsiTheme="minorHAnsi" w:cstheme="minorHAnsi"/>
-                <w:color w:val="8064A2" w:themeColor="accent4"/>
-                <w:lang w:val="es-MX"/>
-              </w:rPr>
-              <w:t>]</w:t>
-            </w:r>
+            <w:ins w:id="488" w:author="Suemi Castillo" w:date="2021-05-06T02:03:00Z">
+              <w:r>
+                <w:rPr>
+                  <w:rFonts w:asciiTheme="minorHAnsi" w:hAnsiTheme="minorHAnsi" w:cstheme="minorHAnsi"/>
+                  <w:iCs/>
+                  <w:lang w:val="es-MX"/>
+                  <w:rPrChange w:id="489" w:author="Suemi Castillo" w:date="2021-05-06T02:30:00Z">
+                    <w:rPr>
+                      <w:rFonts w:asciiTheme="minorHAnsi" w:hAnsiTheme="minorHAnsi" w:cstheme="minorHAnsi"/>
+                      <w:color w:val="8064A2" w:themeColor="accent4"/>
+                      <w:lang w:val="es-MX"/>
+                    </w:rPr>
+                  </w:rPrChange>
+                </w:rPr>
+                <w:t xml:space="preserve">Para realizar la recolección de información que nos permitiría obtener </w:t>
+              </w:r>
+            </w:ins>
+            <w:ins w:id="490" w:author="Suemi Castillo" w:date="2021-05-06T02:04:00Z">
+              <w:r>
+                <w:rPr>
+                  <w:rFonts w:asciiTheme="minorHAnsi" w:hAnsiTheme="minorHAnsi" w:cstheme="minorHAnsi"/>
+                  <w:iCs/>
+                  <w:lang w:val="es-MX"/>
+                  <w:rPrChange w:id="491" w:author="Suemi Castillo" w:date="2021-05-06T02:30:00Z">
+                    <w:rPr>
+                      <w:rFonts w:asciiTheme="minorHAnsi" w:hAnsiTheme="minorHAnsi" w:cstheme="minorHAnsi"/>
+                      <w:color w:val="8064A2" w:themeColor="accent4"/>
+                      <w:lang w:val="es-MX"/>
+                    </w:rPr>
+                  </w:rPrChange>
+                </w:rPr>
+                <w:t xml:space="preserve">datos respecto a las necesidades, funcionalidades, requisitos y demás </w:t>
+              </w:r>
+            </w:ins>
+            <w:ins w:id="492" w:author="Suemi Castillo" w:date="2021-05-06T02:06:00Z">
+              <w:r>
+                <w:rPr>
+                  <w:rFonts w:asciiTheme="minorHAnsi" w:hAnsiTheme="minorHAnsi" w:cstheme="minorHAnsi"/>
+                  <w:iCs/>
+                  <w:lang w:val="es-MX"/>
+                  <w:rPrChange w:id="493" w:author="Suemi Castillo" w:date="2021-05-06T02:30:00Z">
+                    <w:rPr>
+                      <w:rFonts w:asciiTheme="minorHAnsi" w:hAnsiTheme="minorHAnsi" w:cstheme="minorHAnsi"/>
+                      <w:color w:val="8064A2" w:themeColor="accent4"/>
+                      <w:lang w:val="es-MX"/>
+                    </w:rPr>
+                  </w:rPrChange>
+                </w:rPr>
+                <w:t xml:space="preserve">características a implementar para resolver adecuadamente la problemática con que trabajamos, </w:t>
+              </w:r>
+              <w:r>
+                <w:rPr>
+                  <w:rFonts w:asciiTheme="minorHAnsi" w:hAnsiTheme="minorHAnsi" w:cstheme="minorHAnsi"/>
+                  <w:iCs/>
+                  <w:lang w:val="es-MX"/>
+                  <w:rPrChange w:id="494" w:author="Suemi Castillo" w:date="2021-05-06T02:30:00Z">
+                    <w:rPr>
+                      <w:rFonts w:asciiTheme="minorHAnsi" w:hAnsiTheme="minorHAnsi" w:cstheme="minorHAnsi"/>
+                      <w:color w:val="8064A2" w:themeColor="accent4"/>
+                      <w:lang w:val="es-MX"/>
+                    </w:rPr>
+                  </w:rPrChange>
+                </w:rPr>
+                <w:t>se decidió realizar una investigación de campo enfoc</w:t>
+              </w:r>
+            </w:ins>
+            <w:ins w:id="495" w:author="Suemi Castillo" w:date="2021-05-06T02:07:00Z">
+              <w:r>
+                <w:rPr>
+                  <w:rFonts w:asciiTheme="minorHAnsi" w:hAnsiTheme="minorHAnsi" w:cstheme="minorHAnsi"/>
+                  <w:iCs/>
+                  <w:lang w:val="es-MX"/>
+                  <w:rPrChange w:id="496" w:author="Suemi Castillo" w:date="2021-05-06T02:30:00Z">
+                    <w:rPr>
+                      <w:rFonts w:asciiTheme="minorHAnsi" w:hAnsiTheme="minorHAnsi" w:cstheme="minorHAnsi"/>
+                      <w:color w:val="8064A2" w:themeColor="accent4"/>
+                      <w:lang w:val="es-MX"/>
+                    </w:rPr>
+                  </w:rPrChange>
+                </w:rPr>
+                <w:t xml:space="preserve">ada a los </w:t>
+              </w:r>
+              <w:r>
+                <w:rPr>
+                  <w:rFonts w:asciiTheme="minorHAnsi" w:hAnsiTheme="minorHAnsi" w:cstheme="minorHAnsi"/>
+                  <w:iCs/>
+                  <w:lang w:val="es-MX"/>
+                  <w:rPrChange w:id="497" w:author="Suemi Castillo" w:date="2021-05-06T02:30:00Z">
+                    <w:rPr>
+                      <w:rFonts w:asciiTheme="minorHAnsi" w:hAnsiTheme="minorHAnsi" w:cstheme="minorHAnsi"/>
+                      <w:color w:val="8064A2" w:themeColor="accent4"/>
+                      <w:lang w:val="es-MX"/>
+                    </w:rPr>
+                  </w:rPrChange>
+                </w:rPr>
+                <w:t xml:space="preserve">usuarios objetivos de la aplicación. Esto, a través de una serie de entrevistas </w:t>
+              </w:r>
+            </w:ins>
+            <w:ins w:id="498" w:author="Suemi Castillo" w:date="2021-05-06T02:08:00Z">
+              <w:r>
+                <w:rPr>
+                  <w:rFonts w:asciiTheme="minorHAnsi" w:hAnsiTheme="minorHAnsi" w:cstheme="minorHAnsi"/>
+                  <w:iCs/>
+                  <w:lang w:val="es-MX"/>
+                  <w:rPrChange w:id="499" w:author="Suemi Castillo" w:date="2021-05-06T02:30:00Z">
+                    <w:rPr>
+                      <w:rFonts w:asciiTheme="minorHAnsi" w:hAnsiTheme="minorHAnsi" w:cstheme="minorHAnsi"/>
+                      <w:color w:val="8064A2" w:themeColor="accent4"/>
+                      <w:lang w:val="es-MX"/>
+                    </w:rPr>
+                  </w:rPrChange>
+                </w:rPr>
+                <w:t xml:space="preserve">aplicadas a las personas que sufren de falta de empleo o bajos ingresos, y que además encajen con el perfil </w:t>
+              </w:r>
+              <w:r>
+                <w:rPr>
+                  <w:rFonts w:asciiTheme="minorHAnsi" w:hAnsiTheme="minorHAnsi" w:cstheme="minorHAnsi"/>
+                  <w:iCs/>
+                  <w:lang w:val="es-MX"/>
+                  <w:rPrChange w:id="500" w:author="Suemi Castillo" w:date="2021-05-06T02:30:00Z">
+                    <w:rPr>
+                      <w:rFonts w:asciiTheme="minorHAnsi" w:hAnsiTheme="minorHAnsi" w:cstheme="minorHAnsi"/>
+                      <w:color w:val="8064A2" w:themeColor="accent4"/>
+                      <w:lang w:val="es-MX"/>
+                    </w:rPr>
+                  </w:rPrChange>
+                </w:rPr>
+                <w:t xml:space="preserve">al que nos estamos orientando, siendo estos </w:t>
+              </w:r>
+            </w:ins>
+            <w:ins w:id="501" w:author="Suemi Castillo" w:date="2021-05-06T02:09:00Z">
+              <w:r>
+                <w:rPr>
+                  <w:rFonts w:asciiTheme="minorHAnsi" w:hAnsiTheme="minorHAnsi" w:cstheme="minorHAnsi"/>
+                  <w:iCs/>
+                  <w:lang w:val="es-MX"/>
+                  <w:rPrChange w:id="502" w:author="Suemi Castillo" w:date="2021-05-06T02:30:00Z">
+                    <w:rPr>
+                      <w:rFonts w:asciiTheme="minorHAnsi" w:hAnsiTheme="minorHAnsi" w:cstheme="minorHAnsi"/>
+                      <w:color w:val="8064A2" w:themeColor="accent4"/>
+                      <w:lang w:val="es-MX"/>
+                    </w:rPr>
+                  </w:rPrChange>
+                </w:rPr>
+                <w:t xml:space="preserve">prestadores de servicios de mantenimiento del hogar, como plomeros, </w:t>
+              </w:r>
+            </w:ins>
+            <w:ins w:id="503" w:author="Suemi Castillo" w:date="2021-05-06T02:10:00Z">
+              <w:r>
+                <w:rPr>
+                  <w:rFonts w:asciiTheme="minorHAnsi" w:hAnsiTheme="minorHAnsi" w:cstheme="minorHAnsi"/>
+                  <w:iCs/>
+                  <w:lang w:val="es-MX"/>
+                  <w:rPrChange w:id="504" w:author="Suemi Castillo" w:date="2021-05-06T02:30:00Z">
+                    <w:rPr>
+                      <w:rFonts w:asciiTheme="minorHAnsi" w:hAnsiTheme="minorHAnsi" w:cstheme="minorHAnsi"/>
+                      <w:color w:val="8064A2" w:themeColor="accent4"/>
+                      <w:lang w:val="es-MX"/>
+                    </w:rPr>
+                  </w:rPrChange>
+                </w:rPr>
+                <w:t>electricistas, cerrajeros</w:t>
+              </w:r>
+            </w:ins>
+            <w:ins w:id="505" w:author="Suemi Castillo" w:date="2021-05-06T02:09:00Z">
+              <w:r>
+                <w:rPr>
+                  <w:rFonts w:asciiTheme="minorHAnsi" w:hAnsiTheme="minorHAnsi" w:cstheme="minorHAnsi"/>
+                  <w:iCs/>
+                  <w:lang w:val="es-MX"/>
+                  <w:rPrChange w:id="506" w:author="Suemi Castillo" w:date="2021-05-06T02:30:00Z">
+                    <w:rPr>
+                      <w:rFonts w:asciiTheme="minorHAnsi" w:hAnsiTheme="minorHAnsi" w:cstheme="minorHAnsi"/>
+                      <w:color w:val="8064A2" w:themeColor="accent4"/>
+                      <w:lang w:val="es-MX"/>
+                    </w:rPr>
+                  </w:rPrChange>
+                </w:rPr>
+                <w:t xml:space="preserve">, albañiles, </w:t>
+              </w:r>
+            </w:ins>
+            <w:ins w:id="507" w:author="Suemi Castillo" w:date="2021-05-06T02:10:00Z">
+              <w:r>
+                <w:rPr>
+                  <w:rFonts w:asciiTheme="minorHAnsi" w:hAnsiTheme="minorHAnsi" w:cstheme="minorHAnsi"/>
+                  <w:iCs/>
+                  <w:lang w:val="es-MX"/>
+                  <w:rPrChange w:id="508" w:author="Suemi Castillo" w:date="2021-05-06T02:30:00Z">
+                    <w:rPr>
+                      <w:rFonts w:asciiTheme="minorHAnsi" w:hAnsiTheme="minorHAnsi" w:cstheme="minorHAnsi"/>
+                      <w:color w:val="8064A2" w:themeColor="accent4"/>
+                      <w:lang w:val="es-MX"/>
+                    </w:rPr>
+                  </w:rPrChange>
+                </w:rPr>
+                <w:t>entre otros.</w:t>
+              </w:r>
+            </w:ins>
+            <w:ins w:id="509" w:author="Suemi Castillo" w:date="2021-05-06T02:09:00Z">
+              <w:r>
+                <w:rPr>
+                  <w:rFonts w:asciiTheme="minorHAnsi" w:hAnsiTheme="minorHAnsi" w:cstheme="minorHAnsi"/>
+                  <w:iCs/>
+                  <w:lang w:val="es-MX"/>
+                  <w:rPrChange w:id="510" w:author="Suemi Castillo" w:date="2021-05-06T02:30:00Z">
+                    <w:rPr>
+                      <w:rFonts w:asciiTheme="minorHAnsi" w:hAnsiTheme="minorHAnsi" w:cstheme="minorHAnsi"/>
+                      <w:color w:val="8064A2" w:themeColor="accent4"/>
+                      <w:lang w:val="es-MX"/>
+                    </w:rPr>
+                  </w:rPrChange>
+                </w:rPr>
+                <w:t xml:space="preserve"> </w:t>
+              </w:r>
+            </w:ins>
+          </w:p>
+          <w:p>
+            <w:pPr>
+              <w:rPr>
+                <w:ins w:id="511" w:author="Suemi Castillo" w:date="2021-05-06T02:03:00Z"/>
+                <w:rFonts w:asciiTheme="minorHAnsi" w:hAnsiTheme="minorHAnsi" w:cstheme="minorHAnsi"/>
+                <w:iCs/>
+                <w:lang w:val="es-MX"/>
+                <w:rPrChange w:id="512" w:author="Suemi Castillo" w:date="2021-05-06T02:30:00Z">
+                  <w:rPr>
+                    <w:ins w:id="513" w:author="Suemi Castillo" w:date="2021-05-06T02:03:00Z"/>
+                    <w:rFonts w:asciiTheme="minorHAnsi" w:hAnsiTheme="minorHAnsi" w:cstheme="minorHAnsi"/>
+                    <w:color w:val="8064A2" w:themeColor="accent4"/>
+                    <w:lang w:val="es-MX"/>
+                  </w:rPr>
+                </w:rPrChange>
+              </w:rPr>
+            </w:pPr>
+            <w:ins w:id="514" w:author="Suemi Castillo" w:date="2021-05-06T02:10:00Z">
+              <w:r>
+                <w:rPr>
+                  <w:rFonts w:asciiTheme="minorHAnsi" w:hAnsiTheme="minorHAnsi" w:cstheme="minorHAnsi"/>
+                  <w:iCs/>
+                  <w:lang w:val="es-MX"/>
+                  <w:rPrChange w:id="515" w:author="Suemi Castillo" w:date="2021-05-06T02:30:00Z">
+                    <w:rPr>
+                      <w:rFonts w:asciiTheme="minorHAnsi" w:hAnsiTheme="minorHAnsi" w:cstheme="minorHAnsi"/>
+                      <w:color w:val="8064A2" w:themeColor="accent4"/>
+                      <w:lang w:val="es-MX"/>
+                    </w:rPr>
+                  </w:rPrChange>
+                </w:rPr>
+                <w:t xml:space="preserve">Para </w:t>
+              </w:r>
+            </w:ins>
+            <w:ins w:id="516" w:author="Suemi Castillo" w:date="2021-05-06T02:11:00Z">
+              <w:r>
+                <w:rPr>
+                  <w:rFonts w:asciiTheme="minorHAnsi" w:hAnsiTheme="minorHAnsi" w:cstheme="minorHAnsi"/>
+                  <w:iCs/>
+                  <w:lang w:val="es-MX"/>
+                  <w:rPrChange w:id="517" w:author="Suemi Castillo" w:date="2021-05-06T02:30:00Z">
+                    <w:rPr>
+                      <w:rFonts w:asciiTheme="minorHAnsi" w:hAnsiTheme="minorHAnsi" w:cstheme="minorHAnsi"/>
+                      <w:color w:val="8064A2" w:themeColor="accent4"/>
+                      <w:lang w:val="es-MX"/>
+                    </w:rPr>
+                  </w:rPrChange>
+                </w:rPr>
+                <w:t xml:space="preserve">realizar esta recolección de datos de la mejor manera posible, se planeó </w:t>
+              </w:r>
+              <w:r>
+                <w:rPr>
+                  <w:rFonts w:asciiTheme="minorHAnsi" w:hAnsiTheme="minorHAnsi" w:cstheme="minorHAnsi"/>
+                  <w:iCs/>
+                  <w:lang w:val="es-MX"/>
+                  <w:rPrChange w:id="518" w:author="Suemi Castillo" w:date="2021-05-06T02:30:00Z">
+                    <w:rPr>
+                      <w:rFonts w:asciiTheme="minorHAnsi" w:hAnsiTheme="minorHAnsi" w:cstheme="minorHAnsi"/>
+                      <w:color w:val="8064A2" w:themeColor="accent4"/>
+                      <w:lang w:val="es-MX"/>
+                    </w:rPr>
+                  </w:rPrChange>
+                </w:rPr>
+                <w:t>seguir el siguiente pro</w:t>
+              </w:r>
+            </w:ins>
+            <w:ins w:id="519" w:author="Suemi Castillo" w:date="2021-05-06T02:12:00Z">
+              <w:r>
+                <w:rPr>
+                  <w:rFonts w:asciiTheme="minorHAnsi" w:hAnsiTheme="minorHAnsi" w:cstheme="minorHAnsi"/>
+                  <w:iCs/>
+                  <w:lang w:val="es-MX"/>
+                  <w:rPrChange w:id="520" w:author="Suemi Castillo" w:date="2021-05-06T02:30:00Z">
+                    <w:rPr>
+                      <w:rFonts w:asciiTheme="minorHAnsi" w:hAnsiTheme="minorHAnsi" w:cstheme="minorHAnsi"/>
+                      <w:color w:val="8064A2" w:themeColor="accent4"/>
+                      <w:lang w:val="es-MX"/>
+                    </w:rPr>
+                  </w:rPrChange>
+                </w:rPr>
+                <w:t>cedimiento:</w:t>
+              </w:r>
+            </w:ins>
+          </w:p>
+          <w:p>
+            <w:pPr>
+              <w:rPr>
+                <w:ins w:id="521" w:author="Suemi Castillo" w:date="2021-05-06T02:03:00Z"/>
+                <w:rFonts w:asciiTheme="minorHAnsi" w:hAnsiTheme="minorHAnsi" w:cstheme="minorHAnsi"/>
+                <w:iCs/>
+                <w:lang w:val="es-MX"/>
+                <w:rPrChange w:id="522" w:author="Suemi Castillo" w:date="2021-05-06T02:30:00Z">
+                  <w:rPr>
+                    <w:ins w:id="523" w:author="Suemi Castillo" w:date="2021-05-06T02:03:00Z"/>
+                    <w:rFonts w:asciiTheme="minorHAnsi" w:hAnsiTheme="minorHAnsi" w:cstheme="minorHAnsi"/>
+                    <w:color w:val="8064A2" w:themeColor="accent4"/>
+                    <w:lang w:val="es-MX"/>
+                  </w:rPr>
+                </w:rPrChange>
+              </w:rPr>
+            </w:pPr>
+            <w:ins w:id="524" w:author="Suemi Castillo" w:date="2021-05-06T02:03:00Z">
+              <w:r>
+                <w:rPr>
+                  <w:rFonts w:asciiTheme="minorHAnsi" w:hAnsiTheme="minorHAnsi" w:cstheme="minorHAnsi"/>
+                  <w:iCs/>
+                  <w:lang w:val="es-MX"/>
+                  <w:rPrChange w:id="525" w:author="Suemi Castillo" w:date="2021-05-06T02:30:00Z">
+                    <w:rPr>
+                      <w:rFonts w:asciiTheme="minorHAnsi" w:hAnsiTheme="minorHAnsi" w:cstheme="minorHAnsi"/>
+                      <w:color w:val="8064A2" w:themeColor="accent4"/>
+                      <w:lang w:val="es-MX"/>
+                    </w:rPr>
+                  </w:rPrChange>
+                </w:rPr>
+                <w:t>Redacción preliminar para las entrevistas</w:t>
+              </w:r>
+            </w:ins>
+            <w:ins w:id="526" w:author="Suemi Castillo" w:date="2021-05-06T02:12:00Z">
+              <w:r>
+                <w:rPr>
+                  <w:rFonts w:asciiTheme="minorHAnsi" w:hAnsiTheme="minorHAnsi" w:cstheme="minorHAnsi"/>
+                  <w:iCs/>
+                  <w:lang w:val="es-MX"/>
+                  <w:rPrChange w:id="527" w:author="Suemi Castillo" w:date="2021-05-06T02:30:00Z">
+                    <w:rPr>
+                      <w:rFonts w:asciiTheme="minorHAnsi" w:hAnsiTheme="minorHAnsi" w:cstheme="minorHAnsi"/>
+                      <w:color w:val="8064A2" w:themeColor="accent4"/>
+                      <w:lang w:val="es-MX"/>
+                    </w:rPr>
+                  </w:rPrChange>
+                </w:rPr>
+                <w:t>. E</w:t>
+              </w:r>
+            </w:ins>
+            <w:ins w:id="528" w:author="Suemi Castillo" w:date="2021-05-06T02:03:00Z">
+              <w:r>
+                <w:rPr>
+                  <w:rFonts w:asciiTheme="minorHAnsi" w:hAnsiTheme="minorHAnsi" w:cstheme="minorHAnsi"/>
+                  <w:iCs/>
+                  <w:lang w:val="es-MX"/>
+                  <w:rPrChange w:id="529" w:author="Suemi Castillo" w:date="2021-05-06T02:30:00Z">
+                    <w:rPr>
+                      <w:rFonts w:asciiTheme="minorHAnsi" w:hAnsiTheme="minorHAnsi" w:cstheme="minorHAnsi"/>
+                      <w:color w:val="8064A2" w:themeColor="accent4"/>
+                      <w:lang w:val="es-MX"/>
+                    </w:rPr>
+                  </w:rPrChange>
+                </w:rPr>
+                <w:t>n la mi</w:t>
+              </w:r>
+            </w:ins>
+            <w:ins w:id="530" w:author="Suemi Castillo" w:date="2021-05-06T02:12:00Z">
+              <w:r>
+                <w:rPr>
+                  <w:rFonts w:asciiTheme="minorHAnsi" w:hAnsiTheme="minorHAnsi" w:cstheme="minorHAnsi"/>
+                  <w:iCs/>
+                  <w:lang w:val="es-MX"/>
+                  <w:rPrChange w:id="531" w:author="Suemi Castillo" w:date="2021-05-06T02:30:00Z">
+                    <w:rPr>
+                      <w:rFonts w:asciiTheme="minorHAnsi" w:hAnsiTheme="minorHAnsi" w:cstheme="minorHAnsi"/>
+                      <w:color w:val="8064A2" w:themeColor="accent4"/>
+                      <w:lang w:val="es-MX"/>
+                    </w:rPr>
+                  </w:rPrChange>
+                </w:rPr>
+                <w:t>s</w:t>
+              </w:r>
+            </w:ins>
+            <w:ins w:id="532" w:author="Suemi Castillo" w:date="2021-05-06T02:03:00Z">
+              <w:r>
+                <w:rPr>
+                  <w:rFonts w:asciiTheme="minorHAnsi" w:hAnsiTheme="minorHAnsi" w:cstheme="minorHAnsi"/>
+                  <w:iCs/>
+                  <w:lang w:val="es-MX"/>
+                  <w:rPrChange w:id="533" w:author="Suemi Castillo" w:date="2021-05-06T02:30:00Z">
+                    <w:rPr>
+                      <w:rFonts w:asciiTheme="minorHAnsi" w:hAnsiTheme="minorHAnsi" w:cstheme="minorHAnsi"/>
+                      <w:color w:val="8064A2" w:themeColor="accent4"/>
+                      <w:lang w:val="es-MX"/>
+                    </w:rPr>
+                  </w:rPrChange>
+                </w:rPr>
+                <w:t>ma se estructur</w:t>
+              </w:r>
+            </w:ins>
+            <w:ins w:id="534" w:author="Suemi Castillo" w:date="2021-05-06T02:12:00Z">
+              <w:r>
+                <w:rPr>
+                  <w:rFonts w:asciiTheme="minorHAnsi" w:hAnsiTheme="minorHAnsi" w:cstheme="minorHAnsi"/>
+                  <w:iCs/>
+                  <w:lang w:val="es-MX"/>
+                  <w:rPrChange w:id="535" w:author="Suemi Castillo" w:date="2021-05-06T02:30:00Z">
+                    <w:rPr>
+                      <w:rFonts w:asciiTheme="minorHAnsi" w:hAnsiTheme="minorHAnsi" w:cstheme="minorHAnsi"/>
+                      <w:color w:val="8064A2" w:themeColor="accent4"/>
+                      <w:lang w:val="es-MX"/>
+                    </w:rPr>
+                  </w:rPrChange>
+                </w:rPr>
+                <w:t>an</w:t>
+              </w:r>
+            </w:ins>
+            <w:ins w:id="536" w:author="Suemi Castillo" w:date="2021-05-06T02:03:00Z">
+              <w:r>
+                <w:rPr>
+                  <w:rFonts w:asciiTheme="minorHAnsi" w:hAnsiTheme="minorHAnsi" w:cstheme="minorHAnsi"/>
+                  <w:iCs/>
+                  <w:lang w:val="es-MX"/>
+                  <w:rPrChange w:id="537" w:author="Suemi Castillo" w:date="2021-05-06T02:30:00Z">
+                    <w:rPr>
+                      <w:rFonts w:asciiTheme="minorHAnsi" w:hAnsiTheme="minorHAnsi" w:cstheme="minorHAnsi"/>
+                      <w:color w:val="8064A2" w:themeColor="accent4"/>
+                      <w:lang w:val="es-MX"/>
+                    </w:rPr>
+                  </w:rPrChange>
+                </w:rPr>
+                <w:t xml:space="preserve"> las preguntas necesarias para recabar información necesaria para la aplicación.</w:t>
+              </w:r>
+            </w:ins>
+          </w:p>
+          <w:p>
+            <w:pPr>
+              <w:rPr>
+                <w:ins w:id="538" w:author="Suemi Castillo" w:date="2021-05-06T02:22:00Z"/>
+                <w:rFonts w:asciiTheme="minorHAnsi" w:hAnsiTheme="minorHAnsi" w:cstheme="minorHAnsi"/>
+                <w:iCs/>
+                <w:lang w:val="es-MX"/>
+                <w:rPrChange w:id="539" w:author="Suemi Castillo" w:date="2021-05-06T02:30:00Z">
+                  <w:rPr>
+                    <w:ins w:id="540" w:author="Suemi Castillo" w:date="2021-05-06T02:22:00Z"/>
+                    <w:rFonts w:asciiTheme="minorHAnsi" w:hAnsiTheme="minorHAnsi" w:cstheme="minorHAnsi"/>
+                    <w:color w:val="8064A2" w:themeColor="accent4"/>
+                    <w:lang w:val="es-MX"/>
+                  </w:rPr>
+                </w:rPrChange>
+              </w:rPr>
+            </w:pPr>
+            <w:ins w:id="541" w:author="Suemi Castillo" w:date="2021-05-06T02:13:00Z">
+              <w:r>
+                <w:rPr>
+                  <w:rFonts w:asciiTheme="minorHAnsi" w:hAnsiTheme="minorHAnsi" w:cstheme="minorHAnsi"/>
+                  <w:iCs/>
+                  <w:lang w:val="es-MX"/>
+                  <w:rPrChange w:id="542" w:author="Suemi Castillo" w:date="2021-05-06T02:30:00Z">
+                    <w:rPr>
+                      <w:rFonts w:asciiTheme="minorHAnsi" w:hAnsiTheme="minorHAnsi" w:cstheme="minorHAnsi"/>
+                      <w:color w:val="8064A2" w:themeColor="accent4"/>
+                      <w:lang w:val="es-MX"/>
+                    </w:rPr>
+                  </w:rPrChange>
+                </w:rPr>
+                <w:t>A</w:t>
+              </w:r>
+            </w:ins>
+            <w:ins w:id="543" w:author="Suemi Castillo" w:date="2021-05-06T02:22:00Z">
+              <w:r>
+                <w:rPr>
+                  <w:rFonts w:asciiTheme="minorHAnsi" w:hAnsiTheme="minorHAnsi" w:cstheme="minorHAnsi"/>
+                  <w:iCs/>
+                  <w:lang w:val="es-MX"/>
+                  <w:rPrChange w:id="544" w:author="Suemi Castillo" w:date="2021-05-06T02:30:00Z">
+                    <w:rPr>
+                      <w:rFonts w:asciiTheme="minorHAnsi" w:hAnsiTheme="minorHAnsi" w:cstheme="minorHAnsi"/>
+                      <w:color w:val="8064A2" w:themeColor="accent4"/>
+                      <w:lang w:val="es-MX"/>
+                    </w:rPr>
+                  </w:rPrChange>
+                </w:rPr>
+                <w:t xml:space="preserve"> continuación</w:t>
+              </w:r>
+            </w:ins>
+            <w:ins w:id="545" w:author="Suemi Castillo" w:date="2021-05-06T02:13:00Z">
+              <w:r>
+                <w:rPr>
+                  <w:rFonts w:asciiTheme="minorHAnsi" w:hAnsiTheme="minorHAnsi" w:cstheme="minorHAnsi"/>
+                  <w:iCs/>
+                  <w:lang w:val="es-MX"/>
+                  <w:rPrChange w:id="546" w:author="Suemi Castillo" w:date="2021-05-06T02:30:00Z">
+                    <w:rPr>
+                      <w:rFonts w:asciiTheme="minorHAnsi" w:hAnsiTheme="minorHAnsi" w:cstheme="minorHAnsi"/>
+                      <w:color w:val="8064A2" w:themeColor="accent4"/>
+                      <w:lang w:val="es-MX"/>
+                    </w:rPr>
+                  </w:rPrChange>
+                </w:rPr>
+                <w:t>,</w:t>
+              </w:r>
+            </w:ins>
+            <w:ins w:id="547" w:author="Suemi Castillo" w:date="2021-05-06T02:03:00Z">
+              <w:r>
+                <w:rPr>
+                  <w:rFonts w:asciiTheme="minorHAnsi" w:hAnsiTheme="minorHAnsi" w:cstheme="minorHAnsi"/>
+                  <w:iCs/>
+                  <w:lang w:val="es-MX"/>
+                  <w:rPrChange w:id="548" w:author="Suemi Castillo" w:date="2021-05-06T02:30:00Z">
+                    <w:rPr>
+                      <w:rFonts w:asciiTheme="minorHAnsi" w:hAnsiTheme="minorHAnsi" w:cstheme="minorHAnsi"/>
+                      <w:color w:val="8064A2" w:themeColor="accent4"/>
+                      <w:lang w:val="es-MX"/>
+                    </w:rPr>
+                  </w:rPrChange>
+                </w:rPr>
+                <w:t xml:space="preserve"> se realiza</w:t>
+              </w:r>
+            </w:ins>
+            <w:ins w:id="549" w:author="Suemi Castillo" w:date="2021-05-06T02:13:00Z">
+              <w:r>
+                <w:rPr>
+                  <w:rFonts w:asciiTheme="minorHAnsi" w:hAnsiTheme="minorHAnsi" w:cstheme="minorHAnsi"/>
+                  <w:iCs/>
+                  <w:lang w:val="es-MX"/>
+                  <w:rPrChange w:id="550" w:author="Suemi Castillo" w:date="2021-05-06T02:30:00Z">
+                    <w:rPr>
+                      <w:rFonts w:asciiTheme="minorHAnsi" w:hAnsiTheme="minorHAnsi" w:cstheme="minorHAnsi"/>
+                      <w:color w:val="8064A2" w:themeColor="accent4"/>
+                      <w:lang w:val="es-MX"/>
+                    </w:rPr>
+                  </w:rPrChange>
+                </w:rPr>
+                <w:t xml:space="preserve"> una</w:t>
+              </w:r>
+            </w:ins>
+            <w:ins w:id="551" w:author="Suemi Castillo" w:date="2021-05-06T02:03:00Z">
+              <w:r>
+                <w:rPr>
+                  <w:rFonts w:asciiTheme="minorHAnsi" w:hAnsiTheme="minorHAnsi" w:cstheme="minorHAnsi"/>
+                  <w:iCs/>
+                  <w:lang w:val="es-MX"/>
+                  <w:rPrChange w:id="552" w:author="Suemi Castillo" w:date="2021-05-06T02:30:00Z">
+                    <w:rPr>
+                      <w:rFonts w:asciiTheme="minorHAnsi" w:hAnsiTheme="minorHAnsi" w:cstheme="minorHAnsi"/>
+                      <w:color w:val="8064A2" w:themeColor="accent4"/>
+                      <w:lang w:val="es-MX"/>
+                    </w:rPr>
+                  </w:rPrChange>
+                </w:rPr>
+                <w:t xml:space="preserve"> prueba piloto</w:t>
+              </w:r>
+            </w:ins>
+            <w:ins w:id="553" w:author="Suemi Castillo" w:date="2021-05-06T02:13:00Z">
+              <w:r>
+                <w:rPr>
+                  <w:rFonts w:asciiTheme="minorHAnsi" w:hAnsiTheme="minorHAnsi" w:cstheme="minorHAnsi"/>
+                  <w:iCs/>
+                  <w:lang w:val="es-MX"/>
+                  <w:rPrChange w:id="554" w:author="Suemi Castillo" w:date="2021-05-06T02:30:00Z">
+                    <w:rPr>
+                      <w:rFonts w:asciiTheme="minorHAnsi" w:hAnsiTheme="minorHAnsi" w:cstheme="minorHAnsi"/>
+                      <w:color w:val="8064A2" w:themeColor="accent4"/>
+                      <w:lang w:val="es-MX"/>
+                    </w:rPr>
+                  </w:rPrChange>
+                </w:rPr>
+                <w:t>, que consiste en</w:t>
+              </w:r>
+            </w:ins>
+            <w:ins w:id="555" w:author="Suemi Castillo" w:date="2021-05-06T02:03:00Z">
+              <w:r>
+                <w:rPr>
+                  <w:rFonts w:asciiTheme="minorHAnsi" w:hAnsiTheme="minorHAnsi" w:cstheme="minorHAnsi"/>
+                  <w:iCs/>
+                  <w:lang w:val="es-MX"/>
+                  <w:rPrChange w:id="556" w:author="Suemi Castillo" w:date="2021-05-06T02:30:00Z">
+                    <w:rPr>
+                      <w:rFonts w:asciiTheme="minorHAnsi" w:hAnsiTheme="minorHAnsi" w:cstheme="minorHAnsi"/>
+                      <w:color w:val="8064A2" w:themeColor="accent4"/>
+                      <w:lang w:val="es-MX"/>
+                    </w:rPr>
+                  </w:rPrChange>
+                </w:rPr>
+                <w:t xml:space="preserve"> las aplicaciones de</w:t>
+              </w:r>
+            </w:ins>
+            <w:ins w:id="557" w:author="Suemi Castillo" w:date="2021-05-06T02:22:00Z">
+              <w:r>
+                <w:rPr>
+                  <w:rFonts w:asciiTheme="minorHAnsi" w:hAnsiTheme="minorHAnsi" w:cstheme="minorHAnsi"/>
+                  <w:iCs/>
+                  <w:lang w:val="es-MX"/>
+                  <w:rPrChange w:id="558" w:author="Suemi Castillo" w:date="2021-05-06T02:30:00Z">
+                    <w:rPr>
+                      <w:rFonts w:asciiTheme="minorHAnsi" w:hAnsiTheme="minorHAnsi" w:cstheme="minorHAnsi"/>
+                      <w:color w:val="8064A2" w:themeColor="accent4"/>
+                      <w:lang w:val="es-MX"/>
+                    </w:rPr>
+                  </w:rPrChange>
+                </w:rPr>
+                <w:t xml:space="preserve">l instrumento preparado en un pequeño </w:t>
+              </w:r>
+            </w:ins>
+            <w:ins w:id="559" w:author="Suemi Castillo" w:date="2021-05-06T02:23:00Z">
+              <w:r>
+                <w:rPr>
+                  <w:rFonts w:asciiTheme="minorHAnsi" w:hAnsiTheme="minorHAnsi" w:cstheme="minorHAnsi"/>
+                  <w:iCs/>
+                  <w:lang w:val="es-MX"/>
+                  <w:rPrChange w:id="560" w:author="Suemi Castillo" w:date="2021-05-06T02:30:00Z">
+                    <w:rPr>
+                      <w:rFonts w:asciiTheme="minorHAnsi" w:hAnsiTheme="minorHAnsi" w:cstheme="minorHAnsi"/>
+                      <w:color w:val="8064A2" w:themeColor="accent4"/>
+                      <w:lang w:val="es-MX"/>
+                    </w:rPr>
+                  </w:rPrChange>
+                </w:rPr>
+                <w:t xml:space="preserve">ambiente controlado, </w:t>
+              </w:r>
+              <w:r>
+                <w:rPr>
+                  <w:rFonts w:asciiTheme="minorHAnsi" w:hAnsiTheme="minorHAnsi" w:cstheme="minorHAnsi"/>
+                  <w:iCs/>
+                  <w:lang w:val="es-MX"/>
+                  <w:rPrChange w:id="561" w:author="Suemi Castillo" w:date="2021-05-06T02:30:00Z">
+                    <w:rPr>
+                      <w:rFonts w:asciiTheme="minorHAnsi" w:hAnsiTheme="minorHAnsi" w:cstheme="minorHAnsi"/>
+                      <w:color w:val="8064A2" w:themeColor="accent4"/>
+                      <w:lang w:val="es-MX"/>
+                    </w:rPr>
+                  </w:rPrChange>
+                </w:rPr>
+                <w:t xml:space="preserve">con el fin de verificar si es </w:t>
+              </w:r>
+              <w:r>
+                <w:rPr>
+                  <w:rFonts w:asciiTheme="minorHAnsi" w:hAnsiTheme="minorHAnsi" w:cstheme="minorHAnsi"/>
+                  <w:iCs/>
+                  <w:lang w:val="es-MX"/>
+                  <w:rPrChange w:id="562" w:author="Suemi Castillo" w:date="2021-05-06T02:30:00Z">
+                    <w:rPr>
+                      <w:rFonts w:asciiTheme="minorHAnsi" w:hAnsiTheme="minorHAnsi" w:cstheme="minorHAnsi"/>
+                      <w:color w:val="8064A2" w:themeColor="accent4"/>
+                      <w:lang w:val="es-MX"/>
+                    </w:rPr>
+                  </w:rPrChange>
+                </w:rPr>
+                <w:t>funcional</w:t>
+              </w:r>
+              <w:r>
+                <w:rPr>
+                  <w:rFonts w:asciiTheme="minorHAnsi" w:hAnsiTheme="minorHAnsi" w:cstheme="minorHAnsi"/>
+                  <w:iCs/>
+                  <w:lang w:val="es-MX"/>
+                  <w:rPrChange w:id="563" w:author="Suemi Castillo" w:date="2021-05-06T02:30:00Z">
+                    <w:rPr>
+                      <w:rFonts w:asciiTheme="minorHAnsi" w:hAnsiTheme="minorHAnsi" w:cstheme="minorHAnsi"/>
+                      <w:color w:val="8064A2" w:themeColor="accent4"/>
+                      <w:lang w:val="es-MX"/>
+                    </w:rPr>
+                  </w:rPrChange>
+                </w:rPr>
+                <w:t>.</w:t>
+              </w:r>
+            </w:ins>
+            <w:ins w:id="564" w:author="Suemi Castillo" w:date="2021-05-06T02:22:00Z">
+              <w:r>
+                <w:rPr>
+                  <w:rFonts w:asciiTheme="minorHAnsi" w:hAnsiTheme="minorHAnsi" w:cstheme="minorHAnsi"/>
+                  <w:iCs/>
+                  <w:lang w:val="es-MX"/>
+                  <w:rPrChange w:id="565" w:author="Suemi Castillo" w:date="2021-05-06T02:30:00Z">
+                    <w:rPr>
+                      <w:rFonts w:asciiTheme="minorHAnsi" w:hAnsiTheme="minorHAnsi" w:cstheme="minorHAnsi"/>
+                      <w:color w:val="8064A2" w:themeColor="accent4"/>
+                      <w:lang w:val="es-MX"/>
+                    </w:rPr>
+                  </w:rPrChange>
+                </w:rPr>
+                <w:t xml:space="preserve"> </w:t>
+              </w:r>
+            </w:ins>
+          </w:p>
+          <w:p>
+            <w:pPr>
+              <w:rPr>
+                <w:ins w:id="566" w:author="Suemi Castillo" w:date="2021-05-06T02:24:00Z"/>
+                <w:rFonts w:asciiTheme="minorHAnsi" w:hAnsiTheme="minorHAnsi" w:cstheme="minorHAnsi"/>
+                <w:iCs/>
+                <w:lang w:val="es-MX"/>
+                <w:rPrChange w:id="567" w:author="Suemi Castillo" w:date="2021-05-06T02:30:00Z">
+                  <w:rPr>
+                    <w:ins w:id="568" w:author="Suemi Castillo" w:date="2021-05-06T02:24:00Z"/>
+                    <w:rFonts w:asciiTheme="minorHAnsi" w:hAnsiTheme="minorHAnsi" w:cstheme="minorHAnsi"/>
+                    <w:color w:val="8064A2" w:themeColor="accent4"/>
+                    <w:lang w:val="es-MX"/>
+                  </w:rPr>
+                </w:rPrChange>
+              </w:rPr>
+            </w:pPr>
+            <w:ins w:id="569" w:author="Suemi Castillo" w:date="2021-05-06T02:22:00Z">
+              <w:r>
+                <w:rPr>
+                  <w:rFonts w:asciiTheme="minorHAnsi" w:hAnsiTheme="minorHAnsi" w:cstheme="minorHAnsi"/>
+                  <w:iCs/>
+                  <w:lang w:val="es-MX"/>
+                  <w:rPrChange w:id="570" w:author="Suemi Castillo" w:date="2021-05-06T02:30:00Z">
+                    <w:rPr>
+                      <w:rFonts w:asciiTheme="minorHAnsi" w:hAnsiTheme="minorHAnsi" w:cstheme="minorHAnsi"/>
+                      <w:color w:val="8064A2" w:themeColor="accent4"/>
+                      <w:lang w:val="es-MX"/>
+                    </w:rPr>
+                  </w:rPrChange>
+                </w:rPr>
+                <w:lastRenderedPageBreak/>
+                <w:t>Posterior a ello se realiza la revisión del instrumento,</w:t>
+              </w:r>
+            </w:ins>
+            <w:ins w:id="571" w:author="Suemi Castillo" w:date="2021-05-06T02:23:00Z">
+              <w:r>
+                <w:rPr>
+                  <w:rFonts w:asciiTheme="minorHAnsi" w:hAnsiTheme="minorHAnsi" w:cstheme="minorHAnsi"/>
+                  <w:iCs/>
+                  <w:lang w:val="es-MX"/>
+                  <w:rPrChange w:id="572" w:author="Suemi Castillo" w:date="2021-05-06T02:30:00Z">
+                    <w:rPr>
+                      <w:rFonts w:asciiTheme="minorHAnsi" w:hAnsiTheme="minorHAnsi" w:cstheme="minorHAnsi"/>
+                      <w:color w:val="8064A2" w:themeColor="accent4"/>
+                      <w:lang w:val="es-MX"/>
+                    </w:rPr>
+                  </w:rPrChange>
+                </w:rPr>
+                <w:t xml:space="preserve"> partiendo de los resultados obtenidos de la prueba piloto,</w:t>
+              </w:r>
+              <w:r>
+                <w:rPr>
+                  <w:rFonts w:asciiTheme="minorHAnsi" w:hAnsiTheme="minorHAnsi" w:cstheme="minorHAnsi"/>
+                  <w:iCs/>
+                  <w:lang w:val="es-MX"/>
+                  <w:rPrChange w:id="573" w:author="Suemi Castillo" w:date="2021-05-06T02:30:00Z">
+                    <w:rPr>
+                      <w:rFonts w:asciiTheme="minorHAnsi" w:hAnsiTheme="minorHAnsi" w:cstheme="minorHAnsi"/>
+                      <w:color w:val="8064A2" w:themeColor="accent4"/>
+                      <w:lang w:val="es-MX"/>
+                    </w:rPr>
+                  </w:rPrChange>
+                </w:rPr>
+                <w:t xml:space="preserve"> </w:t>
+              </w:r>
+            </w:ins>
+            <w:ins w:id="574" w:author="Suemi Castillo" w:date="2021-05-06T02:22:00Z">
+              <w:r>
+                <w:rPr>
+                  <w:rFonts w:asciiTheme="minorHAnsi" w:hAnsiTheme="minorHAnsi" w:cstheme="minorHAnsi"/>
+                  <w:iCs/>
+                  <w:lang w:val="es-MX"/>
+                  <w:rPrChange w:id="575" w:author="Suemi Castillo" w:date="2021-05-06T02:30:00Z">
+                    <w:rPr>
+                      <w:rFonts w:asciiTheme="minorHAnsi" w:hAnsiTheme="minorHAnsi" w:cstheme="minorHAnsi"/>
+                      <w:color w:val="8064A2" w:themeColor="accent4"/>
+                      <w:lang w:val="es-MX"/>
+                    </w:rPr>
+                  </w:rPrChange>
+                </w:rPr>
+                <w:t xml:space="preserve">con </w:t>
+              </w:r>
+            </w:ins>
+            <w:ins w:id="576" w:author="Suemi Castillo" w:date="2021-05-06T02:24:00Z">
+              <w:r>
+                <w:rPr>
+                  <w:rFonts w:asciiTheme="minorHAnsi" w:hAnsiTheme="minorHAnsi" w:cstheme="minorHAnsi"/>
+                  <w:iCs/>
+                  <w:lang w:val="es-MX"/>
+                  <w:rPrChange w:id="577" w:author="Suemi Castillo" w:date="2021-05-06T02:30:00Z">
+                    <w:rPr>
+                      <w:rFonts w:asciiTheme="minorHAnsi" w:hAnsiTheme="minorHAnsi" w:cstheme="minorHAnsi"/>
+                      <w:color w:val="8064A2" w:themeColor="accent4"/>
+                      <w:lang w:val="es-MX"/>
+                    </w:rPr>
+                  </w:rPrChange>
+                </w:rPr>
+                <w:t>la intención</w:t>
+              </w:r>
+            </w:ins>
+            <w:ins w:id="578" w:author="Suemi Castillo" w:date="2021-05-06T02:22:00Z">
+              <w:r>
+                <w:rPr>
+                  <w:rFonts w:asciiTheme="minorHAnsi" w:hAnsiTheme="minorHAnsi" w:cstheme="minorHAnsi"/>
+                  <w:iCs/>
+                  <w:lang w:val="es-MX"/>
+                  <w:rPrChange w:id="579" w:author="Suemi Castillo" w:date="2021-05-06T02:30:00Z">
+                    <w:rPr>
+                      <w:rFonts w:asciiTheme="minorHAnsi" w:hAnsiTheme="minorHAnsi" w:cstheme="minorHAnsi"/>
+                      <w:color w:val="8064A2" w:themeColor="accent4"/>
+                      <w:lang w:val="es-MX"/>
+                    </w:rPr>
+                  </w:rPrChange>
+                </w:rPr>
+                <w:t xml:space="preserve"> de verificar que sea adecuado para lo que se busca</w:t>
+              </w:r>
+            </w:ins>
+            <w:ins w:id="580" w:author="Suemi Castillo" w:date="2021-05-06T02:24:00Z">
+              <w:r>
+                <w:rPr>
+                  <w:rFonts w:asciiTheme="minorHAnsi" w:hAnsiTheme="minorHAnsi" w:cstheme="minorHAnsi"/>
+                  <w:iCs/>
+                  <w:lang w:val="es-MX"/>
+                  <w:rPrChange w:id="581" w:author="Suemi Castillo" w:date="2021-05-06T02:30:00Z">
+                    <w:rPr>
+                      <w:rFonts w:asciiTheme="minorHAnsi" w:hAnsiTheme="minorHAnsi" w:cstheme="minorHAnsi"/>
+                      <w:color w:val="8064A2" w:themeColor="accent4"/>
+                      <w:lang w:val="es-MX"/>
+                    </w:rPr>
+                  </w:rPrChange>
+                </w:rPr>
+                <w:t>, y realizar las correcciones pertinentes.</w:t>
+              </w:r>
+            </w:ins>
+          </w:p>
+          <w:p>
+            <w:pPr>
+              <w:rPr>
+                <w:rFonts w:asciiTheme="minorHAnsi" w:hAnsiTheme="minorHAnsi" w:cstheme="minorHAnsi"/>
+                <w:iCs/>
+                <w:lang w:val="es-MX"/>
+                <w:rPrChange w:id="582" w:author="Suemi Castillo" w:date="2021-05-06T02:30:00Z">
+                  <w:rPr>
+                    <w:rFonts w:asciiTheme="minorHAnsi" w:hAnsiTheme="minorHAnsi" w:cstheme="minorHAnsi"/>
+                    <w:lang w:val="es-MX"/>
+                  </w:rPr>
+                </w:rPrChange>
+              </w:rPr>
+            </w:pPr>
+            <w:ins w:id="583" w:author="Suemi Castillo" w:date="2021-05-06T02:24:00Z">
+              <w:r>
+                <w:rPr>
+                  <w:rFonts w:asciiTheme="minorHAnsi" w:hAnsiTheme="minorHAnsi" w:cstheme="minorHAnsi"/>
+                  <w:iCs/>
+                  <w:lang w:val="es-MX"/>
+                  <w:rPrChange w:id="584" w:author="Suemi Castillo" w:date="2021-05-06T02:30:00Z">
+                    <w:rPr>
+                      <w:rFonts w:asciiTheme="minorHAnsi" w:hAnsiTheme="minorHAnsi" w:cstheme="minorHAnsi"/>
+                      <w:color w:val="8064A2" w:themeColor="accent4"/>
+                      <w:lang w:val="es-MX"/>
+                    </w:rPr>
+                  </w:rPrChange>
+                </w:rPr>
+                <w:t xml:space="preserve">Al finalizar, se </w:t>
+              </w:r>
+            </w:ins>
+            <w:ins w:id="585" w:author="Suemi Castillo" w:date="2021-05-06T02:25:00Z">
+              <w:r>
+                <w:rPr>
+                  <w:rFonts w:asciiTheme="minorHAnsi" w:hAnsiTheme="minorHAnsi" w:cstheme="minorHAnsi"/>
+                  <w:iCs/>
+                  <w:lang w:val="es-MX"/>
+                  <w:rPrChange w:id="586" w:author="Suemi Castillo" w:date="2021-05-06T02:30:00Z">
+                    <w:rPr>
+                      <w:rFonts w:asciiTheme="minorHAnsi" w:hAnsiTheme="minorHAnsi" w:cstheme="minorHAnsi"/>
+                      <w:color w:val="8064A2" w:themeColor="accent4"/>
+                      <w:lang w:val="es-MX"/>
+                    </w:rPr>
+                  </w:rPrChange>
+                </w:rPr>
+                <w:t>realiza la aplicación de las entrevistas con el instrumento ya revisado y se obtiene la información buscada p</w:t>
+              </w:r>
+            </w:ins>
+            <w:ins w:id="587" w:author="Suemi Castillo" w:date="2021-05-06T02:03:00Z">
+              <w:r>
+                <w:rPr>
+                  <w:rFonts w:asciiTheme="minorHAnsi" w:hAnsiTheme="minorHAnsi" w:cstheme="minorHAnsi"/>
+                  <w:iCs/>
+                  <w:lang w:val="es-MX"/>
+                  <w:rPrChange w:id="588" w:author="Suemi Castillo" w:date="2021-05-06T02:30:00Z">
+                    <w:rPr>
+                      <w:rFonts w:asciiTheme="minorHAnsi" w:hAnsiTheme="minorHAnsi" w:cstheme="minorHAnsi"/>
+                      <w:color w:val="8064A2" w:themeColor="accent4"/>
+                      <w:lang w:val="es-MX"/>
+                    </w:rPr>
+                  </w:rPrChange>
+                </w:rPr>
+                <w:t xml:space="preserve">ara el acercamiento a pruebas de solución. </w:t>
+              </w:r>
+            </w:ins>
+            <w:ins w:id="589" w:author="Suemi Castillo" w:date="2021-05-06T09:13:00Z">
+              <w:r>
+                <w:rPr>
+                  <w:rFonts w:asciiTheme="minorHAnsi" w:hAnsiTheme="minorHAnsi" w:cstheme="minorHAnsi"/>
+                  <w:iCs/>
+                  <w:lang w:val="es-MX"/>
+                </w:rPr>
+                <w:t xml:space="preserve"> </w:t>
+              </w:r>
+            </w:ins>
+            <w:del w:id="590" w:author="Suemi Castillo" w:date="2021-05-06T02:03:00Z">
+              <w:r>
+                <w:rPr>
+                  <w:rFonts w:asciiTheme="minorHAnsi" w:hAnsiTheme="minorHAnsi" w:cstheme="minorHAnsi"/>
+                  <w:iCs/>
+                  <w:lang w:val="es-MX"/>
+                  <w:rPrChange w:id="591" w:author="Suemi Castillo" w:date="2021-05-06T02:30:00Z">
+                    <w:rPr>
+                      <w:rFonts w:asciiTheme="minorHAnsi" w:hAnsiTheme="minorHAnsi" w:cstheme="minorHAnsi"/>
+                      <w:color w:val="8064A2" w:themeColor="accent4"/>
+                      <w:lang w:val="es-MX"/>
+                    </w:rPr>
+                  </w:rPrChange>
+                </w:rPr>
+                <w:delText xml:space="preserve">[Fuentes de información que requieren consultar para obtener los requerimientos del </w:delText>
+              </w:r>
+              <w:r>
+                <w:rPr>
+                  <w:rFonts w:asciiTheme="minorHAnsi" w:hAnsiTheme="minorHAnsi" w:cstheme="minorHAnsi"/>
+                  <w:iCs/>
+                  <w:lang w:val="es-MX"/>
+                  <w:rPrChange w:id="592" w:author="Suemi Castillo" w:date="2021-05-06T02:30:00Z">
+                    <w:rPr>
+                      <w:rFonts w:asciiTheme="minorHAnsi" w:hAnsiTheme="minorHAnsi" w:cstheme="minorHAnsi"/>
+                      <w:color w:val="8064A2" w:themeColor="accent4"/>
+                      <w:lang w:val="es-MX"/>
+                    </w:rPr>
+                  </w:rPrChange>
+                </w:rPr>
+                <w:delText>producto.</w:delText>
+              </w:r>
+              <w:r>
+                <w:rPr>
+                  <w:rFonts w:asciiTheme="minorHAnsi" w:hAnsiTheme="minorHAnsi" w:cstheme="minorHAnsi"/>
+                  <w:iCs/>
+                  <w:lang w:val="es-MX"/>
+                  <w:rPrChange w:id="593" w:author="Suemi Castillo" w:date="2021-05-06T02:30:00Z">
+                    <w:rPr>
+                      <w:rFonts w:asciiTheme="minorHAnsi" w:hAnsiTheme="minorHAnsi" w:cstheme="minorHAnsi"/>
+                      <w:color w:val="8064A2" w:themeColor="accent4"/>
+                      <w:lang w:val="es-MX"/>
+                    </w:rPr>
+                  </w:rPrChange>
+                </w:rPr>
+                <w:delText>]</w:delText>
+              </w:r>
+            </w:del>
           </w:p>
         </w:tc>
       </w:tr>
@@ -2583,6 +5843,7 @@
                 <w:rFonts w:asciiTheme="minorHAnsi" w:hAnsiTheme="minorHAnsi" w:cstheme="minorHAnsi"/>
                 <w:lang w:val="es-MX"/>
               </w:rPr>
+              <w:lastRenderedPageBreak/>
               <w:t>Plan de actividades</w:t>
             </w:r>
           </w:p>
@@ -2598,6 +5859,7 @@
           <w:p>
             <w:pPr>
               <w:rPr>
+                <w:del w:id="594" w:author="Suemi Castillo" w:date="2021-05-06T02:25:00Z"/>
                 <w:rFonts w:asciiTheme="minorHAnsi" w:hAnsiTheme="minorHAnsi" w:cstheme="minorHAnsi"/>
                 <w:i/>
                 <w:lang w:val="es-MX"/>
@@ -2619,30 +5881,32 @@
                 <w:lang w:val="es-MX"/>
               </w:rPr>
             </w:pPr>
-            <w:r>
-              <w:rPr>
-                <w:rFonts w:asciiTheme="minorHAnsi" w:hAnsiTheme="minorHAnsi" w:cstheme="minorHAnsi"/>
-                <w:color w:val="8064A2" w:themeColor="accent4"/>
-                <w:lang w:val="es-MX"/>
-              </w:rPr>
-              <w:t>[</w:t>
-            </w:r>
-            <w:r>
-              <w:rPr>
-                <w:rFonts w:asciiTheme="minorHAnsi" w:hAnsiTheme="minorHAnsi" w:cstheme="minorHAnsi"/>
-                <w:color w:val="8064A2" w:themeColor="accent4"/>
-                <w:lang w:val="es-MX"/>
-              </w:rPr>
-              <w:t>Incluir el calendario de actividades en un documento anexo.</w:t>
-            </w:r>
-            <w:r>
-              <w:rPr>
-                <w:rFonts w:asciiTheme="minorHAnsi" w:hAnsiTheme="minorHAnsi" w:cstheme="minorHAnsi"/>
-                <w:color w:val="8064A2" w:themeColor="accent4"/>
-                <w:lang w:val="es-MX"/>
-              </w:rPr>
-              <w:t>]</w:t>
-            </w:r>
+            <w:del w:id="595" w:author="Suemi Castillo" w:date="2021-05-06T02:25:00Z">
+              <w:r>
+                <w:rPr>
+                  <w:rFonts w:asciiTheme="minorHAnsi" w:hAnsiTheme="minorHAnsi" w:cstheme="minorHAnsi"/>
+                  <w:color w:val="8064A2" w:themeColor="accent4"/>
+                  <w:lang w:val="es-MX"/>
+                </w:rPr>
+                <w:delText>[</w:delText>
+              </w:r>
+              <w:r>
+                <w:rPr>
+                  <w:rFonts w:asciiTheme="minorHAnsi" w:hAnsiTheme="minorHAnsi" w:cstheme="minorHAnsi"/>
+                  <w:color w:val="8064A2" w:themeColor="accent4"/>
+                  <w:lang w:val="es-MX"/>
+                </w:rPr>
+                <w:delText>Incluir el calendario de actividades en un documento anexo.</w:delText>
+              </w:r>
+              <w:r>
+                <w:rPr>
+                  <w:rFonts w:asciiTheme="minorHAnsi" w:hAnsiTheme="minorHAnsi" w:cstheme="minorHAnsi"/>
+                  <w:color w:val="8064A2" w:themeColor="accent4"/>
+                  <w:lang w:val="es-MX"/>
+                </w:rPr>
+                <w:delText>]</w:delText>
+              </w:r>
+            </w:del>
           </w:p>
         </w:tc>
       </w:tr>
@@ -2654,48 +5918,310 @@
           <w:lang w:val="es-MX"/>
         </w:rPr>
       </w:pPr>
-      <w:bookmarkStart w:id="128" w:name="_Toc290629432"/>
+      <w:bookmarkStart w:id="596" w:name="_Toc290629432"/>
       <w:r>
         <w:rPr>
           <w:lang w:val="es-MX"/>
         </w:rPr>
         <w:t>Conclusiones</w:t>
       </w:r>
-      <w:bookmarkEnd w:id="128"/>
+      <w:bookmarkEnd w:id="596"/>
     </w:p>
     <w:p>
       <w:pPr>
-        <w:jc w:val="both"/>
         <w:rPr>
           <w:rFonts w:asciiTheme="minorHAnsi" w:hAnsiTheme="minorHAnsi" w:cstheme="minorHAnsi"/>
-          <w:color w:val="8064A2" w:themeColor="accent4"/>
+          <w:iCs/>
           <w:lang w:val="es-MX"/>
+          <w:rPrChange w:id="597" w:author="Suemi Castillo" w:date="2021-05-06T02:47:00Z">
+            <w:rPr>
+              <w:rFonts w:asciiTheme="minorHAnsi" w:hAnsiTheme="minorHAnsi" w:cstheme="minorHAnsi"/>
+              <w:color w:val="8064A2" w:themeColor="accent4"/>
+              <w:lang w:val="es-MX"/>
+            </w:rPr>
+          </w:rPrChange>
         </w:rPr>
-      </w:pPr>
-      <w:r>
-        <w:rPr>
-          <w:rFonts w:asciiTheme="minorHAnsi" w:hAnsiTheme="minorHAnsi" w:cstheme="minorHAnsi"/>
-          <w:color w:val="8064A2" w:themeColor="accent4"/>
-          <w:lang w:val="es-MX"/>
-        </w:rPr>
-        <w:t>[Conclusiones acerca del pro</w:t>
-      </w:r>
-      <w:r>
-        <w:rPr>
-          <w:rFonts w:asciiTheme="minorHAnsi" w:hAnsiTheme="minorHAnsi" w:cstheme="minorHAnsi"/>
-          <w:color w:val="8064A2" w:themeColor="accent4"/>
-          <w:lang w:val="es-MX"/>
-        </w:rPr>
-        <w:t>yecto, recursos, tiempo, costos y cuestiones abiertas.</w:t>
-      </w:r>
-      <w:r>
-        <w:rPr>
-          <w:rFonts w:asciiTheme="minorHAnsi" w:hAnsiTheme="minorHAnsi" w:cstheme="minorHAnsi"/>
-          <w:color w:val="8064A2" w:themeColor="accent4"/>
-          <w:lang w:val="es-MX"/>
-        </w:rPr>
-        <w:t>]</w:t>
-      </w:r>
+        <w:pPrChange w:id="598" w:author="Suemi Castillo" w:date="2021-05-06T02:47:00Z">
+          <w:pPr>
+            <w:jc w:val="both"/>
+          </w:pPr>
+        </w:pPrChange>
+      </w:pPr>
+      <w:del w:id="599" w:author="Suemi Castillo" w:date="2021-05-06T02:40:00Z">
+        <w:r>
+          <w:rPr>
+            <w:rFonts w:asciiTheme="minorHAnsi" w:hAnsiTheme="minorHAnsi" w:cstheme="minorHAnsi"/>
+            <w:iCs/>
+            <w:lang w:val="es-MX"/>
+            <w:rPrChange w:id="600" w:author="Suemi Castillo" w:date="2021-05-06T02:47:00Z">
+              <w:rPr>
+                <w:rFonts w:asciiTheme="minorHAnsi" w:hAnsiTheme="minorHAnsi" w:cstheme="minorHAnsi"/>
+                <w:color w:val="8064A2" w:themeColor="accent4"/>
+                <w:lang w:val="es-MX"/>
+              </w:rPr>
+            </w:rPrChange>
+          </w:rPr>
+          <w:delText>[Conclusiones acerca del pro</w:delText>
+        </w:r>
+        <w:r>
+          <w:rPr>
+            <w:rFonts w:asciiTheme="minorHAnsi" w:hAnsiTheme="minorHAnsi" w:cstheme="minorHAnsi"/>
+            <w:iCs/>
+            <w:lang w:val="es-MX"/>
+            <w:rPrChange w:id="601" w:author="Suemi Castillo" w:date="2021-05-06T02:47:00Z">
+              <w:rPr>
+                <w:rFonts w:asciiTheme="minorHAnsi" w:hAnsiTheme="minorHAnsi" w:cstheme="minorHAnsi"/>
+                <w:color w:val="8064A2" w:themeColor="accent4"/>
+                <w:lang w:val="es-MX"/>
+              </w:rPr>
+            </w:rPrChange>
+          </w:rPr>
+          <w:delText>yecto, recursos, tiempo, costos y cuestiones abiertas.</w:delText>
+        </w:r>
+        <w:r>
+          <w:rPr>
+            <w:rFonts w:asciiTheme="minorHAnsi" w:hAnsiTheme="minorHAnsi" w:cstheme="minorHAnsi"/>
+            <w:iCs/>
+            <w:lang w:val="es-MX"/>
+            <w:rPrChange w:id="602" w:author="Suemi Castillo" w:date="2021-05-06T02:47:00Z">
+              <w:rPr>
+                <w:rFonts w:asciiTheme="minorHAnsi" w:hAnsiTheme="minorHAnsi" w:cstheme="minorHAnsi"/>
+                <w:color w:val="8064A2" w:themeColor="accent4"/>
+                <w:lang w:val="es-MX"/>
+              </w:rPr>
+            </w:rPrChange>
+          </w:rPr>
+          <w:delText>]</w:delText>
+        </w:r>
+      </w:del>
+      <w:ins w:id="603" w:author="Suemi Castillo" w:date="2021-05-06T02:40:00Z">
+        <w:r>
+          <w:rPr>
+            <w:rFonts w:asciiTheme="minorHAnsi" w:hAnsiTheme="minorHAnsi" w:cstheme="minorHAnsi"/>
+            <w:iCs/>
+            <w:lang w:val="es-MX"/>
+            <w:rPrChange w:id="604" w:author="Suemi Castillo" w:date="2021-05-06T02:47:00Z">
+              <w:rPr>
+                <w:rFonts w:asciiTheme="minorHAnsi" w:hAnsiTheme="minorHAnsi" w:cstheme="minorHAnsi"/>
+                <w:color w:val="8064A2" w:themeColor="accent4"/>
+                <w:lang w:val="es-MX"/>
+              </w:rPr>
+            </w:rPrChange>
+          </w:rPr>
+          <w:t>Lo que buscamos es brindar u</w:t>
+        </w:r>
+      </w:ins>
+      <w:ins w:id="605" w:author="Suemi Castillo" w:date="2021-05-06T02:41:00Z">
+        <w:r>
+          <w:rPr>
+            <w:rFonts w:asciiTheme="minorHAnsi" w:hAnsiTheme="minorHAnsi" w:cstheme="minorHAnsi"/>
+            <w:iCs/>
+            <w:lang w:val="es-MX"/>
+            <w:rPrChange w:id="606" w:author="Suemi Castillo" w:date="2021-05-06T02:47:00Z">
+              <w:rPr>
+                <w:rFonts w:asciiTheme="minorHAnsi" w:hAnsiTheme="minorHAnsi" w:cstheme="minorHAnsi"/>
+                <w:color w:val="8064A2" w:themeColor="accent4"/>
+                <w:lang w:val="es-MX"/>
+              </w:rPr>
+            </w:rPrChange>
+          </w:rPr>
+          <w:t xml:space="preserve">na solución </w:t>
+        </w:r>
+        <w:r>
+          <w:rPr>
+            <w:rFonts w:asciiTheme="minorHAnsi" w:hAnsiTheme="minorHAnsi" w:cstheme="minorHAnsi"/>
+            <w:iCs/>
+            <w:lang w:val="es-MX"/>
+            <w:rPrChange w:id="607" w:author="Suemi Castillo" w:date="2021-05-06T02:47:00Z">
+              <w:rPr>
+                <w:rFonts w:asciiTheme="minorHAnsi" w:hAnsiTheme="minorHAnsi" w:cstheme="minorHAnsi"/>
+                <w:color w:val="8064A2" w:themeColor="accent4"/>
+                <w:lang w:val="es-MX"/>
+              </w:rPr>
+            </w:rPrChange>
+          </w:rPr>
+          <w:t>a la dificultad de difusión que existe para los trabajadores independientes, esto a través de una aplicación que permita</w:t>
+        </w:r>
+      </w:ins>
+      <w:ins w:id="608" w:author="Suemi Castillo" w:date="2021-05-06T02:42:00Z">
+        <w:r>
+          <w:rPr>
+            <w:rFonts w:asciiTheme="minorHAnsi" w:hAnsiTheme="minorHAnsi" w:cstheme="minorHAnsi"/>
+            <w:iCs/>
+            <w:lang w:val="es-MX"/>
+            <w:rPrChange w:id="609" w:author="Suemi Castillo" w:date="2021-05-06T02:47:00Z">
+              <w:rPr>
+                <w:rFonts w:asciiTheme="minorHAnsi" w:hAnsiTheme="minorHAnsi" w:cstheme="minorHAnsi"/>
+                <w:color w:val="8064A2" w:themeColor="accent4"/>
+                <w:lang w:val="es-MX"/>
+              </w:rPr>
+            </w:rPrChange>
+          </w:rPr>
+          <w:t xml:space="preserve"> a los usuarios prestadores de servicios difundir sus trabajos, ser ubicados fácilmente por usuarios que requieran estos servici</w:t>
+        </w:r>
+      </w:ins>
+      <w:ins w:id="610" w:author="Suemi Castillo" w:date="2021-05-06T02:43:00Z">
+        <w:r>
+          <w:rPr>
+            <w:rFonts w:asciiTheme="minorHAnsi" w:hAnsiTheme="minorHAnsi" w:cstheme="minorHAnsi"/>
+            <w:iCs/>
+            <w:lang w:val="es-MX"/>
+            <w:rPrChange w:id="611" w:author="Suemi Castillo" w:date="2021-05-06T02:47:00Z">
+              <w:rPr>
+                <w:rFonts w:asciiTheme="minorHAnsi" w:hAnsiTheme="minorHAnsi" w:cstheme="minorHAnsi"/>
+                <w:color w:val="8064A2" w:themeColor="accent4"/>
+                <w:lang w:val="es-MX"/>
+              </w:rPr>
+            </w:rPrChange>
+          </w:rPr>
+          <w:t xml:space="preserve">os, así como se </w:t>
+        </w:r>
+      </w:ins>
+      <w:ins w:id="612" w:author="Suemi Castillo" w:date="2021-05-06T02:42:00Z">
+        <w:r>
+          <w:rPr>
+            <w:rFonts w:asciiTheme="minorHAnsi" w:hAnsiTheme="minorHAnsi" w:cstheme="minorHAnsi"/>
+            <w:iCs/>
+            <w:lang w:val="es-MX"/>
+            <w:rPrChange w:id="613" w:author="Suemi Castillo" w:date="2021-05-06T02:47:00Z">
+              <w:rPr>
+                <w:rFonts w:asciiTheme="minorHAnsi" w:hAnsiTheme="minorHAnsi" w:cstheme="minorHAnsi"/>
+                <w:color w:val="8064A2" w:themeColor="accent4"/>
+                <w:lang w:val="es-MX"/>
+              </w:rPr>
+            </w:rPrChange>
+          </w:rPr>
+          <w:t>calificados p</w:t>
+        </w:r>
+      </w:ins>
+      <w:ins w:id="614" w:author="Suemi Castillo" w:date="2021-05-06T02:43:00Z">
+        <w:r>
+          <w:rPr>
+            <w:rFonts w:asciiTheme="minorHAnsi" w:hAnsiTheme="minorHAnsi" w:cstheme="minorHAnsi"/>
+            <w:iCs/>
+            <w:lang w:val="es-MX"/>
+            <w:rPrChange w:id="615" w:author="Suemi Castillo" w:date="2021-05-06T02:47:00Z">
+              <w:rPr>
+                <w:rFonts w:asciiTheme="minorHAnsi" w:hAnsiTheme="minorHAnsi" w:cstheme="minorHAnsi"/>
+                <w:color w:val="8064A2" w:themeColor="accent4"/>
+                <w:lang w:val="es-MX"/>
+              </w:rPr>
+            </w:rPrChange>
+          </w:rPr>
+          <w:t xml:space="preserve">or estos mismos, </w:t>
+        </w:r>
+        <w:r>
+          <w:rPr>
+            <w:rFonts w:asciiTheme="minorHAnsi" w:hAnsiTheme="minorHAnsi" w:cstheme="minorHAnsi"/>
+            <w:iCs/>
+            <w:lang w:val="es-MX"/>
+            <w:rPrChange w:id="616" w:author="Suemi Castillo" w:date="2021-05-06T02:47:00Z">
+              <w:rPr>
+                <w:rFonts w:asciiTheme="minorHAnsi" w:hAnsiTheme="minorHAnsi" w:cstheme="minorHAnsi"/>
+                <w:color w:val="8064A2" w:themeColor="accent4"/>
+                <w:lang w:val="es-MX"/>
+              </w:rPr>
+            </w:rPrChange>
+          </w:rPr>
+          <w:t>ayudando así a dar promoción al respecto de la calidad del trabajo de estas personas</w:t>
+        </w:r>
+      </w:ins>
+      <w:ins w:id="617" w:author="Suemi Castillo" w:date="2021-05-06T02:44:00Z">
+        <w:r>
+          <w:rPr>
+            <w:rFonts w:asciiTheme="minorHAnsi" w:hAnsiTheme="minorHAnsi" w:cstheme="minorHAnsi"/>
+            <w:iCs/>
+            <w:lang w:val="es-MX"/>
+            <w:rPrChange w:id="618" w:author="Suemi Castillo" w:date="2021-05-06T02:47:00Z">
+              <w:rPr>
+                <w:rFonts w:asciiTheme="minorHAnsi" w:hAnsiTheme="minorHAnsi" w:cstheme="minorHAnsi"/>
+                <w:color w:val="8064A2" w:themeColor="accent4"/>
+                <w:lang w:val="es-MX"/>
+              </w:rPr>
+            </w:rPrChange>
+          </w:rPr>
+          <w:t>, y facilitando el contacto de</w:t>
+        </w:r>
+        <w:r>
+          <w:rPr>
+            <w:rFonts w:asciiTheme="minorHAnsi" w:hAnsiTheme="minorHAnsi" w:cstheme="minorHAnsi"/>
+            <w:iCs/>
+            <w:lang w:val="es-MX"/>
+            <w:rPrChange w:id="619" w:author="Suemi Castillo" w:date="2021-05-06T02:47:00Z">
+              <w:rPr>
+                <w:rFonts w:asciiTheme="minorHAnsi" w:hAnsiTheme="minorHAnsi" w:cstheme="minorHAnsi"/>
+                <w:color w:val="8064A2" w:themeColor="accent4"/>
+                <w:lang w:val="es-MX"/>
+              </w:rPr>
+            </w:rPrChange>
+          </w:rPr>
+          <w:t xml:space="preserve"> los trabajadores con su público objetivo, expandiendo también de esta manera </w:t>
+        </w:r>
+        <w:r>
+          <w:rPr>
+            <w:rFonts w:asciiTheme="minorHAnsi" w:hAnsiTheme="minorHAnsi" w:cstheme="minorHAnsi"/>
+            <w:iCs/>
+            <w:lang w:val="es-MX"/>
+            <w:rPrChange w:id="620" w:author="Suemi Castillo" w:date="2021-05-06T02:47:00Z">
+              <w:rPr>
+                <w:rFonts w:asciiTheme="minorHAnsi" w:hAnsiTheme="minorHAnsi" w:cstheme="minorHAnsi"/>
+                <w:color w:val="8064A2" w:themeColor="accent4"/>
+                <w:lang w:val="es-MX"/>
+              </w:rPr>
+            </w:rPrChange>
+          </w:rPr>
+          <w:t xml:space="preserve">el alcance </w:t>
+        </w:r>
+      </w:ins>
+      <w:ins w:id="621" w:author="Suemi Castillo" w:date="2021-05-06T02:46:00Z">
+        <w:r>
+          <w:rPr>
+            <w:rFonts w:asciiTheme="minorHAnsi" w:hAnsiTheme="minorHAnsi" w:cstheme="minorHAnsi"/>
+            <w:iCs/>
+            <w:lang w:val="es-MX"/>
+            <w:rPrChange w:id="622" w:author="Suemi Castillo" w:date="2021-05-06T02:47:00Z">
+              <w:rPr>
+                <w:rFonts w:asciiTheme="minorHAnsi" w:hAnsiTheme="minorHAnsi" w:cstheme="minorHAnsi"/>
+                <w:color w:val="8064A2" w:themeColor="accent4"/>
+                <w:lang w:val="es-MX"/>
+              </w:rPr>
+            </w:rPrChange>
+          </w:rPr>
+          <w:t>usual de su</w:t>
+        </w:r>
+        <w:r>
+          <w:rPr>
+            <w:rFonts w:asciiTheme="minorHAnsi" w:hAnsiTheme="minorHAnsi" w:cstheme="minorHAnsi"/>
+            <w:iCs/>
+            <w:lang w:val="es-MX"/>
+            <w:rPrChange w:id="623" w:author="Suemi Castillo" w:date="2021-05-06T02:47:00Z">
+              <w:rPr>
+                <w:rFonts w:asciiTheme="minorHAnsi" w:hAnsiTheme="minorHAnsi" w:cstheme="minorHAnsi"/>
+                <w:color w:val="8064A2" w:themeColor="accent4"/>
+                <w:lang w:val="es-MX"/>
+              </w:rPr>
+            </w:rPrChange>
+          </w:rPr>
+          <w:t xml:space="preserve"> información de contacto, horarios de disponibilidad y en general, ampliando sus oportunidades laborales </w:t>
+        </w:r>
+      </w:ins>
+      <w:ins w:id="624" w:author="Suemi Castillo" w:date="2021-05-06T02:47:00Z">
+        <w:r>
+          <w:rPr>
+            <w:rFonts w:asciiTheme="minorHAnsi" w:hAnsiTheme="minorHAnsi" w:cstheme="minorHAnsi"/>
+            <w:iCs/>
+            <w:lang w:val="es-MX"/>
+            <w:rPrChange w:id="625" w:author="Suemi Castillo" w:date="2021-05-06T02:47:00Z">
+              <w:rPr>
+                <w:rFonts w:asciiTheme="minorHAnsi" w:hAnsiTheme="minorHAnsi" w:cstheme="minorHAnsi"/>
+                <w:color w:val="8064A2" w:themeColor="accent4"/>
+                <w:lang w:val="es-MX"/>
+              </w:rPr>
+            </w:rPrChange>
+          </w:rPr>
+          <w:t>al darlos a conocer de esta manera.</w:t>
+        </w:r>
+      </w:ins>
     </w:p>
     <w:sectPr>
       <w:pgSz w:w="12240" w:h="15840"/>
@@ -5270,7 +8796,7 @@
     <w:lsdException w:name="Table Web 2" w:semiHidden="1" w:unhideWhenUsed="1"/>
     <w:lsdException w:name="Table Web 3" w:semiHidden="1" w:unhideWhenUsed="1"/>
     <w:lsdException w:name="Balloon Text" w:semiHidden="1" w:unhideWhenUsed="1"/>
-    <w:lsdException w:name="Table Grid" w:semiHidden="1" w:uiPriority="59" w:unhideWhenUsed="1"/>
+    <w:lsdException w:name="Table Grid" w:uiPriority="59"/>
     <w:lsdException w:name="Table Theme" w:semiHidden="1" w:unhideWhenUsed="1"/>
     <w:lsdException w:name="Placeholder Text" w:semiHidden="1"/>
     <w:lsdException w:name="No Spacing" w:uiPriority="1" w:qFormat="1"/>
